--- a/Documentation/Техническое задание.docx
+++ b/Documentation/Техническое задание.docx
@@ -1188,7 +1188,7 @@
                 <w:sz w:val="28"/>
                 <w:szCs w:val="28"/>
               </w:rPr>
-              <w:t>27</w:t>
+              <w:t>40</w:t>
             </w:r>
           </w:p>
         </w:tc>
@@ -1530,7 +1530,7 @@
       <w:pPr>
         <w:pStyle w:val="af3"/>
       </w:pPr>
-      <w:bookmarkStart w:id="1" w:name="_Toc130841946"/>
+      <w:bookmarkStart w:id="1" w:name="_Toc130902266"/>
       <w:r>
         <w:lastRenderedPageBreak/>
         <w:t>Содержание</w:t>
@@ -1608,7 +1608,7 @@
           <w:sz w:val="28"/>
           <w:szCs w:val="28"/>
         </w:rPr>
-        <w:instrText xml:space="preserve"> PAGEREF _Toc130841946 \h </w:instrText>
+        <w:instrText xml:space="preserve"> PAGEREF _Toc130902266 \h </w:instrText>
       </w:r>
       <w:r>
         <w:rPr>
@@ -1693,7 +1693,7 @@
           <w:sz w:val="28"/>
           <w:szCs w:val="28"/>
         </w:rPr>
-        <w:instrText xml:space="preserve"> PAGEREF _Toc130841947 \h </w:instrText>
+        <w:instrText xml:space="preserve"> PAGEREF _Toc130902267 \h </w:instrText>
       </w:r>
       <w:r>
         <w:rPr>
@@ -1778,7 +1778,7 @@
           <w:sz w:val="28"/>
           <w:szCs w:val="28"/>
         </w:rPr>
-        <w:instrText xml:space="preserve"> PAGEREF _Toc130841948 \h </w:instrText>
+        <w:instrText xml:space="preserve"> PAGEREF _Toc130902268 \h </w:instrText>
       </w:r>
       <w:r>
         <w:rPr>
@@ -1863,7 +1863,7 @@
           <w:sz w:val="28"/>
           <w:szCs w:val="28"/>
         </w:rPr>
-        <w:instrText xml:space="preserve"> PAGEREF _Toc130841949 \h </w:instrText>
+        <w:instrText xml:space="preserve"> PAGEREF _Toc130902269 \h </w:instrText>
       </w:r>
       <w:r>
         <w:rPr>
@@ -1948,7 +1948,7 @@
           <w:sz w:val="28"/>
           <w:szCs w:val="28"/>
         </w:rPr>
-        <w:instrText xml:space="preserve"> PAGEREF _Toc130841950 \h </w:instrText>
+        <w:instrText xml:space="preserve"> PAGEREF _Toc130902270 \h </w:instrText>
       </w:r>
       <w:r>
         <w:rPr>
@@ -2033,7 +2033,7 @@
           <w:sz w:val="28"/>
           <w:szCs w:val="28"/>
         </w:rPr>
-        <w:instrText xml:space="preserve"> PAGEREF _Toc130841951 \h </w:instrText>
+        <w:instrText xml:space="preserve"> PAGEREF _Toc130902271 \h </w:instrText>
       </w:r>
       <w:r>
         <w:rPr>
@@ -2118,7 +2118,7 @@
           <w:sz w:val="28"/>
           <w:szCs w:val="28"/>
         </w:rPr>
-        <w:instrText xml:space="preserve"> PAGEREF _Toc130841952 \h </w:instrText>
+        <w:instrText xml:space="preserve"> PAGEREF _Toc130902272 \h </w:instrText>
       </w:r>
       <w:r>
         <w:rPr>
@@ -2203,7 +2203,7 @@
           <w:sz w:val="28"/>
           <w:szCs w:val="28"/>
         </w:rPr>
-        <w:instrText xml:space="preserve"> PAGEREF _Toc130841953 \h </w:instrText>
+        <w:instrText xml:space="preserve"> PAGEREF _Toc130902273 \h </w:instrText>
       </w:r>
       <w:r>
         <w:rPr>
@@ -2288,7 +2288,7 @@
           <w:sz w:val="28"/>
           <w:szCs w:val="28"/>
         </w:rPr>
-        <w:instrText xml:space="preserve"> PAGEREF _Toc130841954 \h </w:instrText>
+        <w:instrText xml:space="preserve"> PAGEREF _Toc130902274 \h </w:instrText>
       </w:r>
       <w:r>
         <w:rPr>
@@ -2373,7 +2373,7 @@
           <w:sz w:val="28"/>
           <w:szCs w:val="28"/>
         </w:rPr>
-        <w:instrText xml:space="preserve"> PAGEREF _Toc130841955 \h </w:instrText>
+        <w:instrText xml:space="preserve"> PAGEREF _Toc130902275 \h </w:instrText>
       </w:r>
       <w:r>
         <w:rPr>
@@ -2458,7 +2458,7 @@
           <w:sz w:val="28"/>
           <w:szCs w:val="28"/>
         </w:rPr>
-        <w:instrText xml:space="preserve"> PAGEREF _Toc130841956 \h </w:instrText>
+        <w:instrText xml:space="preserve"> PAGEREF _Toc130902276 \h </w:instrText>
       </w:r>
       <w:r>
         <w:rPr>
@@ -2543,7 +2543,7 @@
           <w:sz w:val="28"/>
           <w:szCs w:val="28"/>
         </w:rPr>
-        <w:instrText xml:space="preserve"> PAGEREF _Toc130841957 \h </w:instrText>
+        <w:instrText xml:space="preserve"> PAGEREF _Toc130902277 \h </w:instrText>
       </w:r>
       <w:r>
         <w:rPr>
@@ -2628,7 +2628,7 @@
           <w:sz w:val="28"/>
           <w:szCs w:val="28"/>
         </w:rPr>
-        <w:instrText xml:space="preserve"> PAGEREF _Toc130841958 \h </w:instrText>
+        <w:instrText xml:space="preserve"> PAGEREF _Toc130902278 \h </w:instrText>
       </w:r>
       <w:r>
         <w:rPr>
@@ -2713,7 +2713,7 @@
           <w:sz w:val="28"/>
           <w:szCs w:val="28"/>
         </w:rPr>
-        <w:instrText xml:space="preserve"> PAGEREF _Toc130841959 \h </w:instrText>
+        <w:instrText xml:space="preserve"> PAGEREF _Toc130902279 \h </w:instrText>
       </w:r>
       <w:r>
         <w:rPr>
@@ -2798,7 +2798,7 @@
           <w:sz w:val="28"/>
           <w:szCs w:val="28"/>
         </w:rPr>
-        <w:instrText xml:space="preserve"> PAGEREF _Toc130841960 \h </w:instrText>
+        <w:instrText xml:space="preserve"> PAGEREF _Toc130902280 \h </w:instrText>
       </w:r>
       <w:r>
         <w:rPr>
@@ -2883,7 +2883,7 @@
           <w:sz w:val="28"/>
           <w:szCs w:val="28"/>
         </w:rPr>
-        <w:instrText xml:space="preserve"> PAGEREF _Toc130841961 \h </w:instrText>
+        <w:instrText xml:space="preserve"> PAGEREF _Toc130902281 \h </w:instrText>
       </w:r>
       <w:r>
         <w:rPr>
@@ -2968,7 +2968,7 @@
           <w:sz w:val="28"/>
           <w:szCs w:val="28"/>
         </w:rPr>
-        <w:instrText xml:space="preserve"> PAGEREF _Toc130841962 \h </w:instrText>
+        <w:instrText xml:space="preserve"> PAGEREF _Toc130902282 \h </w:instrText>
       </w:r>
       <w:r>
         <w:rPr>
@@ -3053,7 +3053,7 @@
           <w:sz w:val="28"/>
           <w:szCs w:val="28"/>
         </w:rPr>
-        <w:instrText xml:space="preserve"> PAGEREF _Toc130841963 \h </w:instrText>
+        <w:instrText xml:space="preserve"> PAGEREF _Toc130902283 \h </w:instrText>
       </w:r>
       <w:r>
         <w:rPr>
@@ -3138,7 +3138,7 @@
           <w:sz w:val="28"/>
           <w:szCs w:val="28"/>
         </w:rPr>
-        <w:instrText xml:space="preserve"> PAGEREF _Toc130841964 \h </w:instrText>
+        <w:instrText xml:space="preserve"> PAGEREF _Toc130902284 \h </w:instrText>
       </w:r>
       <w:r>
         <w:rPr>
@@ -3223,7 +3223,7 @@
           <w:sz w:val="28"/>
           <w:szCs w:val="28"/>
         </w:rPr>
-        <w:instrText xml:space="preserve"> PAGEREF _Toc130841965 \h </w:instrText>
+        <w:instrText xml:space="preserve"> PAGEREF _Toc130902285 \h </w:instrText>
       </w:r>
       <w:r>
         <w:rPr>
@@ -3308,7 +3308,7 @@
           <w:sz w:val="28"/>
           <w:szCs w:val="28"/>
         </w:rPr>
-        <w:instrText xml:space="preserve"> PAGEREF _Toc130841966 \h </w:instrText>
+        <w:instrText xml:space="preserve"> PAGEREF _Toc130902286 \h </w:instrText>
       </w:r>
       <w:r>
         <w:rPr>
@@ -3393,7 +3393,7 @@
           <w:sz w:val="28"/>
           <w:szCs w:val="28"/>
         </w:rPr>
-        <w:instrText xml:space="preserve"> PAGEREF _Toc130841967 \h </w:instrText>
+        <w:instrText xml:space="preserve"> PAGEREF _Toc130902287 \h </w:instrText>
       </w:r>
       <w:r>
         <w:rPr>
@@ -3478,7 +3478,7 @@
           <w:sz w:val="28"/>
           <w:szCs w:val="28"/>
         </w:rPr>
-        <w:instrText xml:space="preserve"> PAGEREF _Toc130841968 \h </w:instrText>
+        <w:instrText xml:space="preserve"> PAGEREF _Toc130902288 \h </w:instrText>
       </w:r>
       <w:r>
         <w:rPr>
@@ -3563,7 +3563,7 @@
           <w:sz w:val="28"/>
           <w:szCs w:val="28"/>
         </w:rPr>
-        <w:instrText xml:space="preserve"> PAGEREF _Toc130841969 \h </w:instrText>
+        <w:instrText xml:space="preserve"> PAGEREF _Toc130902289 \h </w:instrText>
       </w:r>
       <w:r>
         <w:rPr>
@@ -3648,7 +3648,7 @@
           <w:sz w:val="28"/>
           <w:szCs w:val="28"/>
         </w:rPr>
-        <w:instrText xml:space="preserve"> PAGEREF _Toc130841970 \h </w:instrText>
+        <w:instrText xml:space="preserve"> PAGEREF _Toc130902290 \h </w:instrText>
       </w:r>
       <w:r>
         <w:rPr>
@@ -3733,7 +3733,7 @@
           <w:sz w:val="28"/>
           <w:szCs w:val="28"/>
         </w:rPr>
-        <w:instrText xml:space="preserve"> PAGEREF _Toc130841971 \h </w:instrText>
+        <w:instrText xml:space="preserve"> PAGEREF _Toc130902291 \h </w:instrText>
       </w:r>
       <w:r>
         <w:rPr>
@@ -3793,6 +3793,8 @@
         </w:rPr>
         <w:t>10.1 Описание статических страниц</w:t>
       </w:r>
+      <w:bookmarkStart w:id="2" w:name="_GoBack"/>
+      <w:bookmarkEnd w:id="2"/>
       <w:r>
         <w:rPr>
           <w:rFonts w:ascii="Times New Roman" w:hAnsi="Times New Roman"/>
@@ -3818,7 +3820,7 @@
           <w:sz w:val="28"/>
           <w:szCs w:val="28"/>
         </w:rPr>
-        <w:instrText xml:space="preserve"> PAGEREF _Toc130841972 \h </w:instrText>
+        <w:instrText xml:space="preserve"> PAGEREF _Toc130902292 \h </w:instrText>
       </w:r>
       <w:r>
         <w:rPr>
@@ -3903,7 +3905,7 @@
           <w:sz w:val="28"/>
           <w:szCs w:val="28"/>
         </w:rPr>
-        <w:instrText xml:space="preserve"> PAGEREF _Toc130841973 \h </w:instrText>
+        <w:instrText xml:space="preserve"> PAGEREF _Toc130902293 \h </w:instrText>
       </w:r>
       <w:r>
         <w:rPr>
@@ -3990,7 +3992,7 @@
           <w:sz w:val="28"/>
           <w:szCs w:val="28"/>
         </w:rPr>
-        <w:instrText xml:space="preserve"> PAGEREF _Toc130841974 \h </w:instrText>
+        <w:instrText xml:space="preserve"> PAGEREF _Toc130902294 \h </w:instrText>
       </w:r>
       <w:r>
         <w:rPr>
@@ -4016,7 +4018,7 @@
           <w:sz w:val="28"/>
           <w:szCs w:val="28"/>
         </w:rPr>
-        <w:t>22</w:t>
+        <w:t>23</w:t>
       </w:r>
       <w:r>
         <w:rPr>
@@ -4077,7 +4079,7 @@
           <w:sz w:val="28"/>
           <w:szCs w:val="28"/>
         </w:rPr>
-        <w:instrText xml:space="preserve"> PAGEREF _Toc130841975 \h </w:instrText>
+        <w:instrText xml:space="preserve"> PAGEREF _Toc130902295 \h </w:instrText>
       </w:r>
       <w:r>
         <w:rPr>
@@ -4103,7 +4105,7 @@
           <w:sz w:val="28"/>
           <w:szCs w:val="28"/>
         </w:rPr>
-        <w:t>24</w:t>
+        <w:t>25</w:t>
       </w:r>
       <w:r>
         <w:rPr>
@@ -4165,7 +4167,7 @@
           <w:sz w:val="28"/>
           <w:szCs w:val="28"/>
         </w:rPr>
-        <w:instrText xml:space="preserve"> PAGEREF _Toc130841976 \h </w:instrText>
+        <w:instrText xml:space="preserve"> PAGEREF _Toc130902296 \h </w:instrText>
       </w:r>
       <w:r>
         <w:rPr>
@@ -4191,7 +4193,7 @@
           <w:sz w:val="28"/>
           <w:szCs w:val="28"/>
         </w:rPr>
-        <w:t>25</w:t>
+        <w:t>26</w:t>
       </w:r>
       <w:r>
         <w:rPr>
@@ -4307,7 +4309,7 @@
           <w:sz w:val="28"/>
           <w:szCs w:val="28"/>
         </w:rPr>
-        <w:instrText xml:space="preserve"> PAGEREF _Toc130841977 \h </w:instrText>
+        <w:instrText xml:space="preserve"> PAGEREF _Toc130902297 \h </w:instrText>
       </w:r>
       <w:r>
         <w:rPr>
@@ -4333,7 +4335,7 @@
           <w:sz w:val="28"/>
           <w:szCs w:val="28"/>
         </w:rPr>
-        <w:t>26</w:t>
+        <w:t>27</w:t>
       </w:r>
       <w:r>
         <w:rPr>
@@ -4392,7 +4394,7 @@
           <w:sz w:val="28"/>
           <w:szCs w:val="28"/>
         </w:rPr>
-        <w:instrText xml:space="preserve"> PAGEREF _Toc130841978 \h </w:instrText>
+        <w:instrText xml:space="preserve"> PAGEREF _Toc130902298 \h </w:instrText>
       </w:r>
       <w:r>
         <w:rPr>
@@ -4418,7 +4420,7 @@
           <w:sz w:val="28"/>
           <w:szCs w:val="28"/>
         </w:rPr>
-        <w:t>29</w:t>
+        <w:t>30</w:t>
       </w:r>
       <w:r>
         <w:rPr>
@@ -4477,7 +4479,7 @@
           <w:sz w:val="28"/>
           <w:szCs w:val="28"/>
         </w:rPr>
-        <w:instrText xml:space="preserve"> PAGEREF _Toc130841979 \h </w:instrText>
+        <w:instrText xml:space="preserve"> PAGEREF _Toc130902299 \h </w:instrText>
       </w:r>
       <w:r>
         <w:rPr>
@@ -4503,7 +4505,7 @@
           <w:sz w:val="28"/>
           <w:szCs w:val="28"/>
         </w:rPr>
-        <w:t>30</w:t>
+        <w:t>31</w:t>
       </w:r>
       <w:r>
         <w:rPr>
@@ -4573,7 +4575,7 @@
           <w:sz w:val="28"/>
           <w:szCs w:val="28"/>
         </w:rPr>
-        <w:instrText xml:space="preserve"> PAGEREF _Toc130841980 \h </w:instrText>
+        <w:instrText xml:space="preserve"> PAGEREF _Toc130902300 \h </w:instrText>
       </w:r>
       <w:r>
         <w:rPr>
@@ -4599,7 +4601,7 @@
           <w:sz w:val="28"/>
           <w:szCs w:val="28"/>
         </w:rPr>
-        <w:t>31</w:t>
+        <w:t>32</w:t>
       </w:r>
       <w:r>
         <w:rPr>
@@ -4658,7 +4660,7 @@
           <w:sz w:val="28"/>
           <w:szCs w:val="28"/>
         </w:rPr>
-        <w:instrText xml:space="preserve"> PAGEREF _Toc130841981 \h </w:instrText>
+        <w:instrText xml:space="preserve"> PAGEREF _Toc130902301 \h </w:instrText>
       </w:r>
       <w:r>
         <w:rPr>
@@ -4684,7 +4686,177 @@
           <w:sz w:val="28"/>
           <w:szCs w:val="28"/>
         </w:rPr>
-        <w:t>32</w:t>
+        <w:t>33</w:t>
+      </w:r>
+      <w:r>
+        <w:rPr>
+          <w:rFonts w:ascii="Times New Roman" w:hAnsi="Times New Roman"/>
+          <w:noProof/>
+          <w:sz w:val="28"/>
+          <w:szCs w:val="28"/>
+        </w:rPr>
+        <w:fldChar w:fldCharType="end"/>
+      </w:r>
+    </w:p>
+    <w:p>
+      <w:pPr>
+        <w:pStyle w:val="23"/>
+        <w:tabs>
+          <w:tab w:val="right" w:leader="dot" w:pos="9345"/>
+        </w:tabs>
+        <w:rPr>
+          <w:rFonts w:ascii="Times New Roman" w:eastAsiaTheme="minorEastAsia" w:hAnsi="Times New Roman"/>
+          <w:noProof/>
+          <w:sz w:val="28"/>
+          <w:szCs w:val="28"/>
+        </w:rPr>
+      </w:pPr>
+      <w:r>
+        <w:rPr>
+          <w:rFonts w:ascii="Times New Roman" w:hAnsi="Times New Roman"/>
+          <w:noProof/>
+          <w:sz w:val="28"/>
+          <w:szCs w:val="28"/>
+        </w:rPr>
+        <w:t>13.6 Диаграммы сотрудничества (Collaboration diagrams)</w:t>
+      </w:r>
+      <w:r>
+        <w:rPr>
+          <w:rFonts w:ascii="Times New Roman" w:hAnsi="Times New Roman"/>
+          <w:noProof/>
+          <w:sz w:val="28"/>
+          <w:szCs w:val="28"/>
+        </w:rPr>
+        <w:tab/>
+      </w:r>
+      <w:r>
+        <w:rPr>
+          <w:rFonts w:ascii="Times New Roman" w:hAnsi="Times New Roman"/>
+          <w:noProof/>
+          <w:sz w:val="28"/>
+          <w:szCs w:val="28"/>
+        </w:rPr>
+        <w:fldChar w:fldCharType="begin"/>
+      </w:r>
+      <w:r>
+        <w:rPr>
+          <w:rFonts w:ascii="Times New Roman" w:hAnsi="Times New Roman"/>
+          <w:noProof/>
+          <w:sz w:val="28"/>
+          <w:szCs w:val="28"/>
+        </w:rPr>
+        <w:instrText xml:space="preserve"> PAGEREF _Toc130902302 \h </w:instrText>
+      </w:r>
+      <w:r>
+        <w:rPr>
+          <w:rFonts w:ascii="Times New Roman" w:hAnsi="Times New Roman"/>
+          <w:noProof/>
+          <w:sz w:val="28"/>
+          <w:szCs w:val="28"/>
+        </w:rPr>
+      </w:r>
+      <w:r>
+        <w:rPr>
+          <w:rFonts w:ascii="Times New Roman" w:hAnsi="Times New Roman"/>
+          <w:noProof/>
+          <w:sz w:val="28"/>
+          <w:szCs w:val="28"/>
+        </w:rPr>
+        <w:fldChar w:fldCharType="separate"/>
+      </w:r>
+      <w:r>
+        <w:rPr>
+          <w:rFonts w:ascii="Times New Roman" w:hAnsi="Times New Roman"/>
+          <w:noProof/>
+          <w:sz w:val="28"/>
+          <w:szCs w:val="28"/>
+        </w:rPr>
+        <w:t>34</w:t>
+      </w:r>
+      <w:r>
+        <w:rPr>
+          <w:rFonts w:ascii="Times New Roman" w:hAnsi="Times New Roman"/>
+          <w:noProof/>
+          <w:sz w:val="28"/>
+          <w:szCs w:val="28"/>
+        </w:rPr>
+        <w:fldChar w:fldCharType="end"/>
+      </w:r>
+    </w:p>
+    <w:p>
+      <w:pPr>
+        <w:pStyle w:val="23"/>
+        <w:tabs>
+          <w:tab w:val="right" w:leader="dot" w:pos="9345"/>
+        </w:tabs>
+        <w:rPr>
+          <w:rFonts w:ascii="Times New Roman" w:eastAsiaTheme="minorEastAsia" w:hAnsi="Times New Roman"/>
+          <w:noProof/>
+          <w:sz w:val="28"/>
+          <w:szCs w:val="28"/>
+        </w:rPr>
+      </w:pPr>
+      <w:r>
+        <w:rPr>
+          <w:rFonts w:ascii="Times New Roman" w:hAnsi="Times New Roman"/>
+          <w:noProof/>
+          <w:sz w:val="28"/>
+          <w:szCs w:val="28"/>
+        </w:rPr>
+        <w:t>13.7 Диаграмма развёртывания (Deployment diagram)</w:t>
+      </w:r>
+      <w:r>
+        <w:rPr>
+          <w:rFonts w:ascii="Times New Roman" w:hAnsi="Times New Roman"/>
+          <w:noProof/>
+          <w:sz w:val="28"/>
+          <w:szCs w:val="28"/>
+        </w:rPr>
+        <w:tab/>
+      </w:r>
+      <w:r>
+        <w:rPr>
+          <w:rFonts w:ascii="Times New Roman" w:hAnsi="Times New Roman"/>
+          <w:noProof/>
+          <w:sz w:val="28"/>
+          <w:szCs w:val="28"/>
+        </w:rPr>
+        <w:fldChar w:fldCharType="begin"/>
+      </w:r>
+      <w:r>
+        <w:rPr>
+          <w:rFonts w:ascii="Times New Roman" w:hAnsi="Times New Roman"/>
+          <w:noProof/>
+          <w:sz w:val="28"/>
+          <w:szCs w:val="28"/>
+        </w:rPr>
+        <w:instrText xml:space="preserve"> PAGEREF _Toc130902303 \h </w:instrText>
+      </w:r>
+      <w:r>
+        <w:rPr>
+          <w:rFonts w:ascii="Times New Roman" w:hAnsi="Times New Roman"/>
+          <w:noProof/>
+          <w:sz w:val="28"/>
+          <w:szCs w:val="28"/>
+        </w:rPr>
+      </w:r>
+      <w:r>
+        <w:rPr>
+          <w:rFonts w:ascii="Times New Roman" w:hAnsi="Times New Roman"/>
+          <w:noProof/>
+          <w:sz w:val="28"/>
+          <w:szCs w:val="28"/>
+        </w:rPr>
+        <w:fldChar w:fldCharType="separate"/>
+      </w:r>
+      <w:r>
+        <w:rPr>
+          <w:rFonts w:ascii="Times New Roman" w:hAnsi="Times New Roman"/>
+          <w:noProof/>
+          <w:sz w:val="28"/>
+          <w:szCs w:val="28"/>
+        </w:rPr>
+        <w:t>38</w:t>
       </w:r>
       <w:r>
         <w:rPr>
@@ -4743,7 +4915,7 @@
           <w:sz w:val="28"/>
           <w:szCs w:val="28"/>
         </w:rPr>
-        <w:instrText xml:space="preserve"> PAGEREF _Toc130841982 \h </w:instrText>
+        <w:instrText xml:space="preserve"> PAGEREF _Toc130902304 \h </w:instrText>
       </w:r>
       <w:r>
         <w:rPr>
@@ -4769,7 +4941,7 @@
           <w:sz w:val="28"/>
           <w:szCs w:val="28"/>
         </w:rPr>
-        <w:t>33</w:t>
+        <w:t>39</w:t>
       </w:r>
       <w:r>
         <w:rPr>
@@ -4828,7 +5000,7 @@
           <w:sz w:val="28"/>
           <w:szCs w:val="28"/>
         </w:rPr>
-        <w:instrText xml:space="preserve"> PAGEREF _Toc130841983 \h </w:instrText>
+        <w:instrText xml:space="preserve"> PAGEREF _Toc130902305 \h </w:instrText>
       </w:r>
       <w:r>
         <w:rPr>
@@ -4854,7 +5026,7 @@
           <w:sz w:val="28"/>
           <w:szCs w:val="28"/>
         </w:rPr>
-        <w:t>34</w:t>
+        <w:t>40</w:t>
       </w:r>
       <w:r>
         <w:rPr>
@@ -4893,7 +5065,7 @@
       <w:pPr>
         <w:pStyle w:val="a"/>
       </w:pPr>
-      <w:bookmarkStart w:id="2" w:name="_Toc130841947"/>
+      <w:bookmarkStart w:id="3" w:name="_Toc130902267"/>
       <w:r>
         <w:lastRenderedPageBreak/>
         <w:t>Термины</w:t>
@@ -4901,7 +5073,7 @@
       <w:r>
         <w:t>, используемые в техническом задании</w:t>
       </w:r>
-      <w:bookmarkEnd w:id="2"/>
+      <w:bookmarkEnd w:id="3"/>
     </w:p>
     <w:p>
       <w:pPr>
@@ -5678,25 +5850,25 @@
       <w:pPr>
         <w:pStyle w:val="a"/>
       </w:pPr>
-      <w:bookmarkStart w:id="3" w:name="_Toc130841948"/>
+      <w:bookmarkStart w:id="4" w:name="_Toc130902268"/>
       <w:r>
         <w:lastRenderedPageBreak/>
         <w:t>Общие сведения</w:t>
       </w:r>
-      <w:bookmarkEnd w:id="3"/>
+      <w:bookmarkEnd w:id="4"/>
     </w:p>
     <w:p>
       <w:pPr>
         <w:pStyle w:val="a0"/>
       </w:pPr>
-      <w:bookmarkStart w:id="4" w:name="_Toc130841949"/>
+      <w:bookmarkStart w:id="5" w:name="_Toc130902269"/>
       <w:r>
         <w:t>На</w:t>
       </w:r>
       <w:r>
         <w:t>звание приложения</w:t>
       </w:r>
-      <w:bookmarkEnd w:id="4"/>
+      <w:bookmarkEnd w:id="5"/>
     </w:p>
     <w:p>
       <w:pPr>
@@ -5749,11 +5921,11 @@
       <w:pPr>
         <w:pStyle w:val="a0"/>
       </w:pPr>
-      <w:bookmarkStart w:id="5" w:name="_Toc130841950"/>
+      <w:bookmarkStart w:id="6" w:name="_Toc130902270"/>
       <w:r>
         <w:t>Плановые сроки начала и окончания работ</w:t>
       </w:r>
-      <w:bookmarkEnd w:id="5"/>
+      <w:bookmarkEnd w:id="6"/>
     </w:p>
     <w:p>
       <w:pPr>
@@ -5793,11 +5965,11 @@
       <w:pPr>
         <w:pStyle w:val="a0"/>
       </w:pPr>
-      <w:bookmarkStart w:id="6" w:name="_Toc130841951"/>
+      <w:bookmarkStart w:id="7" w:name="_Toc130902271"/>
       <w:r>
         <w:t>Наименование объединений разработчика и заказчика (пользователя)</w:t>
       </w:r>
-      <w:bookmarkEnd w:id="6"/>
+      <w:bookmarkEnd w:id="7"/>
     </w:p>
     <w:p>
       <w:pPr>
@@ -5881,14 +6053,14 @@
       <w:pPr>
         <w:pStyle w:val="a0"/>
       </w:pPr>
-      <w:bookmarkStart w:id="7" w:name="_Toc130414338"/>
-      <w:bookmarkStart w:id="8" w:name="_Toc130841952"/>
+      <w:bookmarkStart w:id="8" w:name="_Toc130414338"/>
+      <w:bookmarkStart w:id="9" w:name="_Toc130902272"/>
       <w:r>
         <w:lastRenderedPageBreak/>
         <w:t>Перечень документов, на основании которых создается приложение</w:t>
       </w:r>
-      <w:bookmarkEnd w:id="7"/>
       <w:bookmarkEnd w:id="8"/>
+      <w:bookmarkEnd w:id="9"/>
     </w:p>
     <w:p>
       <w:pPr>
@@ -5918,13 +6090,13 @@
       <w:pPr>
         <w:pStyle w:val="a0"/>
       </w:pPr>
-      <w:bookmarkStart w:id="9" w:name="_Toc130414339"/>
-      <w:bookmarkStart w:id="10" w:name="_Toc130841953"/>
+      <w:bookmarkStart w:id="10" w:name="_Toc130414339"/>
+      <w:bookmarkStart w:id="11" w:name="_Toc130902273"/>
       <w:r>
         <w:t>Состав и содержание работ по созданию системы</w:t>
       </w:r>
-      <w:bookmarkEnd w:id="9"/>
       <w:bookmarkEnd w:id="10"/>
+      <w:bookmarkEnd w:id="11"/>
     </w:p>
     <w:p>
       <w:pPr>
@@ -6030,13 +6202,13 @@
       <w:pPr>
         <w:pStyle w:val="a0"/>
       </w:pPr>
-      <w:bookmarkStart w:id="11" w:name="_Toc130414340"/>
-      <w:bookmarkStart w:id="12" w:name="_Toc130841954"/>
+      <w:bookmarkStart w:id="12" w:name="_Toc130414340"/>
+      <w:bookmarkStart w:id="13" w:name="_Toc130902274"/>
       <w:r>
         <w:t>Порядок оформления и предъявления заказчику результатов работ по созданию приложения</w:t>
       </w:r>
-      <w:bookmarkEnd w:id="11"/>
       <w:bookmarkEnd w:id="12"/>
+      <w:bookmarkEnd w:id="13"/>
     </w:p>
     <w:p>
       <w:pPr>
@@ -6179,22 +6351,22 @@
       <w:pPr>
         <w:pStyle w:val="a"/>
       </w:pPr>
-      <w:bookmarkStart w:id="13" w:name="_Toc130841955"/>
+      <w:bookmarkStart w:id="14" w:name="_Toc130902275"/>
       <w:r>
         <w:lastRenderedPageBreak/>
         <w:t>Назначение и цели создания системы</w:t>
       </w:r>
-      <w:bookmarkEnd w:id="13"/>
+      <w:bookmarkEnd w:id="14"/>
     </w:p>
     <w:p>
       <w:pPr>
         <w:pStyle w:val="a0"/>
       </w:pPr>
-      <w:bookmarkStart w:id="14" w:name="_Toc130841956"/>
+      <w:bookmarkStart w:id="15" w:name="_Toc130902276"/>
       <w:r>
         <w:t>Назначение системы</w:t>
       </w:r>
-      <w:bookmarkEnd w:id="14"/>
+      <w:bookmarkEnd w:id="15"/>
     </w:p>
     <w:p>
       <w:pPr>
@@ -6221,11 +6393,11 @@
       <w:pPr>
         <w:pStyle w:val="a0"/>
       </w:pPr>
-      <w:bookmarkStart w:id="15" w:name="_Toc130841957"/>
+      <w:bookmarkStart w:id="16" w:name="_Toc130902277"/>
       <w:r>
         <w:t>Цели создания системы</w:t>
       </w:r>
-      <w:bookmarkEnd w:id="15"/>
+      <w:bookmarkEnd w:id="16"/>
     </w:p>
     <w:p>
       <w:pPr>
@@ -6287,11 +6459,11 @@
       <w:pPr>
         <w:pStyle w:val="a0"/>
       </w:pPr>
-      <w:bookmarkStart w:id="16" w:name="_Toc130841958"/>
+      <w:bookmarkStart w:id="17" w:name="_Toc130902278"/>
       <w:r>
         <w:t>Задачи, решаемые при помощи системы</w:t>
       </w:r>
-      <w:bookmarkEnd w:id="16"/>
+      <w:bookmarkEnd w:id="17"/>
     </w:p>
     <w:p>
       <w:pPr>
@@ -6370,7 +6542,7 @@
       <w:pPr>
         <w:pStyle w:val="a"/>
       </w:pPr>
-      <w:bookmarkStart w:id="17" w:name="_Toc130841959"/>
+      <w:bookmarkStart w:id="18" w:name="_Toc130902279"/>
       <w:r>
         <w:lastRenderedPageBreak/>
         <w:t xml:space="preserve">Требования </w:t>
@@ -6378,19 +6550,19 @@
       <w:r>
         <w:t>к приложению и программному обеспечению</w:t>
       </w:r>
-      <w:bookmarkEnd w:id="17"/>
+      <w:bookmarkEnd w:id="18"/>
     </w:p>
     <w:p>
       <w:pPr>
         <w:pStyle w:val="a0"/>
       </w:pPr>
-      <w:bookmarkStart w:id="18" w:name="_Toc130414345"/>
-      <w:bookmarkStart w:id="19" w:name="_Toc130841960"/>
+      <w:bookmarkStart w:id="19" w:name="_Toc130414345"/>
+      <w:bookmarkStart w:id="20" w:name="_Toc130902280"/>
       <w:r>
         <w:t>Требования к программному обеспечению приложения</w:t>
       </w:r>
-      <w:bookmarkEnd w:id="18"/>
       <w:bookmarkEnd w:id="19"/>
+      <w:bookmarkEnd w:id="20"/>
     </w:p>
     <w:p>
       <w:pPr>
@@ -6569,13 +6741,13 @@
       <w:pPr>
         <w:pStyle w:val="a0"/>
       </w:pPr>
-      <w:bookmarkStart w:id="20" w:name="_Toc130414346"/>
-      <w:bookmarkStart w:id="21" w:name="_Toc130841961"/>
+      <w:bookmarkStart w:id="21" w:name="_Toc130414346"/>
+      <w:bookmarkStart w:id="22" w:name="_Toc130902281"/>
       <w:r>
         <w:t>Общие требования к оформлению и верстке страниц</w:t>
       </w:r>
-      <w:bookmarkEnd w:id="20"/>
       <w:bookmarkEnd w:id="21"/>
+      <w:bookmarkEnd w:id="22"/>
     </w:p>
     <w:p>
       <w:pPr>
@@ -6605,13 +6777,13 @@
       <w:pPr>
         <w:pStyle w:val="a0"/>
       </w:pPr>
-      <w:bookmarkStart w:id="22" w:name="_Toc130414347"/>
-      <w:bookmarkStart w:id="23" w:name="_Toc130841962"/>
+      <w:bookmarkStart w:id="23" w:name="_Toc130414347"/>
+      <w:bookmarkStart w:id="24" w:name="_Toc130902282"/>
       <w:r>
         <w:t>Требования к численности и квалификации персонала, обслуживающего приложение</w:t>
       </w:r>
-      <w:bookmarkEnd w:id="22"/>
       <w:bookmarkEnd w:id="23"/>
+      <w:bookmarkEnd w:id="24"/>
     </w:p>
     <w:p>
       <w:pPr>
@@ -6642,13 +6814,13 @@
       <w:pPr>
         <w:pStyle w:val="a0"/>
       </w:pPr>
-      <w:bookmarkStart w:id="24" w:name="_Toc130414348"/>
-      <w:bookmarkStart w:id="25" w:name="_Toc130841963"/>
+      <w:bookmarkStart w:id="25" w:name="_Toc130414348"/>
+      <w:bookmarkStart w:id="26" w:name="_Toc130902283"/>
       <w:r>
         <w:t>Требования к системе администрирования</w:t>
       </w:r>
-      <w:bookmarkEnd w:id="24"/>
       <w:bookmarkEnd w:id="25"/>
+      <w:bookmarkEnd w:id="26"/>
     </w:p>
     <w:p>
       <w:pPr>
@@ -6689,12 +6861,12 @@
       <w:pPr>
         <w:pStyle w:val="a"/>
       </w:pPr>
-      <w:bookmarkStart w:id="26" w:name="_Toc130841964"/>
+      <w:bookmarkStart w:id="27" w:name="_Toc130902284"/>
       <w:r>
         <w:lastRenderedPageBreak/>
         <w:t>Структура приложения</w:t>
       </w:r>
-      <w:bookmarkEnd w:id="26"/>
+      <w:bookmarkEnd w:id="27"/>
     </w:p>
     <w:p>
       <w:pPr>
@@ -6870,12 +7042,12 @@
       <w:pPr>
         <w:pStyle w:val="a"/>
       </w:pPr>
-      <w:bookmarkStart w:id="27" w:name="_Toc130841965"/>
+      <w:bookmarkStart w:id="28" w:name="_Toc130902285"/>
       <w:r>
         <w:lastRenderedPageBreak/>
         <w:t>Языковые версии приложения</w:t>
       </w:r>
-      <w:bookmarkEnd w:id="27"/>
+      <w:bookmarkEnd w:id="28"/>
     </w:p>
     <w:p>
       <w:pPr>
@@ -6910,12 +7082,12 @@
       <w:pPr>
         <w:pStyle w:val="a"/>
       </w:pPr>
-      <w:bookmarkStart w:id="28" w:name="_Toc130841966"/>
+      <w:bookmarkStart w:id="29" w:name="_Toc130902286"/>
       <w:r>
         <w:lastRenderedPageBreak/>
         <w:t>Группы пользователей</w:t>
       </w:r>
-      <w:bookmarkEnd w:id="28"/>
+      <w:bookmarkEnd w:id="29"/>
     </w:p>
     <w:p>
       <w:pPr>
@@ -6981,12 +7153,12 @@
       <w:pPr>
         <w:pStyle w:val="a"/>
       </w:pPr>
-      <w:bookmarkStart w:id="29" w:name="_Toc130841967"/>
+      <w:bookmarkStart w:id="30" w:name="_Toc130902287"/>
       <w:r>
         <w:lastRenderedPageBreak/>
         <w:t>Дизайн приложения</w:t>
       </w:r>
-      <w:bookmarkEnd w:id="29"/>
+      <w:bookmarkEnd w:id="30"/>
     </w:p>
     <w:p>
       <w:pPr>
@@ -7146,12 +7318,12 @@
       <w:pPr>
         <w:pStyle w:val="a"/>
       </w:pPr>
-      <w:bookmarkStart w:id="30" w:name="_Toc130841968"/>
+      <w:bookmarkStart w:id="31" w:name="_Toc130902288"/>
       <w:r>
         <w:lastRenderedPageBreak/>
         <w:t>Навигация по приложению</w:t>
       </w:r>
-      <w:bookmarkEnd w:id="30"/>
+      <w:bookmarkEnd w:id="31"/>
     </w:p>
     <w:p>
       <w:pPr>
@@ -7160,14 +7332,14 @@
           <w:rStyle w:val="normaltextrun"/>
         </w:rPr>
       </w:pPr>
-      <w:bookmarkStart w:id="31" w:name="_Toc130841969"/>
+      <w:bookmarkStart w:id="32" w:name="_Toc130902289"/>
       <w:r>
         <w:rPr>
           <w:rStyle w:val="normaltextrun"/>
         </w:rPr>
         <w:t>Основное навигационное меню</w:t>
       </w:r>
-      <w:bookmarkEnd w:id="31"/>
+      <w:bookmarkEnd w:id="32"/>
     </w:p>
     <w:p>
       <w:pPr>
@@ -7278,14 +7450,14 @@
           <w:rStyle w:val="normaltextrun"/>
         </w:rPr>
       </w:pPr>
-      <w:bookmarkStart w:id="32" w:name="_Toc130841970"/>
+      <w:bookmarkStart w:id="33" w:name="_Toc130902290"/>
       <w:r>
         <w:rPr>
           <w:rStyle w:val="normaltextrun"/>
         </w:rPr>
         <w:t>Дополнительная навигация по приложению</w:t>
       </w:r>
-      <w:bookmarkEnd w:id="32"/>
+      <w:bookmarkEnd w:id="33"/>
     </w:p>
     <w:p>
       <w:pPr>
@@ -7347,12 +7519,12 @@
       <w:pPr>
         <w:pStyle w:val="a"/>
       </w:pPr>
-      <w:bookmarkStart w:id="33" w:name="_Toc130841971"/>
+      <w:bookmarkStart w:id="34" w:name="_Toc130902291"/>
       <w:r>
         <w:lastRenderedPageBreak/>
         <w:t>Описание страниц приложения</w:t>
       </w:r>
-      <w:bookmarkEnd w:id="33"/>
+      <w:bookmarkEnd w:id="34"/>
       <w:r>
         <w:t> </w:t>
       </w:r>
@@ -7361,11 +7533,11 @@
       <w:pPr>
         <w:pStyle w:val="a0"/>
       </w:pPr>
-      <w:bookmarkStart w:id="34" w:name="_Toc130841972"/>
+      <w:bookmarkStart w:id="35" w:name="_Toc130902292"/>
       <w:r>
         <w:t>Описание статических страниц</w:t>
       </w:r>
-      <w:bookmarkEnd w:id="34"/>
+      <w:bookmarkEnd w:id="35"/>
     </w:p>
     <w:p>
       <w:pPr>
@@ -7467,11 +7639,11 @@
       <w:pPr>
         <w:pStyle w:val="a0"/>
       </w:pPr>
-      <w:bookmarkStart w:id="35" w:name="_Toc130841973"/>
+      <w:bookmarkStart w:id="36" w:name="_Toc130902293"/>
       <w:r>
         <w:t>Описание динамических страниц</w:t>
       </w:r>
-      <w:bookmarkEnd w:id="35"/>
+      <w:bookmarkEnd w:id="36"/>
     </w:p>
     <w:p>
       <w:pPr>
@@ -7620,7 +7792,7 @@
       </w:r>
       <w:proofErr w:type="spellEnd"/>
       <w:r>
-        <w:t xml:space="preserve">; </w:t>
+        <w:t>;</w:t>
       </w:r>
     </w:p>
     <w:p>
@@ -8576,7 +8748,10 @@
         <w:pStyle w:val="13"/>
       </w:pPr>
       <w:r>
-        <w:t xml:space="preserve">Данная страница доступна при нажатии на кнопку заголовок поста или кнопку комментариев поста. Содержит: </w:t>
+        <w:t>Данная страница доступна при нажатии на кнопку заголовок поста или кнопк</w:t>
+      </w:r>
+      <w:r>
+        <w:t>у комментариев поста. Содержит:</w:t>
       </w:r>
     </w:p>
     <w:p>
@@ -8605,7 +8780,21 @@
         <w:pStyle w:val="1"/>
       </w:pPr>
       <w:r>
-        <w:t xml:space="preserve">Список тегов поста; </w:t>
+        <w:t>Список тегов поста;</w:t>
+      </w:r>
+    </w:p>
+    <w:p>
+      <w:pPr>
+        <w:pStyle w:val="1"/>
+      </w:pPr>
+      <w:r>
+        <w:t>Заголовок поста</w:t>
+      </w:r>
+      <w:r>
+        <w:rPr>
+          <w:lang w:val="en-US"/>
+        </w:rPr>
+        <w:t>;</w:t>
       </w:r>
     </w:p>
     <w:p>
@@ -8691,6 +8880,7 @@
         <w:pStyle w:val="1"/>
       </w:pPr>
       <w:r>
+        <w:lastRenderedPageBreak/>
         <w:t xml:space="preserve">Содержимое комментария; </w:t>
       </w:r>
     </w:p>
@@ -8703,7 +8893,6 @@
         </w:rPr>
       </w:pPr>
       <w:r>
-        <w:lastRenderedPageBreak/>
         <w:t>Кнопку</w:t>
       </w:r>
       <w:r>
@@ -8721,7 +8910,7 @@
           <w:color w:val="000000"/>
         </w:rPr>
       </w:pPr>
-      <w:bookmarkStart w:id="36" w:name="_Toc130841974"/>
+      <w:bookmarkStart w:id="37" w:name="_Toc130902294"/>
       <w:r>
         <w:rPr>
           <w:bCs/>
@@ -8730,7 +8919,7 @@
         <w:lastRenderedPageBreak/>
         <w:t>Функционал приложения</w:t>
       </w:r>
-      <w:bookmarkEnd w:id="36"/>
+      <w:bookmarkEnd w:id="37"/>
     </w:p>
     <w:p>
       <w:pPr>
@@ -8980,12 +9169,7 @@
         <w:pStyle w:val="1"/>
       </w:pPr>
       <w:r>
-        <w:t xml:space="preserve">администратор может удалять </w:t>
-      </w:r>
-      <w:bookmarkStart w:id="37" w:name="_GoBack"/>
-      <w:bookmarkEnd w:id="37"/>
-      <w:r>
-        <w:t>комментарии.</w:t>
+        <w:t>администратор может удалять комментарии.</w:t>
       </w:r>
     </w:p>
     <w:p>
@@ -9004,7 +9188,7 @@
           <w:color w:val="000000"/>
         </w:rPr>
       </w:pPr>
-      <w:bookmarkStart w:id="38" w:name="_Toc130841975"/>
+      <w:bookmarkStart w:id="38" w:name="_Toc130902295"/>
       <w:r>
         <w:rPr>
           <w:bCs/>
@@ -9134,7 +9318,7 @@
           <w:color w:val="000000"/>
         </w:rPr>
       </w:pPr>
-      <w:bookmarkStart w:id="39" w:name="_Toc130841976"/>
+      <w:bookmarkStart w:id="39" w:name="_Toc130902296"/>
       <w:r>
         <w:rPr>
           <w:bCs/>
@@ -9408,7 +9592,7 @@
       <w:pPr>
         <w:pStyle w:val="a0"/>
       </w:pPr>
-      <w:bookmarkStart w:id="40" w:name="_Toc130841977"/>
+      <w:bookmarkStart w:id="40" w:name="_Toc130902297"/>
       <w:r>
         <w:lastRenderedPageBreak/>
         <w:t>Диаграмма прецедентов (</w:t>
@@ -9748,7 +9932,7 @@
       <w:pPr>
         <w:pStyle w:val="a0"/>
       </w:pPr>
-      <w:bookmarkStart w:id="41" w:name="_Toc130841978"/>
+      <w:bookmarkStart w:id="41" w:name="_Toc130902298"/>
       <w:r>
         <w:lastRenderedPageBreak/>
         <w:t>Диаграмма классов (</w:t>
@@ -9868,7 +10052,7 @@
       <w:pPr>
         <w:pStyle w:val="a0"/>
       </w:pPr>
-      <w:bookmarkStart w:id="42" w:name="_Toc130841979"/>
+      <w:bookmarkStart w:id="42" w:name="_Toc130902299"/>
       <w:r>
         <w:lastRenderedPageBreak/>
         <w:t>Диаграмма активности (</w:t>
@@ -9982,7 +10166,7 @@
           <w:szCs w:val="28"/>
         </w:rPr>
       </w:pPr>
-      <w:bookmarkStart w:id="43" w:name="_Toc130841980"/>
+      <w:bookmarkStart w:id="43" w:name="_Toc130902300"/>
       <w:r>
         <w:lastRenderedPageBreak/>
         <w:t>Диаграмма последовательности (</w:t>
@@ -10096,7 +10280,7 @@
       <w:r>
         <w:br w:type="page"/>
       </w:r>
-      <w:bookmarkStart w:id="44" w:name="_Toc130841981"/>
+      <w:bookmarkStart w:id="44" w:name="_Toc130902301"/>
       <w:r>
         <w:lastRenderedPageBreak/>
         <w:t>Диаграмма состояния (</w:t>
@@ -10214,14 +10398,671 @@
     </w:p>
     <w:p>
       <w:pPr>
+        <w:pStyle w:val="a0"/>
+      </w:pPr>
+      <w:bookmarkStart w:id="45" w:name="_Toc130902302"/>
+      <w:r>
+        <w:lastRenderedPageBreak/>
+        <w:t>Диаграммы сотрудничества (</w:t>
+      </w:r>
+      <w:proofErr w:type="spellStart"/>
+      <w:r>
+        <w:t>Collaboration</w:t>
+      </w:r>
+      <w:proofErr w:type="spellEnd"/>
+      <w:r>
+        <w:t xml:space="preserve"> </w:t>
+      </w:r>
+      <w:proofErr w:type="spellStart"/>
+      <w:r>
+        <w:t>diagrams</w:t>
+      </w:r>
+      <w:proofErr w:type="spellEnd"/>
+      <w:r>
+        <w:t>)</w:t>
+      </w:r>
+      <w:bookmarkEnd w:id="45"/>
+    </w:p>
+    <w:p>
+      <w:pPr>
+        <w:tabs>
+          <w:tab w:val="left" w:pos="8603"/>
+        </w:tabs>
+        <w:spacing w:after="200" w:line="276" w:lineRule="auto"/>
+      </w:pPr>
+    </w:p>
+    <w:p>
+      <w:pPr>
+        <w:tabs>
+          <w:tab w:val="left" w:pos="8603"/>
+        </w:tabs>
+        <w:spacing w:after="200" w:line="276" w:lineRule="auto"/>
+        <w:jc w:val="center"/>
+      </w:pPr>
+      <w:r>
+        <w:rPr>
+          <w:noProof/>
+        </w:rPr>
+        <w:drawing>
+          <wp:inline distT="0" distB="0" distL="0" distR="0" wp14:anchorId="4729372F" wp14:editId="2A1E53B5">
+            <wp:extent cx="4762913" cy="3055885"/>
+            <wp:effectExtent l="0" t="0" r="0" b="0"/>
+            <wp:docPr id="5" name="Рисунок 5"/>
+            <wp:cNvGraphicFramePr>
+              <a:graphicFrameLocks xmlns:a="http://schemas.openxmlformats.org/drawingml/2006/main" noChangeAspect="1"/>
+            </wp:cNvGraphicFramePr>
+            <a:graphic xmlns:a="http://schemas.openxmlformats.org/drawingml/2006/main">
+              <a:graphicData uri="http://schemas.openxmlformats.org/drawingml/2006/picture">
+                <pic:pic xmlns:pic="http://schemas.openxmlformats.org/drawingml/2006/picture">
+                  <pic:nvPicPr>
+                    <pic:cNvPr id="5" name="Диаграмма сотрудничества (Авторизация пользователя).drawio.png"/>
+                    <pic:cNvPicPr/>
+                  </pic:nvPicPr>
+                  <pic:blipFill>
+                    <a:blip r:embed="rId15">
+                      <a:extLst>
+                        <a:ext uri="{28A0092B-C50C-407E-A947-70E740481C1C}">
+                          <a14:useLocalDpi xmlns:a14="http://schemas.microsoft.com/office/drawing/2010/main" val="0"/>
+                        </a:ext>
+                      </a:extLst>
+                    </a:blip>
+                    <a:stretch>
+                      <a:fillRect/>
+                    </a:stretch>
+                  </pic:blipFill>
+                  <pic:spPr>
+                    <a:xfrm>
+                      <a:off x="0" y="0"/>
+                      <a:ext cx="4762913" cy="3055885"/>
+                    </a:xfrm>
+                    <a:prstGeom prst="rect">
+                      <a:avLst/>
+                    </a:prstGeom>
+                  </pic:spPr>
+                </pic:pic>
+              </a:graphicData>
+            </a:graphic>
+          </wp:inline>
+        </w:drawing>
+      </w:r>
+    </w:p>
+    <w:p>
+      <w:pPr>
+        <w:pStyle w:val="a4"/>
+      </w:pPr>
+      <w:r>
+        <w:t>Авторизация пользователя</w:t>
+      </w:r>
+    </w:p>
+    <w:p>
+      <w:pPr>
+        <w:tabs>
+          <w:tab w:val="left" w:pos="8603"/>
+        </w:tabs>
+        <w:spacing w:after="200" w:line="276" w:lineRule="auto"/>
+      </w:pPr>
+    </w:p>
+    <w:p>
+      <w:pPr>
+        <w:tabs>
+          <w:tab w:val="left" w:pos="8603"/>
+        </w:tabs>
+        <w:spacing w:after="200" w:line="276" w:lineRule="auto"/>
+        <w:jc w:val="center"/>
+      </w:pPr>
+      <w:r>
+        <w:rPr>
+          <w:noProof/>
+        </w:rPr>
+        <w:drawing>
+          <wp:inline distT="0" distB="0" distL="0" distR="0" wp14:anchorId="536B6EFA" wp14:editId="1D1E0BD1">
+            <wp:extent cx="3772227" cy="3055885"/>
+            <wp:effectExtent l="0" t="0" r="0" b="0"/>
+            <wp:docPr id="9" name="Рисунок 9"/>
+            <wp:cNvGraphicFramePr>
+              <a:graphicFrameLocks xmlns:a="http://schemas.openxmlformats.org/drawingml/2006/main" noChangeAspect="1"/>
+            </wp:cNvGraphicFramePr>
+            <a:graphic xmlns:a="http://schemas.openxmlformats.org/drawingml/2006/main">
+              <a:graphicData uri="http://schemas.openxmlformats.org/drawingml/2006/picture">
+                <pic:pic xmlns:pic="http://schemas.openxmlformats.org/drawingml/2006/picture">
+                  <pic:nvPicPr>
+                    <pic:cNvPr id="9" name="Диаграмма сотрудничества (Поиск поста).drawio.png"/>
+                    <pic:cNvPicPr/>
+                  </pic:nvPicPr>
+                  <pic:blipFill>
+                    <a:blip r:embed="rId16">
+                      <a:extLst>
+                        <a:ext uri="{28A0092B-C50C-407E-A947-70E740481C1C}">
+                          <a14:useLocalDpi xmlns:a14="http://schemas.microsoft.com/office/drawing/2010/main" val="0"/>
+                        </a:ext>
+                      </a:extLst>
+                    </a:blip>
+                    <a:stretch>
+                      <a:fillRect/>
+                    </a:stretch>
+                  </pic:blipFill>
+                  <pic:spPr>
+                    <a:xfrm>
+                      <a:off x="0" y="0"/>
+                      <a:ext cx="3772227" cy="3055885"/>
+                    </a:xfrm>
+                    <a:prstGeom prst="rect">
+                      <a:avLst/>
+                    </a:prstGeom>
+                  </pic:spPr>
+                </pic:pic>
+              </a:graphicData>
+            </a:graphic>
+          </wp:inline>
+        </w:drawing>
+      </w:r>
+    </w:p>
+    <w:p>
+      <w:pPr>
+        <w:pStyle w:val="a4"/>
+      </w:pPr>
+      <w:r>
+        <w:t>Поиск поста</w:t>
+      </w:r>
+    </w:p>
+    <w:p>
+      <w:pPr>
+        <w:tabs>
+          <w:tab w:val="left" w:pos="8603"/>
+        </w:tabs>
+        <w:spacing w:after="200" w:line="276" w:lineRule="auto"/>
+      </w:pPr>
+    </w:p>
+    <w:p>
+      <w:pPr>
+        <w:tabs>
+          <w:tab w:val="left" w:pos="8603"/>
+        </w:tabs>
+        <w:spacing w:after="200" w:line="276" w:lineRule="auto"/>
+        <w:jc w:val="center"/>
+      </w:pPr>
+      <w:r>
+        <w:rPr>
+          <w:noProof/>
+        </w:rPr>
+        <w:lastRenderedPageBreak/>
+        <w:drawing>
+          <wp:inline distT="0" distB="0" distL="0" distR="0" wp14:anchorId="59AC6867" wp14:editId="434B4FCD">
+            <wp:extent cx="3696020" cy="2370025"/>
+            <wp:effectExtent l="0" t="0" r="0" b="0"/>
+            <wp:docPr id="10" name="Рисунок 10"/>
+            <wp:cNvGraphicFramePr>
+              <a:graphicFrameLocks xmlns:a="http://schemas.openxmlformats.org/drawingml/2006/main" noChangeAspect="1"/>
+            </wp:cNvGraphicFramePr>
+            <a:graphic xmlns:a="http://schemas.openxmlformats.org/drawingml/2006/main">
+              <a:graphicData uri="http://schemas.openxmlformats.org/drawingml/2006/picture">
+                <pic:pic xmlns:pic="http://schemas.openxmlformats.org/drawingml/2006/picture">
+                  <pic:nvPicPr>
+                    <pic:cNvPr id="10" name="Диаграмма сотрудничества (Просмотр поста).drawio.png"/>
+                    <pic:cNvPicPr/>
+                  </pic:nvPicPr>
+                  <pic:blipFill>
+                    <a:blip r:embed="rId17">
+                      <a:extLst>
+                        <a:ext uri="{28A0092B-C50C-407E-A947-70E740481C1C}">
+                          <a14:useLocalDpi xmlns:a14="http://schemas.microsoft.com/office/drawing/2010/main" val="0"/>
+                        </a:ext>
+                      </a:extLst>
+                    </a:blip>
+                    <a:stretch>
+                      <a:fillRect/>
+                    </a:stretch>
+                  </pic:blipFill>
+                  <pic:spPr>
+                    <a:xfrm>
+                      <a:off x="0" y="0"/>
+                      <a:ext cx="3696020" cy="2370025"/>
+                    </a:xfrm>
+                    <a:prstGeom prst="rect">
+                      <a:avLst/>
+                    </a:prstGeom>
+                  </pic:spPr>
+                </pic:pic>
+              </a:graphicData>
+            </a:graphic>
+          </wp:inline>
+        </w:drawing>
+      </w:r>
+    </w:p>
+    <w:p>
+      <w:pPr>
+        <w:pStyle w:val="a4"/>
+      </w:pPr>
+      <w:r>
+        <w:t>Просмотр поста</w:t>
+      </w:r>
+    </w:p>
+    <w:p>
+      <w:pPr>
+        <w:tabs>
+          <w:tab w:val="left" w:pos="8603"/>
+        </w:tabs>
+        <w:spacing w:after="200" w:line="276" w:lineRule="auto"/>
+      </w:pPr>
+    </w:p>
+    <w:p>
+      <w:pPr>
+        <w:tabs>
+          <w:tab w:val="left" w:pos="8603"/>
+        </w:tabs>
+        <w:spacing w:after="200" w:line="276" w:lineRule="auto"/>
+        <w:jc w:val="center"/>
+      </w:pPr>
+      <w:r>
+        <w:rPr>
+          <w:noProof/>
+        </w:rPr>
+        <w:drawing>
+          <wp:inline distT="0" distB="0" distL="0" distR="0" wp14:anchorId="566C5633" wp14:editId="5C74FF8F">
+            <wp:extent cx="4686706" cy="3055885"/>
+            <wp:effectExtent l="0" t="0" r="0" b="0"/>
+            <wp:docPr id="11" name="Рисунок 11"/>
+            <wp:cNvGraphicFramePr>
+              <a:graphicFrameLocks xmlns:a="http://schemas.openxmlformats.org/drawingml/2006/main" noChangeAspect="1"/>
+            </wp:cNvGraphicFramePr>
+            <a:graphic xmlns:a="http://schemas.openxmlformats.org/drawingml/2006/main">
+              <a:graphicData uri="http://schemas.openxmlformats.org/drawingml/2006/picture">
+                <pic:pic xmlns:pic="http://schemas.openxmlformats.org/drawingml/2006/picture">
+                  <pic:nvPicPr>
+                    <pic:cNvPr id="11" name="Диаграмма сотрудничества (Регистрация пользователя).drawio.png"/>
+                    <pic:cNvPicPr/>
+                  </pic:nvPicPr>
+                  <pic:blipFill>
+                    <a:blip r:embed="rId18">
+                      <a:extLst>
+                        <a:ext uri="{28A0092B-C50C-407E-A947-70E740481C1C}">
+                          <a14:useLocalDpi xmlns:a14="http://schemas.microsoft.com/office/drawing/2010/main" val="0"/>
+                        </a:ext>
+                      </a:extLst>
+                    </a:blip>
+                    <a:stretch>
+                      <a:fillRect/>
+                    </a:stretch>
+                  </pic:blipFill>
+                  <pic:spPr>
+                    <a:xfrm>
+                      <a:off x="0" y="0"/>
+                      <a:ext cx="4686706" cy="3055885"/>
+                    </a:xfrm>
+                    <a:prstGeom prst="rect">
+                      <a:avLst/>
+                    </a:prstGeom>
+                  </pic:spPr>
+                </pic:pic>
+              </a:graphicData>
+            </a:graphic>
+          </wp:inline>
+        </w:drawing>
+      </w:r>
+    </w:p>
+    <w:p>
+      <w:pPr>
+        <w:pStyle w:val="a4"/>
+      </w:pPr>
+      <w:r>
+        <w:t>Регистрация пользователя</w:t>
+      </w:r>
+    </w:p>
+    <w:p>
+      <w:pPr>
+        <w:tabs>
+          <w:tab w:val="left" w:pos="8603"/>
+        </w:tabs>
+        <w:spacing w:after="200" w:line="276" w:lineRule="auto"/>
+      </w:pPr>
+    </w:p>
+    <w:p>
+      <w:pPr>
+        <w:tabs>
+          <w:tab w:val="left" w:pos="8603"/>
+        </w:tabs>
+        <w:spacing w:after="200" w:line="276" w:lineRule="auto"/>
+        <w:jc w:val="center"/>
+      </w:pPr>
+      <w:r>
+        <w:rPr>
+          <w:noProof/>
+        </w:rPr>
+        <w:lastRenderedPageBreak/>
+        <w:drawing>
+          <wp:inline distT="0" distB="0" distL="0" distR="0" wp14:anchorId="4D9651F1" wp14:editId="4F148BDB">
+            <wp:extent cx="5296359" cy="3055885"/>
+            <wp:effectExtent l="0" t="0" r="0" b="0"/>
+            <wp:docPr id="14" name="Рисунок 14"/>
+            <wp:cNvGraphicFramePr>
+              <a:graphicFrameLocks xmlns:a="http://schemas.openxmlformats.org/drawingml/2006/main" noChangeAspect="1"/>
+            </wp:cNvGraphicFramePr>
+            <a:graphic xmlns:a="http://schemas.openxmlformats.org/drawingml/2006/main">
+              <a:graphicData uri="http://schemas.openxmlformats.org/drawingml/2006/picture">
+                <pic:pic xmlns:pic="http://schemas.openxmlformats.org/drawingml/2006/picture">
+                  <pic:nvPicPr>
+                    <pic:cNvPr id="14" name="Диаграмма сотрудничества (Редактирования профиля пользователя).drawio.png"/>
+                    <pic:cNvPicPr/>
+                  </pic:nvPicPr>
+                  <pic:blipFill>
+                    <a:blip r:embed="rId19">
+                      <a:extLst>
+                        <a:ext uri="{28A0092B-C50C-407E-A947-70E740481C1C}">
+                          <a14:useLocalDpi xmlns:a14="http://schemas.microsoft.com/office/drawing/2010/main" val="0"/>
+                        </a:ext>
+                      </a:extLst>
+                    </a:blip>
+                    <a:stretch>
+                      <a:fillRect/>
+                    </a:stretch>
+                  </pic:blipFill>
+                  <pic:spPr>
+                    <a:xfrm>
+                      <a:off x="0" y="0"/>
+                      <a:ext cx="5296359" cy="3055885"/>
+                    </a:xfrm>
+                    <a:prstGeom prst="rect">
+                      <a:avLst/>
+                    </a:prstGeom>
+                  </pic:spPr>
+                </pic:pic>
+              </a:graphicData>
+            </a:graphic>
+          </wp:inline>
+        </w:drawing>
+      </w:r>
+    </w:p>
+    <w:p>
+      <w:pPr>
+        <w:pStyle w:val="a4"/>
+      </w:pPr>
+      <w:r>
+        <w:t>Редактирования профиля пользователя</w:t>
+      </w:r>
+    </w:p>
+    <w:p>
+      <w:pPr>
+        <w:pStyle w:val="a4"/>
+        <w:numPr>
+          <w:ilvl w:val="0"/>
+          <w:numId w:val="0"/>
+        </w:numPr>
+        <w:jc w:val="left"/>
+      </w:pPr>
+    </w:p>
+    <w:p>
+      <w:pPr>
+        <w:tabs>
+          <w:tab w:val="left" w:pos="8603"/>
+        </w:tabs>
+        <w:spacing w:after="200" w:line="276" w:lineRule="auto"/>
+        <w:jc w:val="center"/>
+      </w:pPr>
+      <w:r>
+        <w:rPr>
+          <w:noProof/>
+        </w:rPr>
+        <w:drawing>
+          <wp:inline distT="0" distB="0" distL="0" distR="0" wp14:anchorId="4AA5CF5C" wp14:editId="222E64C0">
+            <wp:extent cx="3772227" cy="3055885"/>
+            <wp:effectExtent l="0" t="0" r="0" b="0"/>
+            <wp:docPr id="15" name="Рисунок 15"/>
+            <wp:cNvGraphicFramePr>
+              <a:graphicFrameLocks xmlns:a="http://schemas.openxmlformats.org/drawingml/2006/main" noChangeAspect="1"/>
+            </wp:cNvGraphicFramePr>
+            <a:graphic xmlns:a="http://schemas.openxmlformats.org/drawingml/2006/main">
+              <a:graphicData uri="http://schemas.openxmlformats.org/drawingml/2006/picture">
+                <pic:pic xmlns:pic="http://schemas.openxmlformats.org/drawingml/2006/picture">
+                  <pic:nvPicPr>
+                    <pic:cNvPr id="15" name="Диаграмма сотрудничества (Создание комментария).drawio.png"/>
+                    <pic:cNvPicPr/>
+                  </pic:nvPicPr>
+                  <pic:blipFill>
+                    <a:blip r:embed="rId20">
+                      <a:extLst>
+                        <a:ext uri="{28A0092B-C50C-407E-A947-70E740481C1C}">
+                          <a14:useLocalDpi xmlns:a14="http://schemas.microsoft.com/office/drawing/2010/main" val="0"/>
+                        </a:ext>
+                      </a:extLst>
+                    </a:blip>
+                    <a:stretch>
+                      <a:fillRect/>
+                    </a:stretch>
+                  </pic:blipFill>
+                  <pic:spPr>
+                    <a:xfrm>
+                      <a:off x="0" y="0"/>
+                      <a:ext cx="3772227" cy="3055885"/>
+                    </a:xfrm>
+                    <a:prstGeom prst="rect">
+                      <a:avLst/>
+                    </a:prstGeom>
+                  </pic:spPr>
+                </pic:pic>
+              </a:graphicData>
+            </a:graphic>
+          </wp:inline>
+        </w:drawing>
+      </w:r>
+    </w:p>
+    <w:p>
+      <w:pPr>
+        <w:pStyle w:val="a4"/>
+      </w:pPr>
+      <w:r>
+        <w:t>Создание комментария</w:t>
+      </w:r>
+    </w:p>
+    <w:p>
+      <w:pPr>
+        <w:tabs>
+          <w:tab w:val="left" w:pos="8603"/>
+        </w:tabs>
+        <w:spacing w:after="200" w:line="276" w:lineRule="auto"/>
+      </w:pPr>
+    </w:p>
+    <w:p>
+      <w:pPr>
+        <w:tabs>
+          <w:tab w:val="left" w:pos="8603"/>
+        </w:tabs>
+        <w:spacing w:after="200" w:line="276" w:lineRule="auto"/>
+        <w:jc w:val="center"/>
+      </w:pPr>
+      <w:r>
+        <w:rPr>
+          <w:noProof/>
+        </w:rPr>
+        <w:lastRenderedPageBreak/>
+        <w:drawing>
+          <wp:inline distT="0" distB="0" distL="0" distR="0" wp14:anchorId="600892BA" wp14:editId="5CBA87B8">
+            <wp:extent cx="3924640" cy="3055885"/>
+            <wp:effectExtent l="0" t="0" r="0" b="0"/>
+            <wp:docPr id="13" name="Рисунок 13"/>
+            <wp:cNvGraphicFramePr>
+              <a:graphicFrameLocks xmlns:a="http://schemas.openxmlformats.org/drawingml/2006/main" noChangeAspect="1"/>
+            </wp:cNvGraphicFramePr>
+            <a:graphic xmlns:a="http://schemas.openxmlformats.org/drawingml/2006/main">
+              <a:graphicData uri="http://schemas.openxmlformats.org/drawingml/2006/picture">
+                <pic:pic xmlns:pic="http://schemas.openxmlformats.org/drawingml/2006/picture">
+                  <pic:nvPicPr>
+                    <pic:cNvPr id="13" name="Диаграмма сотрудничества (Создание поста).drawio.png"/>
+                    <pic:cNvPicPr/>
+                  </pic:nvPicPr>
+                  <pic:blipFill>
+                    <a:blip r:embed="rId21">
+                      <a:extLst>
+                        <a:ext uri="{28A0092B-C50C-407E-A947-70E740481C1C}">
+                          <a14:useLocalDpi xmlns:a14="http://schemas.microsoft.com/office/drawing/2010/main" val="0"/>
+                        </a:ext>
+                      </a:extLst>
+                    </a:blip>
+                    <a:stretch>
+                      <a:fillRect/>
+                    </a:stretch>
+                  </pic:blipFill>
+                  <pic:spPr>
+                    <a:xfrm>
+                      <a:off x="0" y="0"/>
+                      <a:ext cx="3924640" cy="3055885"/>
+                    </a:xfrm>
+                    <a:prstGeom prst="rect">
+                      <a:avLst/>
+                    </a:prstGeom>
+                  </pic:spPr>
+                </pic:pic>
+              </a:graphicData>
+            </a:graphic>
+          </wp:inline>
+        </w:drawing>
+      </w:r>
+    </w:p>
+    <w:p>
+      <w:pPr>
+        <w:pStyle w:val="a4"/>
+      </w:pPr>
+      <w:r>
+        <w:t>Создание поста</w:t>
+      </w:r>
+    </w:p>
+    <w:p>
+      <w:pPr>
+        <w:pStyle w:val="a0"/>
+      </w:pPr>
+      <w:r>
+        <w:br w:type="page"/>
+      </w:r>
+      <w:bookmarkStart w:id="46" w:name="_Toc130902303"/>
+      <w:r>
+        <w:lastRenderedPageBreak/>
+        <w:t>Диаграмма развёртывания (</w:t>
+      </w:r>
+      <w:proofErr w:type="spellStart"/>
+      <w:r>
+        <w:t>Deployment</w:t>
+      </w:r>
+      <w:proofErr w:type="spellEnd"/>
+      <w:r>
+        <w:t xml:space="preserve"> </w:t>
+      </w:r>
+      <w:proofErr w:type="spellStart"/>
+      <w:r>
+        <w:t>diagram</w:t>
+      </w:r>
+      <w:proofErr w:type="spellEnd"/>
+      <w:r>
+        <w:t>)</w:t>
+      </w:r>
+      <w:bookmarkEnd w:id="46"/>
+    </w:p>
+    <w:p>
+      <w:pPr>
+        <w:pStyle w:val="13"/>
+      </w:pPr>
+    </w:p>
+    <w:p>
+      <w:pPr>
+        <w:jc w:val="center"/>
+        <w:rPr>
+          <w:bCs/>
+          <w:color w:val="000000"/>
+          <w:sz w:val="28"/>
+          <w:szCs w:val="28"/>
+        </w:rPr>
+      </w:pPr>
+      <w:r>
+        <w:rPr>
+          <w:bCs/>
+          <w:noProof/>
+          <w:color w:val="000000"/>
+          <w:sz w:val="28"/>
+          <w:szCs w:val="28"/>
+        </w:rPr>
+        <w:drawing>
+          <wp:inline distT="0" distB="0" distL="0" distR="0" wp14:anchorId="5E39DB11" wp14:editId="7D9685E0">
+            <wp:extent cx="4961905" cy="2961905"/>
+            <wp:effectExtent l="0" t="0" r="0" b="0"/>
+            <wp:docPr id="16" name="Рисунок 16"/>
+            <wp:cNvGraphicFramePr>
+              <a:graphicFrameLocks xmlns:a="http://schemas.openxmlformats.org/drawingml/2006/main" noChangeAspect="1"/>
+            </wp:cNvGraphicFramePr>
+            <a:graphic xmlns:a="http://schemas.openxmlformats.org/drawingml/2006/main">
+              <a:graphicData uri="http://schemas.openxmlformats.org/drawingml/2006/picture">
+                <pic:pic xmlns:pic="http://schemas.openxmlformats.org/drawingml/2006/picture">
+                  <pic:nvPicPr>
+                    <pic:cNvPr id="16" name="Диаграмма развёртывания (Deployment diagram).drawio.png"/>
+                    <pic:cNvPicPr/>
+                  </pic:nvPicPr>
+                  <pic:blipFill>
+                    <a:blip r:embed="rId22">
+                      <a:extLst>
+                        <a:ext uri="{28A0092B-C50C-407E-A947-70E740481C1C}">
+                          <a14:useLocalDpi xmlns:a14="http://schemas.microsoft.com/office/drawing/2010/main" val="0"/>
+                        </a:ext>
+                      </a:extLst>
+                    </a:blip>
+                    <a:stretch>
+                      <a:fillRect/>
+                    </a:stretch>
+                  </pic:blipFill>
+                  <pic:spPr>
+                    <a:xfrm>
+                      <a:off x="0" y="0"/>
+                      <a:ext cx="4961905" cy="2961905"/>
+                    </a:xfrm>
+                    <a:prstGeom prst="rect">
+                      <a:avLst/>
+                    </a:prstGeom>
+                  </pic:spPr>
+                </pic:pic>
+              </a:graphicData>
+            </a:graphic>
+          </wp:inline>
+        </w:drawing>
+      </w:r>
+    </w:p>
+    <w:p>
+      <w:pPr>
+        <w:pStyle w:val="a4"/>
+      </w:pPr>
+      <w:proofErr w:type="spellStart"/>
+      <w:r>
+        <w:t>Deployment</w:t>
+      </w:r>
+      <w:proofErr w:type="spellEnd"/>
+      <w:r>
+        <w:t xml:space="preserve"> </w:t>
+      </w:r>
+      <w:proofErr w:type="spellStart"/>
+      <w:r>
+        <w:t>diagram</w:t>
+      </w:r>
+      <w:proofErr w:type="spellEnd"/>
+    </w:p>
+    <w:p>
+      <w:pPr>
+        <w:spacing w:after="200" w:line="276" w:lineRule="auto"/>
+        <w:rPr>
+          <w:bCs/>
+          <w:color w:val="000000"/>
+          <w:sz w:val="28"/>
+          <w:szCs w:val="28"/>
+        </w:rPr>
+      </w:pPr>
+      <w:r>
+        <w:br w:type="page"/>
+      </w:r>
+    </w:p>
+    <w:p>
+      <w:pPr>
         <w:pStyle w:val="a"/>
       </w:pPr>
-      <w:bookmarkStart w:id="45" w:name="_Toc130841982"/>
+      <w:bookmarkStart w:id="47" w:name="_Toc130902304"/>
       <w:r>
         <w:lastRenderedPageBreak/>
         <w:t>Порядок контроля и приемки работ</w:t>
       </w:r>
-      <w:bookmarkEnd w:id="45"/>
+      <w:bookmarkEnd w:id="47"/>
     </w:p>
     <w:p>
       <w:pPr>
@@ -10310,12 +11151,12 @@
       <w:pPr>
         <w:pStyle w:val="a"/>
       </w:pPr>
-      <w:bookmarkStart w:id="46" w:name="_Toc130841983"/>
+      <w:bookmarkStart w:id="48" w:name="_Toc130902305"/>
       <w:r>
         <w:lastRenderedPageBreak/>
         <w:t>Подписи сторон</w:t>
       </w:r>
-      <w:bookmarkEnd w:id="46"/>
+      <w:bookmarkEnd w:id="48"/>
     </w:p>
     <w:tbl>
       <w:tblPr>
@@ -10616,7 +11457,7 @@
       </w:pPr>
     </w:p>
     <w:sectPr>
-      <w:footerReference w:type="default" r:id="rId15"/>
+      <w:footerReference w:type="default" r:id="rId23"/>
       <w:pgSz w:w="11906" w:h="16838"/>
       <w:pgMar w:top="1134" w:right="850" w:bottom="1134" w:left="1701" w:header="709" w:footer="709" w:gutter="0"/>
       <w:cols w:space="708"/>
@@ -10675,7 +11516,7 @@
           <w:rPr>
             <w:noProof/>
           </w:rPr>
-          <w:t>22</w:t>
+          <w:t>26</w:t>
         </w:r>
         <w:r>
           <w:fldChar w:fldCharType="end"/>
@@ -12688,6 +13529,22 @@
       <w:lang w:eastAsia="ru-RU"/>
     </w:rPr>
   </w:style>
+  <w:style w:type="character" w:styleId="aff0">
+    <w:name w:val="Strong"/>
+    <w:basedOn w:val="a9"/>
+    <w:uiPriority w:val="22"/>
+    <w:qFormat/>
+    <w:rsid w:val="009601D1"/>
+    <w:rPr>
+      <w:b/>
+      <w:bCs/>
+    </w:rPr>
+  </w:style>
+  <w:style w:type="character" w:customStyle="1" w:styleId="js-path-segment">
+    <w:name w:val="js-path-segment"/>
+    <w:basedOn w:val="a9"/>
+    <w:rsid w:val="00316BC5"/>
+  </w:style>
 </w:styles>
 </file>
 
@@ -12981,7 +13838,7 @@
 </file>
 
 <file path=customXml/itemProps1.xml><?xml version="1.0" encoding="utf-8"?>
-<ds:datastoreItem xmlns:ds="http://schemas.openxmlformats.org/officeDocument/2006/customXml" ds:itemID="{792EA3B0-8FD6-467F-BF05-BE86DE1DCA39}">
+<ds:datastoreItem xmlns:ds="http://schemas.openxmlformats.org/officeDocument/2006/customXml" ds:itemID="{D0756554-0F1C-474C-A66F-BE6EC344AB6F}">
   <ds:schemaRefs>
     <ds:schemaRef ds:uri="http://schemas.openxmlformats.org/officeDocument/2006/bibliography"/>
   </ds:schemaRefs>

--- a/Documentation/Техническое задание.docx
+++ b/Documentation/Техническое задание.docx
@@ -1530,7 +1530,7 @@
       <w:pPr>
         <w:pStyle w:val="af3"/>
       </w:pPr>
-      <w:bookmarkStart w:id="1" w:name="_Toc130902266"/>
+      <w:bookmarkStart w:id="1" w:name="_Toc131180524"/>
       <w:r>
         <w:lastRenderedPageBreak/>
         <w:t>Содержание</w:t>
@@ -1608,7 +1608,7 @@
           <w:sz w:val="28"/>
           <w:szCs w:val="28"/>
         </w:rPr>
-        <w:instrText xml:space="preserve"> PAGEREF _Toc130902266 \h </w:instrText>
+        <w:instrText xml:space="preserve"> PAGEREF _Toc131180524 \h </w:instrText>
       </w:r>
       <w:r>
         <w:rPr>
@@ -1693,7 +1693,7 @@
           <w:sz w:val="28"/>
           <w:szCs w:val="28"/>
         </w:rPr>
-        <w:instrText xml:space="preserve"> PAGEREF _Toc130902267 \h </w:instrText>
+        <w:instrText xml:space="preserve"> PAGEREF _Toc131180525 \h </w:instrText>
       </w:r>
       <w:r>
         <w:rPr>
@@ -1778,7 +1778,7 @@
           <w:sz w:val="28"/>
           <w:szCs w:val="28"/>
         </w:rPr>
-        <w:instrText xml:space="preserve"> PAGEREF _Toc130902268 \h </w:instrText>
+        <w:instrText xml:space="preserve"> PAGEREF _Toc131180526 \h </w:instrText>
       </w:r>
       <w:r>
         <w:rPr>
@@ -1863,7 +1863,7 @@
           <w:sz w:val="28"/>
           <w:szCs w:val="28"/>
         </w:rPr>
-        <w:instrText xml:space="preserve"> PAGEREF _Toc130902269 \h </w:instrText>
+        <w:instrText xml:space="preserve"> PAGEREF _Toc131180527 \h </w:instrText>
       </w:r>
       <w:r>
         <w:rPr>
@@ -1948,7 +1948,7 @@
           <w:sz w:val="28"/>
           <w:szCs w:val="28"/>
         </w:rPr>
-        <w:instrText xml:space="preserve"> PAGEREF _Toc130902270 \h </w:instrText>
+        <w:instrText xml:space="preserve"> PAGEREF _Toc131180528 \h </w:instrText>
       </w:r>
       <w:r>
         <w:rPr>
@@ -2033,7 +2033,7 @@
           <w:sz w:val="28"/>
           <w:szCs w:val="28"/>
         </w:rPr>
-        <w:instrText xml:space="preserve"> PAGEREF _Toc130902271 \h </w:instrText>
+        <w:instrText xml:space="preserve"> PAGEREF _Toc131180529 \h </w:instrText>
       </w:r>
       <w:r>
         <w:rPr>
@@ -2118,7 +2118,7 @@
           <w:sz w:val="28"/>
           <w:szCs w:val="28"/>
         </w:rPr>
-        <w:instrText xml:space="preserve"> PAGEREF _Toc130902272 \h </w:instrText>
+        <w:instrText xml:space="preserve"> PAGEREF _Toc131180530 \h </w:instrText>
       </w:r>
       <w:r>
         <w:rPr>
@@ -2203,7 +2203,7 @@
           <w:sz w:val="28"/>
           <w:szCs w:val="28"/>
         </w:rPr>
-        <w:instrText xml:space="preserve"> PAGEREF _Toc130902273 \h </w:instrText>
+        <w:instrText xml:space="preserve"> PAGEREF _Toc131180531 \h </w:instrText>
       </w:r>
       <w:r>
         <w:rPr>
@@ -2288,7 +2288,7 @@
           <w:sz w:val="28"/>
           <w:szCs w:val="28"/>
         </w:rPr>
-        <w:instrText xml:space="preserve"> PAGEREF _Toc130902274 \h </w:instrText>
+        <w:instrText xml:space="preserve"> PAGEREF _Toc131180532 \h </w:instrText>
       </w:r>
       <w:r>
         <w:rPr>
@@ -2373,7 +2373,7 @@
           <w:sz w:val="28"/>
           <w:szCs w:val="28"/>
         </w:rPr>
-        <w:instrText xml:space="preserve"> PAGEREF _Toc130902275 \h </w:instrText>
+        <w:instrText xml:space="preserve"> PAGEREF _Toc131180533 \h </w:instrText>
       </w:r>
       <w:r>
         <w:rPr>
@@ -2458,7 +2458,7 @@
           <w:sz w:val="28"/>
           <w:szCs w:val="28"/>
         </w:rPr>
-        <w:instrText xml:space="preserve"> PAGEREF _Toc130902276 \h </w:instrText>
+        <w:instrText xml:space="preserve"> PAGEREF _Toc131180534 \h </w:instrText>
       </w:r>
       <w:r>
         <w:rPr>
@@ -2543,7 +2543,7 @@
           <w:sz w:val="28"/>
           <w:szCs w:val="28"/>
         </w:rPr>
-        <w:instrText xml:space="preserve"> PAGEREF _Toc130902277 \h </w:instrText>
+        <w:instrText xml:space="preserve"> PAGEREF _Toc131180535 \h </w:instrText>
       </w:r>
       <w:r>
         <w:rPr>
@@ -2628,7 +2628,7 @@
           <w:sz w:val="28"/>
           <w:szCs w:val="28"/>
         </w:rPr>
-        <w:instrText xml:space="preserve"> PAGEREF _Toc130902278 \h </w:instrText>
+        <w:instrText xml:space="preserve"> PAGEREF _Toc131180536 \h </w:instrText>
       </w:r>
       <w:r>
         <w:rPr>
@@ -2713,7 +2713,7 @@
           <w:sz w:val="28"/>
           <w:szCs w:val="28"/>
         </w:rPr>
-        <w:instrText xml:space="preserve"> PAGEREF _Toc130902279 \h </w:instrText>
+        <w:instrText xml:space="preserve"> PAGEREF _Toc131180537 \h </w:instrText>
       </w:r>
       <w:r>
         <w:rPr>
@@ -2798,7 +2798,7 @@
           <w:sz w:val="28"/>
           <w:szCs w:val="28"/>
         </w:rPr>
-        <w:instrText xml:space="preserve"> PAGEREF _Toc130902280 \h </w:instrText>
+        <w:instrText xml:space="preserve"> PAGEREF _Toc131180538 \h </w:instrText>
       </w:r>
       <w:r>
         <w:rPr>
@@ -2883,7 +2883,7 @@
           <w:sz w:val="28"/>
           <w:szCs w:val="28"/>
         </w:rPr>
-        <w:instrText xml:space="preserve"> PAGEREF _Toc130902281 \h </w:instrText>
+        <w:instrText xml:space="preserve"> PAGEREF _Toc131180539 \h </w:instrText>
       </w:r>
       <w:r>
         <w:rPr>
@@ -2968,7 +2968,7 @@
           <w:sz w:val="28"/>
           <w:szCs w:val="28"/>
         </w:rPr>
-        <w:instrText xml:space="preserve"> PAGEREF _Toc130902282 \h </w:instrText>
+        <w:instrText xml:space="preserve"> PAGEREF _Toc131180540 \h </w:instrText>
       </w:r>
       <w:r>
         <w:rPr>
@@ -3053,7 +3053,7 @@
           <w:sz w:val="28"/>
           <w:szCs w:val="28"/>
         </w:rPr>
-        <w:instrText xml:space="preserve"> PAGEREF _Toc130902283 \h </w:instrText>
+        <w:instrText xml:space="preserve"> PAGEREF _Toc131180541 \h </w:instrText>
       </w:r>
       <w:r>
         <w:rPr>
@@ -3138,7 +3138,177 @@
           <w:sz w:val="28"/>
           <w:szCs w:val="28"/>
         </w:rPr>
-        <w:instrText xml:space="preserve"> PAGEREF _Toc130902284 \h </w:instrText>
+        <w:instrText xml:space="preserve"> PAGEREF _Toc131180542 \h </w:instrText>
+      </w:r>
+      <w:r>
+        <w:rPr>
+          <w:rFonts w:ascii="Times New Roman" w:hAnsi="Times New Roman"/>
+          <w:noProof/>
+          <w:sz w:val="28"/>
+          <w:szCs w:val="28"/>
+        </w:rPr>
+      </w:r>
+      <w:r>
+        <w:rPr>
+          <w:rFonts w:ascii="Times New Roman" w:hAnsi="Times New Roman"/>
+          <w:noProof/>
+          <w:sz w:val="28"/>
+          <w:szCs w:val="28"/>
+        </w:rPr>
+        <w:fldChar w:fldCharType="separate"/>
+      </w:r>
+      <w:r>
+        <w:rPr>
+          <w:rFonts w:ascii="Times New Roman" w:hAnsi="Times New Roman"/>
+          <w:noProof/>
+          <w:sz w:val="28"/>
+          <w:szCs w:val="28"/>
+        </w:rPr>
+        <w:t>12</w:t>
+      </w:r>
+      <w:r>
+        <w:rPr>
+          <w:rFonts w:ascii="Times New Roman" w:hAnsi="Times New Roman"/>
+          <w:noProof/>
+          <w:sz w:val="28"/>
+          <w:szCs w:val="28"/>
+        </w:rPr>
+        <w:fldChar w:fldCharType="end"/>
+      </w:r>
+    </w:p>
+    <w:p>
+      <w:pPr>
+        <w:pStyle w:val="23"/>
+        <w:tabs>
+          <w:tab w:val="right" w:leader="dot" w:pos="9345"/>
+        </w:tabs>
+        <w:rPr>
+          <w:rFonts w:ascii="Times New Roman" w:eastAsiaTheme="minorEastAsia" w:hAnsi="Times New Roman"/>
+          <w:noProof/>
+          <w:sz w:val="28"/>
+          <w:szCs w:val="28"/>
+        </w:rPr>
+      </w:pPr>
+      <w:r>
+        <w:rPr>
+          <w:rFonts w:ascii="Times New Roman" w:hAnsi="Times New Roman"/>
+          <w:noProof/>
+          <w:sz w:val="28"/>
+          <w:szCs w:val="28"/>
+        </w:rPr>
+        <w:t>5.1 Статические страницы</w:t>
+      </w:r>
+      <w:r>
+        <w:rPr>
+          <w:rFonts w:ascii="Times New Roman" w:hAnsi="Times New Roman"/>
+          <w:noProof/>
+          <w:sz w:val="28"/>
+          <w:szCs w:val="28"/>
+        </w:rPr>
+        <w:tab/>
+      </w:r>
+      <w:r>
+        <w:rPr>
+          <w:rFonts w:ascii="Times New Roman" w:hAnsi="Times New Roman"/>
+          <w:noProof/>
+          <w:sz w:val="28"/>
+          <w:szCs w:val="28"/>
+        </w:rPr>
+        <w:fldChar w:fldCharType="begin"/>
+      </w:r>
+      <w:r>
+        <w:rPr>
+          <w:rFonts w:ascii="Times New Roman" w:hAnsi="Times New Roman"/>
+          <w:noProof/>
+          <w:sz w:val="28"/>
+          <w:szCs w:val="28"/>
+        </w:rPr>
+        <w:instrText xml:space="preserve"> PAGEREF _Toc131180543 \h </w:instrText>
+      </w:r>
+      <w:r>
+        <w:rPr>
+          <w:rFonts w:ascii="Times New Roman" w:hAnsi="Times New Roman"/>
+          <w:noProof/>
+          <w:sz w:val="28"/>
+          <w:szCs w:val="28"/>
+        </w:rPr>
+      </w:r>
+      <w:r>
+        <w:rPr>
+          <w:rFonts w:ascii="Times New Roman" w:hAnsi="Times New Roman"/>
+          <w:noProof/>
+          <w:sz w:val="28"/>
+          <w:szCs w:val="28"/>
+        </w:rPr>
+        <w:fldChar w:fldCharType="separate"/>
+      </w:r>
+      <w:r>
+        <w:rPr>
+          <w:rFonts w:ascii="Times New Roman" w:hAnsi="Times New Roman"/>
+          <w:noProof/>
+          <w:sz w:val="28"/>
+          <w:szCs w:val="28"/>
+        </w:rPr>
+        <w:t>12</w:t>
+      </w:r>
+      <w:r>
+        <w:rPr>
+          <w:rFonts w:ascii="Times New Roman" w:hAnsi="Times New Roman"/>
+          <w:noProof/>
+          <w:sz w:val="28"/>
+          <w:szCs w:val="28"/>
+        </w:rPr>
+        <w:fldChar w:fldCharType="end"/>
+      </w:r>
+    </w:p>
+    <w:p>
+      <w:pPr>
+        <w:pStyle w:val="23"/>
+        <w:tabs>
+          <w:tab w:val="right" w:leader="dot" w:pos="9345"/>
+        </w:tabs>
+        <w:rPr>
+          <w:rFonts w:ascii="Times New Roman" w:eastAsiaTheme="minorEastAsia" w:hAnsi="Times New Roman"/>
+          <w:noProof/>
+          <w:sz w:val="28"/>
+          <w:szCs w:val="28"/>
+        </w:rPr>
+      </w:pPr>
+      <w:r>
+        <w:rPr>
+          <w:rFonts w:ascii="Times New Roman" w:hAnsi="Times New Roman"/>
+          <w:noProof/>
+          <w:sz w:val="28"/>
+          <w:szCs w:val="28"/>
+        </w:rPr>
+        <w:t>5.2 Динамические страницы</w:t>
+      </w:r>
+      <w:r>
+        <w:rPr>
+          <w:rFonts w:ascii="Times New Roman" w:hAnsi="Times New Roman"/>
+          <w:noProof/>
+          <w:sz w:val="28"/>
+          <w:szCs w:val="28"/>
+        </w:rPr>
+        <w:tab/>
+      </w:r>
+      <w:r>
+        <w:rPr>
+          <w:rFonts w:ascii="Times New Roman" w:hAnsi="Times New Roman"/>
+          <w:noProof/>
+          <w:sz w:val="28"/>
+          <w:szCs w:val="28"/>
+        </w:rPr>
+        <w:fldChar w:fldCharType="begin"/>
+      </w:r>
+      <w:r>
+        <w:rPr>
+          <w:rFonts w:ascii="Times New Roman" w:hAnsi="Times New Roman"/>
+          <w:noProof/>
+          <w:sz w:val="28"/>
+          <w:szCs w:val="28"/>
+        </w:rPr>
+        <w:instrText xml:space="preserve"> PAGEREF _Toc131180544 \h </w:instrText>
       </w:r>
       <w:r>
         <w:rPr>
@@ -3223,7 +3393,7 @@
           <w:sz w:val="28"/>
           <w:szCs w:val="28"/>
         </w:rPr>
-        <w:instrText xml:space="preserve"> PAGEREF _Toc130902285 \h </w:instrText>
+        <w:instrText xml:space="preserve"> PAGEREF _Toc131180545 \h </w:instrText>
       </w:r>
       <w:r>
         <w:rPr>
@@ -3308,7 +3478,7 @@
           <w:sz w:val="28"/>
           <w:szCs w:val="28"/>
         </w:rPr>
-        <w:instrText xml:space="preserve"> PAGEREF _Toc130902286 \h </w:instrText>
+        <w:instrText xml:space="preserve"> PAGEREF _Toc131180546 \h </w:instrText>
       </w:r>
       <w:r>
         <w:rPr>
@@ -3393,7 +3563,7 @@
           <w:sz w:val="28"/>
           <w:szCs w:val="28"/>
         </w:rPr>
-        <w:instrText xml:space="preserve"> PAGEREF _Toc130902287 \h </w:instrText>
+        <w:instrText xml:space="preserve"> PAGEREF _Toc131180547 \h </w:instrText>
       </w:r>
       <w:r>
         <w:rPr>
@@ -3478,7 +3648,7 @@
           <w:sz w:val="28"/>
           <w:szCs w:val="28"/>
         </w:rPr>
-        <w:instrText xml:space="preserve"> PAGEREF _Toc130902288 \h </w:instrText>
+        <w:instrText xml:space="preserve"> PAGEREF _Toc131180548 \h </w:instrText>
       </w:r>
       <w:r>
         <w:rPr>
@@ -3563,7 +3733,7 @@
           <w:sz w:val="28"/>
           <w:szCs w:val="28"/>
         </w:rPr>
-        <w:instrText xml:space="preserve"> PAGEREF _Toc130902289 \h </w:instrText>
+        <w:instrText xml:space="preserve"> PAGEREF _Toc131180549 \h </w:instrText>
       </w:r>
       <w:r>
         <w:rPr>
@@ -3648,7 +3818,7 @@
           <w:sz w:val="28"/>
           <w:szCs w:val="28"/>
         </w:rPr>
-        <w:instrText xml:space="preserve"> PAGEREF _Toc130902290 \h </w:instrText>
+        <w:instrText xml:space="preserve"> PAGEREF _Toc131180550 \h </w:instrText>
       </w:r>
       <w:r>
         <w:rPr>
@@ -3733,7 +3903,7 @@
           <w:sz w:val="28"/>
           <w:szCs w:val="28"/>
         </w:rPr>
-        <w:instrText xml:space="preserve"> PAGEREF _Toc130902291 \h </w:instrText>
+        <w:instrText xml:space="preserve"> PAGEREF _Toc131180551 \h </w:instrText>
       </w:r>
       <w:r>
         <w:rPr>
@@ -3793,8 +3963,6 @@
         </w:rPr>
         <w:t>10.1 Описание статических страниц</w:t>
       </w:r>
-      <w:bookmarkStart w:id="2" w:name="_GoBack"/>
-      <w:bookmarkEnd w:id="2"/>
       <w:r>
         <w:rPr>
           <w:rFonts w:ascii="Times New Roman" w:hAnsi="Times New Roman"/>
@@ -3820,7 +3988,7 @@
           <w:sz w:val="28"/>
           <w:szCs w:val="28"/>
         </w:rPr>
-        <w:instrText xml:space="preserve"> PAGEREF _Toc130902292 \h </w:instrText>
+        <w:instrText xml:space="preserve"> PAGEREF _Toc131180552 \h </w:instrText>
       </w:r>
       <w:r>
         <w:rPr>
@@ -3851,6 +4019,91 @@
       <w:r>
         <w:rPr>
           <w:rFonts w:ascii="Times New Roman" w:hAnsi="Times New Roman"/>
+          <w:noProof/>
+          <w:sz w:val="28"/>
+          <w:szCs w:val="28"/>
+        </w:rPr>
+        <w:fldChar w:fldCharType="end"/>
+      </w:r>
+    </w:p>
+    <w:p>
+      <w:pPr>
+        <w:pStyle w:val="31"/>
+        <w:tabs>
+          <w:tab w:val="right" w:leader="dot" w:pos="9345"/>
+        </w:tabs>
+        <w:rPr>
+          <w:rFonts w:ascii="Times New Roman" w:hAnsi="Times New Roman" w:cs="Times New Roman"/>
+          <w:noProof/>
+          <w:sz w:val="28"/>
+          <w:szCs w:val="28"/>
+        </w:rPr>
+      </w:pPr>
+      <w:r>
+        <w:rPr>
+          <w:rFonts w:ascii="Times New Roman" w:hAnsi="Times New Roman" w:cs="Times New Roman"/>
+          <w:noProof/>
+          <w:sz w:val="28"/>
+          <w:szCs w:val="28"/>
+        </w:rPr>
+        <w:t>10.1.1 Страница информации о приложении</w:t>
+      </w:r>
+      <w:r>
+        <w:rPr>
+          <w:rFonts w:ascii="Times New Roman" w:hAnsi="Times New Roman" w:cs="Times New Roman"/>
+          <w:noProof/>
+          <w:sz w:val="28"/>
+          <w:szCs w:val="28"/>
+        </w:rPr>
+        <w:tab/>
+      </w:r>
+      <w:r>
+        <w:rPr>
+          <w:rFonts w:ascii="Times New Roman" w:hAnsi="Times New Roman" w:cs="Times New Roman"/>
+          <w:noProof/>
+          <w:sz w:val="28"/>
+          <w:szCs w:val="28"/>
+        </w:rPr>
+        <w:fldChar w:fldCharType="begin"/>
+      </w:r>
+      <w:r>
+        <w:rPr>
+          <w:rFonts w:ascii="Times New Roman" w:hAnsi="Times New Roman" w:cs="Times New Roman"/>
+          <w:noProof/>
+          <w:sz w:val="28"/>
+          <w:szCs w:val="28"/>
+        </w:rPr>
+        <w:instrText xml:space="preserve"> PAGEREF _Toc131180553 \h </w:instrText>
+      </w:r>
+      <w:r>
+        <w:rPr>
+          <w:rFonts w:ascii="Times New Roman" w:hAnsi="Times New Roman" w:cs="Times New Roman"/>
+          <w:noProof/>
+          <w:sz w:val="28"/>
+          <w:szCs w:val="28"/>
+        </w:rPr>
+      </w:r>
+      <w:r>
+        <w:rPr>
+          <w:rFonts w:ascii="Times New Roman" w:hAnsi="Times New Roman" w:cs="Times New Roman"/>
+          <w:noProof/>
+          <w:sz w:val="28"/>
+          <w:szCs w:val="28"/>
+        </w:rPr>
+        <w:fldChar w:fldCharType="separate"/>
+      </w:r>
+      <w:r>
+        <w:rPr>
+          <w:rFonts w:ascii="Times New Roman" w:hAnsi="Times New Roman" w:cs="Times New Roman"/>
+          <w:noProof/>
+          <w:sz w:val="28"/>
+          <w:szCs w:val="28"/>
+        </w:rPr>
+        <w:t>17</w:t>
+      </w:r>
+      <w:r>
+        <w:rPr>
+          <w:rFonts w:ascii="Times New Roman" w:hAnsi="Times New Roman" w:cs="Times New Roman"/>
           <w:noProof/>
           <w:sz w:val="28"/>
           <w:szCs w:val="28"/>
@@ -3878,6 +4131,7 @@
           <w:sz w:val="28"/>
           <w:szCs w:val="28"/>
         </w:rPr>
+        <w:lastRenderedPageBreak/>
         <w:t>10.2 Описание динамических страниц</w:t>
       </w:r>
       <w:r>
@@ -3905,7 +4159,7 @@
           <w:sz w:val="28"/>
           <w:szCs w:val="28"/>
         </w:rPr>
-        <w:instrText xml:space="preserve"> PAGEREF _Toc130902293 \h </w:instrText>
+        <w:instrText xml:space="preserve"> PAGEREF _Toc131180554 \h </w:instrText>
       </w:r>
       <w:r>
         <w:rPr>
@@ -3936,6 +4190,1111 @@
       <w:r>
         <w:rPr>
           <w:rFonts w:ascii="Times New Roman" w:hAnsi="Times New Roman"/>
+          <w:noProof/>
+          <w:sz w:val="28"/>
+          <w:szCs w:val="28"/>
+        </w:rPr>
+        <w:fldChar w:fldCharType="end"/>
+      </w:r>
+    </w:p>
+    <w:p>
+      <w:pPr>
+        <w:pStyle w:val="31"/>
+        <w:tabs>
+          <w:tab w:val="right" w:leader="dot" w:pos="9345"/>
+        </w:tabs>
+        <w:rPr>
+          <w:rFonts w:ascii="Times New Roman" w:hAnsi="Times New Roman" w:cs="Times New Roman"/>
+          <w:noProof/>
+          <w:sz w:val="28"/>
+          <w:szCs w:val="28"/>
+        </w:rPr>
+      </w:pPr>
+      <w:r>
+        <w:rPr>
+          <w:rFonts w:ascii="Times New Roman" w:hAnsi="Times New Roman" w:cs="Times New Roman"/>
+          <w:noProof/>
+          <w:sz w:val="28"/>
+          <w:szCs w:val="28"/>
+        </w:rPr>
+        <w:t>10.2.1 Главная страница</w:t>
+      </w:r>
+      <w:r>
+        <w:rPr>
+          <w:rFonts w:ascii="Times New Roman" w:hAnsi="Times New Roman" w:cs="Times New Roman"/>
+          <w:noProof/>
+          <w:sz w:val="28"/>
+          <w:szCs w:val="28"/>
+        </w:rPr>
+        <w:tab/>
+      </w:r>
+      <w:r>
+        <w:rPr>
+          <w:rFonts w:ascii="Times New Roman" w:hAnsi="Times New Roman" w:cs="Times New Roman"/>
+          <w:noProof/>
+          <w:sz w:val="28"/>
+          <w:szCs w:val="28"/>
+        </w:rPr>
+        <w:fldChar w:fldCharType="begin"/>
+      </w:r>
+      <w:r>
+        <w:rPr>
+          <w:rFonts w:ascii="Times New Roman" w:hAnsi="Times New Roman" w:cs="Times New Roman"/>
+          <w:noProof/>
+          <w:sz w:val="28"/>
+          <w:szCs w:val="28"/>
+        </w:rPr>
+        <w:instrText xml:space="preserve"> PAGEREF _Toc131180555 \h </w:instrText>
+      </w:r>
+      <w:r>
+        <w:rPr>
+          <w:rFonts w:ascii="Times New Roman" w:hAnsi="Times New Roman" w:cs="Times New Roman"/>
+          <w:noProof/>
+          <w:sz w:val="28"/>
+          <w:szCs w:val="28"/>
+        </w:rPr>
+      </w:r>
+      <w:r>
+        <w:rPr>
+          <w:rFonts w:ascii="Times New Roman" w:hAnsi="Times New Roman" w:cs="Times New Roman"/>
+          <w:noProof/>
+          <w:sz w:val="28"/>
+          <w:szCs w:val="28"/>
+        </w:rPr>
+        <w:fldChar w:fldCharType="separate"/>
+      </w:r>
+      <w:r>
+        <w:rPr>
+          <w:rFonts w:ascii="Times New Roman" w:hAnsi="Times New Roman" w:cs="Times New Roman"/>
+          <w:noProof/>
+          <w:sz w:val="28"/>
+          <w:szCs w:val="28"/>
+        </w:rPr>
+        <w:t>17</w:t>
+      </w:r>
+      <w:r>
+        <w:rPr>
+          <w:rFonts w:ascii="Times New Roman" w:hAnsi="Times New Roman" w:cs="Times New Roman"/>
+          <w:noProof/>
+          <w:sz w:val="28"/>
+          <w:szCs w:val="28"/>
+        </w:rPr>
+        <w:fldChar w:fldCharType="end"/>
+      </w:r>
+    </w:p>
+    <w:p>
+      <w:pPr>
+        <w:pStyle w:val="31"/>
+        <w:tabs>
+          <w:tab w:val="right" w:leader="dot" w:pos="9345"/>
+        </w:tabs>
+        <w:rPr>
+          <w:rFonts w:ascii="Times New Roman" w:hAnsi="Times New Roman" w:cs="Times New Roman"/>
+          <w:noProof/>
+          <w:sz w:val="28"/>
+          <w:szCs w:val="28"/>
+        </w:rPr>
+      </w:pPr>
+      <w:r>
+        <w:rPr>
+          <w:rFonts w:ascii="Times New Roman" w:hAnsi="Times New Roman" w:cs="Times New Roman"/>
+          <w:noProof/>
+          <w:sz w:val="28"/>
+          <w:szCs w:val="28"/>
+        </w:rPr>
+        <w:t>10.2.2 Страница регистрации</w:t>
+      </w:r>
+      <w:r>
+        <w:rPr>
+          <w:rFonts w:ascii="Times New Roman" w:hAnsi="Times New Roman" w:cs="Times New Roman"/>
+          <w:noProof/>
+          <w:sz w:val="28"/>
+          <w:szCs w:val="28"/>
+        </w:rPr>
+        <w:tab/>
+      </w:r>
+      <w:r>
+        <w:rPr>
+          <w:rFonts w:ascii="Times New Roman" w:hAnsi="Times New Roman" w:cs="Times New Roman"/>
+          <w:noProof/>
+          <w:sz w:val="28"/>
+          <w:szCs w:val="28"/>
+        </w:rPr>
+        <w:fldChar w:fldCharType="begin"/>
+      </w:r>
+      <w:r>
+        <w:rPr>
+          <w:rFonts w:ascii="Times New Roman" w:hAnsi="Times New Roman" w:cs="Times New Roman"/>
+          <w:noProof/>
+          <w:sz w:val="28"/>
+          <w:szCs w:val="28"/>
+        </w:rPr>
+        <w:instrText xml:space="preserve"> PAGEREF _Toc131180556 \h </w:instrText>
+      </w:r>
+      <w:r>
+        <w:rPr>
+          <w:rFonts w:ascii="Times New Roman" w:hAnsi="Times New Roman" w:cs="Times New Roman"/>
+          <w:noProof/>
+          <w:sz w:val="28"/>
+          <w:szCs w:val="28"/>
+        </w:rPr>
+      </w:r>
+      <w:r>
+        <w:rPr>
+          <w:rFonts w:ascii="Times New Roman" w:hAnsi="Times New Roman" w:cs="Times New Roman"/>
+          <w:noProof/>
+          <w:sz w:val="28"/>
+          <w:szCs w:val="28"/>
+        </w:rPr>
+        <w:fldChar w:fldCharType="separate"/>
+      </w:r>
+      <w:r>
+        <w:rPr>
+          <w:rFonts w:ascii="Times New Roman" w:hAnsi="Times New Roman" w:cs="Times New Roman"/>
+          <w:noProof/>
+          <w:sz w:val="28"/>
+          <w:szCs w:val="28"/>
+        </w:rPr>
+        <w:t>17</w:t>
+      </w:r>
+      <w:r>
+        <w:rPr>
+          <w:rFonts w:ascii="Times New Roman" w:hAnsi="Times New Roman" w:cs="Times New Roman"/>
+          <w:noProof/>
+          <w:sz w:val="28"/>
+          <w:szCs w:val="28"/>
+        </w:rPr>
+        <w:fldChar w:fldCharType="end"/>
+      </w:r>
+    </w:p>
+    <w:p>
+      <w:pPr>
+        <w:pStyle w:val="31"/>
+        <w:tabs>
+          <w:tab w:val="right" w:leader="dot" w:pos="9345"/>
+        </w:tabs>
+        <w:rPr>
+          <w:rFonts w:ascii="Times New Roman" w:hAnsi="Times New Roman" w:cs="Times New Roman"/>
+          <w:noProof/>
+          <w:sz w:val="28"/>
+          <w:szCs w:val="28"/>
+        </w:rPr>
+      </w:pPr>
+      <w:r>
+        <w:rPr>
+          <w:rFonts w:ascii="Times New Roman" w:hAnsi="Times New Roman" w:cs="Times New Roman"/>
+          <w:noProof/>
+          <w:sz w:val="28"/>
+          <w:szCs w:val="28"/>
+        </w:rPr>
+        <w:t>10.2.3 Страница авторизации</w:t>
+      </w:r>
+      <w:r>
+        <w:rPr>
+          <w:rFonts w:ascii="Times New Roman" w:hAnsi="Times New Roman" w:cs="Times New Roman"/>
+          <w:noProof/>
+          <w:sz w:val="28"/>
+          <w:szCs w:val="28"/>
+        </w:rPr>
+        <w:tab/>
+      </w:r>
+      <w:r>
+        <w:rPr>
+          <w:rFonts w:ascii="Times New Roman" w:hAnsi="Times New Roman" w:cs="Times New Roman"/>
+          <w:noProof/>
+          <w:sz w:val="28"/>
+          <w:szCs w:val="28"/>
+        </w:rPr>
+        <w:fldChar w:fldCharType="begin"/>
+      </w:r>
+      <w:r>
+        <w:rPr>
+          <w:rFonts w:ascii="Times New Roman" w:hAnsi="Times New Roman" w:cs="Times New Roman"/>
+          <w:noProof/>
+          <w:sz w:val="28"/>
+          <w:szCs w:val="28"/>
+        </w:rPr>
+        <w:instrText xml:space="preserve"> PAGEREF _Toc131180557 \h </w:instrText>
+      </w:r>
+      <w:r>
+        <w:rPr>
+          <w:rFonts w:ascii="Times New Roman" w:hAnsi="Times New Roman" w:cs="Times New Roman"/>
+          <w:noProof/>
+          <w:sz w:val="28"/>
+          <w:szCs w:val="28"/>
+        </w:rPr>
+      </w:r>
+      <w:r>
+        <w:rPr>
+          <w:rFonts w:ascii="Times New Roman" w:hAnsi="Times New Roman" w:cs="Times New Roman"/>
+          <w:noProof/>
+          <w:sz w:val="28"/>
+          <w:szCs w:val="28"/>
+        </w:rPr>
+        <w:fldChar w:fldCharType="separate"/>
+      </w:r>
+      <w:r>
+        <w:rPr>
+          <w:rFonts w:ascii="Times New Roman" w:hAnsi="Times New Roman" w:cs="Times New Roman"/>
+          <w:noProof/>
+          <w:sz w:val="28"/>
+          <w:szCs w:val="28"/>
+        </w:rPr>
+        <w:t>18</w:t>
+      </w:r>
+      <w:r>
+        <w:rPr>
+          <w:rFonts w:ascii="Times New Roman" w:hAnsi="Times New Roman" w:cs="Times New Roman"/>
+          <w:noProof/>
+          <w:sz w:val="28"/>
+          <w:szCs w:val="28"/>
+        </w:rPr>
+        <w:fldChar w:fldCharType="end"/>
+      </w:r>
+    </w:p>
+    <w:p>
+      <w:pPr>
+        <w:pStyle w:val="31"/>
+        <w:tabs>
+          <w:tab w:val="right" w:leader="dot" w:pos="9345"/>
+        </w:tabs>
+        <w:rPr>
+          <w:rFonts w:ascii="Times New Roman" w:hAnsi="Times New Roman" w:cs="Times New Roman"/>
+          <w:noProof/>
+          <w:sz w:val="28"/>
+          <w:szCs w:val="28"/>
+        </w:rPr>
+      </w:pPr>
+      <w:r>
+        <w:rPr>
+          <w:rFonts w:ascii="Times New Roman" w:hAnsi="Times New Roman" w:cs="Times New Roman"/>
+          <w:noProof/>
+          <w:sz w:val="28"/>
+          <w:szCs w:val="28"/>
+        </w:rPr>
+        <w:t>10.2.4 Страница создания поста</w:t>
+      </w:r>
+      <w:r>
+        <w:rPr>
+          <w:rFonts w:ascii="Times New Roman" w:hAnsi="Times New Roman" w:cs="Times New Roman"/>
+          <w:noProof/>
+          <w:sz w:val="28"/>
+          <w:szCs w:val="28"/>
+        </w:rPr>
+        <w:tab/>
+      </w:r>
+      <w:r>
+        <w:rPr>
+          <w:rFonts w:ascii="Times New Roman" w:hAnsi="Times New Roman" w:cs="Times New Roman"/>
+          <w:noProof/>
+          <w:sz w:val="28"/>
+          <w:szCs w:val="28"/>
+        </w:rPr>
+        <w:fldChar w:fldCharType="begin"/>
+      </w:r>
+      <w:r>
+        <w:rPr>
+          <w:rFonts w:ascii="Times New Roman" w:hAnsi="Times New Roman" w:cs="Times New Roman"/>
+          <w:noProof/>
+          <w:sz w:val="28"/>
+          <w:szCs w:val="28"/>
+        </w:rPr>
+        <w:instrText xml:space="preserve"> PAGEREF _Toc131180558 \h </w:instrText>
+      </w:r>
+      <w:r>
+        <w:rPr>
+          <w:rFonts w:ascii="Times New Roman" w:hAnsi="Times New Roman" w:cs="Times New Roman"/>
+          <w:noProof/>
+          <w:sz w:val="28"/>
+          <w:szCs w:val="28"/>
+        </w:rPr>
+      </w:r>
+      <w:r>
+        <w:rPr>
+          <w:rFonts w:ascii="Times New Roman" w:hAnsi="Times New Roman" w:cs="Times New Roman"/>
+          <w:noProof/>
+          <w:sz w:val="28"/>
+          <w:szCs w:val="28"/>
+        </w:rPr>
+        <w:fldChar w:fldCharType="separate"/>
+      </w:r>
+      <w:r>
+        <w:rPr>
+          <w:rFonts w:ascii="Times New Roman" w:hAnsi="Times New Roman" w:cs="Times New Roman"/>
+          <w:noProof/>
+          <w:sz w:val="28"/>
+          <w:szCs w:val="28"/>
+        </w:rPr>
+        <w:t>18</w:t>
+      </w:r>
+      <w:r>
+        <w:rPr>
+          <w:rFonts w:ascii="Times New Roman" w:hAnsi="Times New Roman" w:cs="Times New Roman"/>
+          <w:noProof/>
+          <w:sz w:val="28"/>
+          <w:szCs w:val="28"/>
+        </w:rPr>
+        <w:fldChar w:fldCharType="end"/>
+      </w:r>
+    </w:p>
+    <w:p>
+      <w:pPr>
+        <w:pStyle w:val="31"/>
+        <w:tabs>
+          <w:tab w:val="right" w:leader="dot" w:pos="9345"/>
+        </w:tabs>
+        <w:rPr>
+          <w:rFonts w:ascii="Times New Roman" w:hAnsi="Times New Roman" w:cs="Times New Roman"/>
+          <w:noProof/>
+          <w:sz w:val="28"/>
+          <w:szCs w:val="28"/>
+        </w:rPr>
+      </w:pPr>
+      <w:r>
+        <w:rPr>
+          <w:rFonts w:ascii="Times New Roman" w:hAnsi="Times New Roman" w:cs="Times New Roman"/>
+          <w:noProof/>
+          <w:sz w:val="28"/>
+          <w:szCs w:val="28"/>
+        </w:rPr>
+        <w:t>10.2.5 Страница тегов</w:t>
+      </w:r>
+      <w:r>
+        <w:rPr>
+          <w:rFonts w:ascii="Times New Roman" w:hAnsi="Times New Roman" w:cs="Times New Roman"/>
+          <w:noProof/>
+          <w:sz w:val="28"/>
+          <w:szCs w:val="28"/>
+        </w:rPr>
+        <w:tab/>
+      </w:r>
+      <w:r>
+        <w:rPr>
+          <w:rFonts w:ascii="Times New Roman" w:hAnsi="Times New Roman" w:cs="Times New Roman"/>
+          <w:noProof/>
+          <w:sz w:val="28"/>
+          <w:szCs w:val="28"/>
+        </w:rPr>
+        <w:fldChar w:fldCharType="begin"/>
+      </w:r>
+      <w:r>
+        <w:rPr>
+          <w:rFonts w:ascii="Times New Roman" w:hAnsi="Times New Roman" w:cs="Times New Roman"/>
+          <w:noProof/>
+          <w:sz w:val="28"/>
+          <w:szCs w:val="28"/>
+        </w:rPr>
+        <w:instrText xml:space="preserve"> PAGEREF _Toc131180559 \h </w:instrText>
+      </w:r>
+      <w:r>
+        <w:rPr>
+          <w:rFonts w:ascii="Times New Roman" w:hAnsi="Times New Roman" w:cs="Times New Roman"/>
+          <w:noProof/>
+          <w:sz w:val="28"/>
+          <w:szCs w:val="28"/>
+        </w:rPr>
+      </w:r>
+      <w:r>
+        <w:rPr>
+          <w:rFonts w:ascii="Times New Roman" w:hAnsi="Times New Roman" w:cs="Times New Roman"/>
+          <w:noProof/>
+          <w:sz w:val="28"/>
+          <w:szCs w:val="28"/>
+        </w:rPr>
+        <w:fldChar w:fldCharType="separate"/>
+      </w:r>
+      <w:r>
+        <w:rPr>
+          <w:rFonts w:ascii="Times New Roman" w:hAnsi="Times New Roman" w:cs="Times New Roman"/>
+          <w:noProof/>
+          <w:sz w:val="28"/>
+          <w:szCs w:val="28"/>
+        </w:rPr>
+        <w:t>19</w:t>
+      </w:r>
+      <w:r>
+        <w:rPr>
+          <w:rFonts w:ascii="Times New Roman" w:hAnsi="Times New Roman" w:cs="Times New Roman"/>
+          <w:noProof/>
+          <w:sz w:val="28"/>
+          <w:szCs w:val="28"/>
+        </w:rPr>
+        <w:fldChar w:fldCharType="end"/>
+      </w:r>
+    </w:p>
+    <w:p>
+      <w:pPr>
+        <w:pStyle w:val="31"/>
+        <w:tabs>
+          <w:tab w:val="right" w:leader="dot" w:pos="9345"/>
+        </w:tabs>
+        <w:rPr>
+          <w:rFonts w:ascii="Times New Roman" w:hAnsi="Times New Roman" w:cs="Times New Roman"/>
+          <w:noProof/>
+          <w:sz w:val="28"/>
+          <w:szCs w:val="28"/>
+        </w:rPr>
+      </w:pPr>
+      <w:r>
+        <w:rPr>
+          <w:rFonts w:ascii="Times New Roman" w:hAnsi="Times New Roman" w:cs="Times New Roman"/>
+          <w:noProof/>
+          <w:sz w:val="28"/>
+          <w:szCs w:val="28"/>
+        </w:rPr>
+        <w:t>10.2.6 Страница пользователя</w:t>
+      </w:r>
+      <w:r>
+        <w:rPr>
+          <w:rFonts w:ascii="Times New Roman" w:hAnsi="Times New Roman" w:cs="Times New Roman"/>
+          <w:noProof/>
+          <w:sz w:val="28"/>
+          <w:szCs w:val="28"/>
+        </w:rPr>
+        <w:tab/>
+      </w:r>
+      <w:r>
+        <w:rPr>
+          <w:rFonts w:ascii="Times New Roman" w:hAnsi="Times New Roman" w:cs="Times New Roman"/>
+          <w:noProof/>
+          <w:sz w:val="28"/>
+          <w:szCs w:val="28"/>
+        </w:rPr>
+        <w:fldChar w:fldCharType="begin"/>
+      </w:r>
+      <w:r>
+        <w:rPr>
+          <w:rFonts w:ascii="Times New Roman" w:hAnsi="Times New Roman" w:cs="Times New Roman"/>
+          <w:noProof/>
+          <w:sz w:val="28"/>
+          <w:szCs w:val="28"/>
+        </w:rPr>
+        <w:instrText xml:space="preserve"> PAGEREF _Toc131180560 \h </w:instrText>
+      </w:r>
+      <w:r>
+        <w:rPr>
+          <w:rFonts w:ascii="Times New Roman" w:hAnsi="Times New Roman" w:cs="Times New Roman"/>
+          <w:noProof/>
+          <w:sz w:val="28"/>
+          <w:szCs w:val="28"/>
+        </w:rPr>
+      </w:r>
+      <w:r>
+        <w:rPr>
+          <w:rFonts w:ascii="Times New Roman" w:hAnsi="Times New Roman" w:cs="Times New Roman"/>
+          <w:noProof/>
+          <w:sz w:val="28"/>
+          <w:szCs w:val="28"/>
+        </w:rPr>
+        <w:fldChar w:fldCharType="separate"/>
+      </w:r>
+      <w:r>
+        <w:rPr>
+          <w:rFonts w:ascii="Times New Roman" w:hAnsi="Times New Roman" w:cs="Times New Roman"/>
+          <w:noProof/>
+          <w:sz w:val="28"/>
+          <w:szCs w:val="28"/>
+        </w:rPr>
+        <w:t>19</w:t>
+      </w:r>
+      <w:r>
+        <w:rPr>
+          <w:rFonts w:ascii="Times New Roman" w:hAnsi="Times New Roman" w:cs="Times New Roman"/>
+          <w:noProof/>
+          <w:sz w:val="28"/>
+          <w:szCs w:val="28"/>
+        </w:rPr>
+        <w:fldChar w:fldCharType="end"/>
+      </w:r>
+    </w:p>
+    <w:p>
+      <w:pPr>
+        <w:pStyle w:val="31"/>
+        <w:tabs>
+          <w:tab w:val="right" w:leader="dot" w:pos="9345"/>
+        </w:tabs>
+        <w:rPr>
+          <w:rFonts w:ascii="Times New Roman" w:hAnsi="Times New Roman" w:cs="Times New Roman"/>
+          <w:noProof/>
+          <w:sz w:val="28"/>
+          <w:szCs w:val="28"/>
+        </w:rPr>
+      </w:pPr>
+      <w:r>
+        <w:rPr>
+          <w:rFonts w:ascii="Times New Roman" w:hAnsi="Times New Roman" w:cs="Times New Roman"/>
+          <w:noProof/>
+          <w:sz w:val="28"/>
+          <w:szCs w:val="28"/>
+        </w:rPr>
+        <w:t>10.2.7 Страница подписок (пользователи)</w:t>
+      </w:r>
+      <w:r>
+        <w:rPr>
+          <w:rFonts w:ascii="Times New Roman" w:hAnsi="Times New Roman" w:cs="Times New Roman"/>
+          <w:noProof/>
+          <w:sz w:val="28"/>
+          <w:szCs w:val="28"/>
+        </w:rPr>
+        <w:tab/>
+      </w:r>
+      <w:r>
+        <w:rPr>
+          <w:rFonts w:ascii="Times New Roman" w:hAnsi="Times New Roman" w:cs="Times New Roman"/>
+          <w:noProof/>
+          <w:sz w:val="28"/>
+          <w:szCs w:val="28"/>
+        </w:rPr>
+        <w:fldChar w:fldCharType="begin"/>
+      </w:r>
+      <w:r>
+        <w:rPr>
+          <w:rFonts w:ascii="Times New Roman" w:hAnsi="Times New Roman" w:cs="Times New Roman"/>
+          <w:noProof/>
+          <w:sz w:val="28"/>
+          <w:szCs w:val="28"/>
+        </w:rPr>
+        <w:instrText xml:space="preserve"> PAGEREF _Toc131180561 \h </w:instrText>
+      </w:r>
+      <w:r>
+        <w:rPr>
+          <w:rFonts w:ascii="Times New Roman" w:hAnsi="Times New Roman" w:cs="Times New Roman"/>
+          <w:noProof/>
+          <w:sz w:val="28"/>
+          <w:szCs w:val="28"/>
+        </w:rPr>
+      </w:r>
+      <w:r>
+        <w:rPr>
+          <w:rFonts w:ascii="Times New Roman" w:hAnsi="Times New Roman" w:cs="Times New Roman"/>
+          <w:noProof/>
+          <w:sz w:val="28"/>
+          <w:szCs w:val="28"/>
+        </w:rPr>
+        <w:fldChar w:fldCharType="separate"/>
+      </w:r>
+      <w:r>
+        <w:rPr>
+          <w:rFonts w:ascii="Times New Roman" w:hAnsi="Times New Roman" w:cs="Times New Roman"/>
+          <w:noProof/>
+          <w:sz w:val="28"/>
+          <w:szCs w:val="28"/>
+        </w:rPr>
+        <w:t>19</w:t>
+      </w:r>
+      <w:r>
+        <w:rPr>
+          <w:rFonts w:ascii="Times New Roman" w:hAnsi="Times New Roman" w:cs="Times New Roman"/>
+          <w:noProof/>
+          <w:sz w:val="28"/>
+          <w:szCs w:val="28"/>
+        </w:rPr>
+        <w:fldChar w:fldCharType="end"/>
+      </w:r>
+    </w:p>
+    <w:p>
+      <w:pPr>
+        <w:pStyle w:val="31"/>
+        <w:tabs>
+          <w:tab w:val="right" w:leader="dot" w:pos="9345"/>
+        </w:tabs>
+        <w:rPr>
+          <w:rFonts w:ascii="Times New Roman" w:hAnsi="Times New Roman" w:cs="Times New Roman"/>
+          <w:noProof/>
+          <w:sz w:val="28"/>
+          <w:szCs w:val="28"/>
+        </w:rPr>
+      </w:pPr>
+      <w:r>
+        <w:rPr>
+          <w:rFonts w:ascii="Times New Roman" w:hAnsi="Times New Roman" w:cs="Times New Roman"/>
+          <w:noProof/>
+          <w:sz w:val="28"/>
+          <w:szCs w:val="28"/>
+        </w:rPr>
+        <w:t>10.2.8 Страница подписок (теги)</w:t>
+      </w:r>
+      <w:r>
+        <w:rPr>
+          <w:rFonts w:ascii="Times New Roman" w:hAnsi="Times New Roman" w:cs="Times New Roman"/>
+          <w:noProof/>
+          <w:sz w:val="28"/>
+          <w:szCs w:val="28"/>
+        </w:rPr>
+        <w:tab/>
+      </w:r>
+      <w:r>
+        <w:rPr>
+          <w:rFonts w:ascii="Times New Roman" w:hAnsi="Times New Roman" w:cs="Times New Roman"/>
+          <w:noProof/>
+          <w:sz w:val="28"/>
+          <w:szCs w:val="28"/>
+        </w:rPr>
+        <w:fldChar w:fldCharType="begin"/>
+      </w:r>
+      <w:r>
+        <w:rPr>
+          <w:rFonts w:ascii="Times New Roman" w:hAnsi="Times New Roman" w:cs="Times New Roman"/>
+          <w:noProof/>
+          <w:sz w:val="28"/>
+          <w:szCs w:val="28"/>
+        </w:rPr>
+        <w:instrText xml:space="preserve"> PAGEREF _Toc131180562 \h </w:instrText>
+      </w:r>
+      <w:r>
+        <w:rPr>
+          <w:rFonts w:ascii="Times New Roman" w:hAnsi="Times New Roman" w:cs="Times New Roman"/>
+          <w:noProof/>
+          <w:sz w:val="28"/>
+          <w:szCs w:val="28"/>
+        </w:rPr>
+      </w:r>
+      <w:r>
+        <w:rPr>
+          <w:rFonts w:ascii="Times New Roman" w:hAnsi="Times New Roman" w:cs="Times New Roman"/>
+          <w:noProof/>
+          <w:sz w:val="28"/>
+          <w:szCs w:val="28"/>
+        </w:rPr>
+        <w:fldChar w:fldCharType="separate"/>
+      </w:r>
+      <w:r>
+        <w:rPr>
+          <w:rFonts w:ascii="Times New Roman" w:hAnsi="Times New Roman" w:cs="Times New Roman"/>
+          <w:noProof/>
+          <w:sz w:val="28"/>
+          <w:szCs w:val="28"/>
+        </w:rPr>
+        <w:t>19</w:t>
+      </w:r>
+      <w:r>
+        <w:rPr>
+          <w:rFonts w:ascii="Times New Roman" w:hAnsi="Times New Roman" w:cs="Times New Roman"/>
+          <w:noProof/>
+          <w:sz w:val="28"/>
+          <w:szCs w:val="28"/>
+        </w:rPr>
+        <w:fldChar w:fldCharType="end"/>
+      </w:r>
+    </w:p>
+    <w:p>
+      <w:pPr>
+        <w:pStyle w:val="31"/>
+        <w:tabs>
+          <w:tab w:val="right" w:leader="dot" w:pos="9345"/>
+        </w:tabs>
+        <w:rPr>
+          <w:rFonts w:ascii="Times New Roman" w:hAnsi="Times New Roman" w:cs="Times New Roman"/>
+          <w:noProof/>
+          <w:sz w:val="28"/>
+          <w:szCs w:val="28"/>
+        </w:rPr>
+      </w:pPr>
+      <w:r>
+        <w:rPr>
+          <w:rFonts w:ascii="Times New Roman" w:hAnsi="Times New Roman" w:cs="Times New Roman"/>
+          <w:noProof/>
+          <w:sz w:val="28"/>
+          <w:szCs w:val="28"/>
+        </w:rPr>
+        <w:t>10.2.9 Страница постов пользователя</w:t>
+      </w:r>
+      <w:r>
+        <w:rPr>
+          <w:rFonts w:ascii="Times New Roman" w:hAnsi="Times New Roman" w:cs="Times New Roman"/>
+          <w:noProof/>
+          <w:sz w:val="28"/>
+          <w:szCs w:val="28"/>
+        </w:rPr>
+        <w:tab/>
+      </w:r>
+      <w:r>
+        <w:rPr>
+          <w:rFonts w:ascii="Times New Roman" w:hAnsi="Times New Roman" w:cs="Times New Roman"/>
+          <w:noProof/>
+          <w:sz w:val="28"/>
+          <w:szCs w:val="28"/>
+        </w:rPr>
+        <w:fldChar w:fldCharType="begin"/>
+      </w:r>
+      <w:r>
+        <w:rPr>
+          <w:rFonts w:ascii="Times New Roman" w:hAnsi="Times New Roman" w:cs="Times New Roman"/>
+          <w:noProof/>
+          <w:sz w:val="28"/>
+          <w:szCs w:val="28"/>
+        </w:rPr>
+        <w:instrText xml:space="preserve"> PAGEREF _Toc131180563 \h </w:instrText>
+      </w:r>
+      <w:r>
+        <w:rPr>
+          <w:rFonts w:ascii="Times New Roman" w:hAnsi="Times New Roman" w:cs="Times New Roman"/>
+          <w:noProof/>
+          <w:sz w:val="28"/>
+          <w:szCs w:val="28"/>
+        </w:rPr>
+      </w:r>
+      <w:r>
+        <w:rPr>
+          <w:rFonts w:ascii="Times New Roman" w:hAnsi="Times New Roman" w:cs="Times New Roman"/>
+          <w:noProof/>
+          <w:sz w:val="28"/>
+          <w:szCs w:val="28"/>
+        </w:rPr>
+        <w:fldChar w:fldCharType="separate"/>
+      </w:r>
+      <w:r>
+        <w:rPr>
+          <w:rFonts w:ascii="Times New Roman" w:hAnsi="Times New Roman" w:cs="Times New Roman"/>
+          <w:noProof/>
+          <w:sz w:val="28"/>
+          <w:szCs w:val="28"/>
+        </w:rPr>
+        <w:t>20</w:t>
+      </w:r>
+      <w:r>
+        <w:rPr>
+          <w:rFonts w:ascii="Times New Roman" w:hAnsi="Times New Roman" w:cs="Times New Roman"/>
+          <w:noProof/>
+          <w:sz w:val="28"/>
+          <w:szCs w:val="28"/>
+        </w:rPr>
+        <w:fldChar w:fldCharType="end"/>
+      </w:r>
+    </w:p>
+    <w:p>
+      <w:pPr>
+        <w:pStyle w:val="31"/>
+        <w:tabs>
+          <w:tab w:val="right" w:leader="dot" w:pos="9345"/>
+        </w:tabs>
+        <w:rPr>
+          <w:rFonts w:ascii="Times New Roman" w:hAnsi="Times New Roman" w:cs="Times New Roman"/>
+          <w:noProof/>
+          <w:sz w:val="28"/>
+          <w:szCs w:val="28"/>
+        </w:rPr>
+      </w:pPr>
+      <w:r>
+        <w:rPr>
+          <w:rFonts w:ascii="Times New Roman" w:hAnsi="Times New Roman" w:cs="Times New Roman"/>
+          <w:noProof/>
+          <w:sz w:val="28"/>
+          <w:szCs w:val="28"/>
+        </w:rPr>
+        <w:t>10.2.10 Страница тега</w:t>
+      </w:r>
+      <w:r>
+        <w:rPr>
+          <w:rFonts w:ascii="Times New Roman" w:hAnsi="Times New Roman" w:cs="Times New Roman"/>
+          <w:noProof/>
+          <w:sz w:val="28"/>
+          <w:szCs w:val="28"/>
+        </w:rPr>
+        <w:tab/>
+      </w:r>
+      <w:r>
+        <w:rPr>
+          <w:rFonts w:ascii="Times New Roman" w:hAnsi="Times New Roman" w:cs="Times New Roman"/>
+          <w:noProof/>
+          <w:sz w:val="28"/>
+          <w:szCs w:val="28"/>
+        </w:rPr>
+        <w:fldChar w:fldCharType="begin"/>
+      </w:r>
+      <w:r>
+        <w:rPr>
+          <w:rFonts w:ascii="Times New Roman" w:hAnsi="Times New Roman" w:cs="Times New Roman"/>
+          <w:noProof/>
+          <w:sz w:val="28"/>
+          <w:szCs w:val="28"/>
+        </w:rPr>
+        <w:instrText xml:space="preserve"> PAGEREF _Toc131180564 \h </w:instrText>
+      </w:r>
+      <w:r>
+        <w:rPr>
+          <w:rFonts w:ascii="Times New Roman" w:hAnsi="Times New Roman" w:cs="Times New Roman"/>
+          <w:noProof/>
+          <w:sz w:val="28"/>
+          <w:szCs w:val="28"/>
+        </w:rPr>
+      </w:r>
+      <w:r>
+        <w:rPr>
+          <w:rFonts w:ascii="Times New Roman" w:hAnsi="Times New Roman" w:cs="Times New Roman"/>
+          <w:noProof/>
+          <w:sz w:val="28"/>
+          <w:szCs w:val="28"/>
+        </w:rPr>
+        <w:fldChar w:fldCharType="separate"/>
+      </w:r>
+      <w:r>
+        <w:rPr>
+          <w:rFonts w:ascii="Times New Roman" w:hAnsi="Times New Roman" w:cs="Times New Roman"/>
+          <w:noProof/>
+          <w:sz w:val="28"/>
+          <w:szCs w:val="28"/>
+        </w:rPr>
+        <w:t>20</w:t>
+      </w:r>
+      <w:r>
+        <w:rPr>
+          <w:rFonts w:ascii="Times New Roman" w:hAnsi="Times New Roman" w:cs="Times New Roman"/>
+          <w:noProof/>
+          <w:sz w:val="28"/>
+          <w:szCs w:val="28"/>
+        </w:rPr>
+        <w:fldChar w:fldCharType="end"/>
+      </w:r>
+    </w:p>
+    <w:p>
+      <w:pPr>
+        <w:pStyle w:val="31"/>
+        <w:tabs>
+          <w:tab w:val="right" w:leader="dot" w:pos="9345"/>
+        </w:tabs>
+        <w:rPr>
+          <w:rFonts w:ascii="Times New Roman" w:hAnsi="Times New Roman" w:cs="Times New Roman"/>
+          <w:noProof/>
+          <w:sz w:val="28"/>
+          <w:szCs w:val="28"/>
+        </w:rPr>
+      </w:pPr>
+      <w:r>
+        <w:rPr>
+          <w:rFonts w:ascii="Times New Roman" w:hAnsi="Times New Roman" w:cs="Times New Roman"/>
+          <w:noProof/>
+          <w:sz w:val="28"/>
+          <w:szCs w:val="28"/>
+        </w:rPr>
+        <w:t>10.2.11 Личная страница</w:t>
+      </w:r>
+      <w:r>
+        <w:rPr>
+          <w:rFonts w:ascii="Times New Roman" w:hAnsi="Times New Roman" w:cs="Times New Roman"/>
+          <w:noProof/>
+          <w:sz w:val="28"/>
+          <w:szCs w:val="28"/>
+        </w:rPr>
+        <w:tab/>
+      </w:r>
+      <w:r>
+        <w:rPr>
+          <w:rFonts w:ascii="Times New Roman" w:hAnsi="Times New Roman" w:cs="Times New Roman"/>
+          <w:noProof/>
+          <w:sz w:val="28"/>
+          <w:szCs w:val="28"/>
+        </w:rPr>
+        <w:fldChar w:fldCharType="begin"/>
+      </w:r>
+      <w:r>
+        <w:rPr>
+          <w:rFonts w:ascii="Times New Roman" w:hAnsi="Times New Roman" w:cs="Times New Roman"/>
+          <w:noProof/>
+          <w:sz w:val="28"/>
+          <w:szCs w:val="28"/>
+        </w:rPr>
+        <w:instrText xml:space="preserve"> PAGEREF _Toc131180565 \h </w:instrText>
+      </w:r>
+      <w:r>
+        <w:rPr>
+          <w:rFonts w:ascii="Times New Roman" w:hAnsi="Times New Roman" w:cs="Times New Roman"/>
+          <w:noProof/>
+          <w:sz w:val="28"/>
+          <w:szCs w:val="28"/>
+        </w:rPr>
+      </w:r>
+      <w:r>
+        <w:rPr>
+          <w:rFonts w:ascii="Times New Roman" w:hAnsi="Times New Roman" w:cs="Times New Roman"/>
+          <w:noProof/>
+          <w:sz w:val="28"/>
+          <w:szCs w:val="28"/>
+        </w:rPr>
+        <w:fldChar w:fldCharType="separate"/>
+      </w:r>
+      <w:r>
+        <w:rPr>
+          <w:rFonts w:ascii="Times New Roman" w:hAnsi="Times New Roman" w:cs="Times New Roman"/>
+          <w:noProof/>
+          <w:sz w:val="28"/>
+          <w:szCs w:val="28"/>
+        </w:rPr>
+        <w:t>20</w:t>
+      </w:r>
+      <w:r>
+        <w:rPr>
+          <w:rFonts w:ascii="Times New Roman" w:hAnsi="Times New Roman" w:cs="Times New Roman"/>
+          <w:noProof/>
+          <w:sz w:val="28"/>
+          <w:szCs w:val="28"/>
+        </w:rPr>
+        <w:fldChar w:fldCharType="end"/>
+      </w:r>
+    </w:p>
+    <w:p>
+      <w:pPr>
+        <w:pStyle w:val="31"/>
+        <w:tabs>
+          <w:tab w:val="right" w:leader="dot" w:pos="9345"/>
+        </w:tabs>
+        <w:rPr>
+          <w:rFonts w:ascii="Times New Roman" w:hAnsi="Times New Roman" w:cs="Times New Roman"/>
+          <w:noProof/>
+          <w:sz w:val="28"/>
+          <w:szCs w:val="28"/>
+        </w:rPr>
+      </w:pPr>
+      <w:r>
+        <w:rPr>
+          <w:rFonts w:ascii="Times New Roman" w:hAnsi="Times New Roman" w:cs="Times New Roman"/>
+          <w:noProof/>
+          <w:sz w:val="28"/>
+          <w:szCs w:val="28"/>
+        </w:rPr>
+        <w:t>10.2.12 Страница редактирования профиля</w:t>
+      </w:r>
+      <w:r>
+        <w:rPr>
+          <w:rFonts w:ascii="Times New Roman" w:hAnsi="Times New Roman" w:cs="Times New Roman"/>
+          <w:noProof/>
+          <w:sz w:val="28"/>
+          <w:szCs w:val="28"/>
+        </w:rPr>
+        <w:tab/>
+      </w:r>
+      <w:r>
+        <w:rPr>
+          <w:rFonts w:ascii="Times New Roman" w:hAnsi="Times New Roman" w:cs="Times New Roman"/>
+          <w:noProof/>
+          <w:sz w:val="28"/>
+          <w:szCs w:val="28"/>
+        </w:rPr>
+        <w:fldChar w:fldCharType="begin"/>
+      </w:r>
+      <w:r>
+        <w:rPr>
+          <w:rFonts w:ascii="Times New Roman" w:hAnsi="Times New Roman" w:cs="Times New Roman"/>
+          <w:noProof/>
+          <w:sz w:val="28"/>
+          <w:szCs w:val="28"/>
+        </w:rPr>
+        <w:instrText xml:space="preserve"> PAGEREF _Toc131180566 \h </w:instrText>
+      </w:r>
+      <w:r>
+        <w:rPr>
+          <w:rFonts w:ascii="Times New Roman" w:hAnsi="Times New Roman" w:cs="Times New Roman"/>
+          <w:noProof/>
+          <w:sz w:val="28"/>
+          <w:szCs w:val="28"/>
+        </w:rPr>
+      </w:r>
+      <w:r>
+        <w:rPr>
+          <w:rFonts w:ascii="Times New Roman" w:hAnsi="Times New Roman" w:cs="Times New Roman"/>
+          <w:noProof/>
+          <w:sz w:val="28"/>
+          <w:szCs w:val="28"/>
+        </w:rPr>
+        <w:fldChar w:fldCharType="separate"/>
+      </w:r>
+      <w:r>
+        <w:rPr>
+          <w:rFonts w:ascii="Times New Roman" w:hAnsi="Times New Roman" w:cs="Times New Roman"/>
+          <w:noProof/>
+          <w:sz w:val="28"/>
+          <w:szCs w:val="28"/>
+        </w:rPr>
+        <w:t>21</w:t>
+      </w:r>
+      <w:r>
+        <w:rPr>
+          <w:rFonts w:ascii="Times New Roman" w:hAnsi="Times New Roman" w:cs="Times New Roman"/>
+          <w:noProof/>
+          <w:sz w:val="28"/>
+          <w:szCs w:val="28"/>
+        </w:rPr>
+        <w:fldChar w:fldCharType="end"/>
+      </w:r>
+    </w:p>
+    <w:p>
+      <w:pPr>
+        <w:pStyle w:val="31"/>
+        <w:tabs>
+          <w:tab w:val="right" w:leader="dot" w:pos="9345"/>
+        </w:tabs>
+        <w:rPr>
+          <w:rFonts w:ascii="Times New Roman" w:hAnsi="Times New Roman" w:cs="Times New Roman"/>
+          <w:noProof/>
+          <w:sz w:val="28"/>
+          <w:szCs w:val="28"/>
+        </w:rPr>
+      </w:pPr>
+      <w:r>
+        <w:rPr>
+          <w:rFonts w:ascii="Times New Roman" w:hAnsi="Times New Roman" w:cs="Times New Roman"/>
+          <w:noProof/>
+          <w:sz w:val="28"/>
+          <w:szCs w:val="28"/>
+        </w:rPr>
+        <w:t>10.2.13 Страница поста</w:t>
+      </w:r>
+      <w:r>
+        <w:rPr>
+          <w:rFonts w:ascii="Times New Roman" w:hAnsi="Times New Roman" w:cs="Times New Roman"/>
+          <w:noProof/>
+          <w:sz w:val="28"/>
+          <w:szCs w:val="28"/>
+        </w:rPr>
+        <w:tab/>
+      </w:r>
+      <w:r>
+        <w:rPr>
+          <w:rFonts w:ascii="Times New Roman" w:hAnsi="Times New Roman" w:cs="Times New Roman"/>
+          <w:noProof/>
+          <w:sz w:val="28"/>
+          <w:szCs w:val="28"/>
+        </w:rPr>
+        <w:fldChar w:fldCharType="begin"/>
+      </w:r>
+      <w:r>
+        <w:rPr>
+          <w:rFonts w:ascii="Times New Roman" w:hAnsi="Times New Roman" w:cs="Times New Roman"/>
+          <w:noProof/>
+          <w:sz w:val="28"/>
+          <w:szCs w:val="28"/>
+        </w:rPr>
+        <w:instrText xml:space="preserve"> PAGEREF _Toc131180567 \h </w:instrText>
+      </w:r>
+      <w:r>
+        <w:rPr>
+          <w:rFonts w:ascii="Times New Roman" w:hAnsi="Times New Roman" w:cs="Times New Roman"/>
+          <w:noProof/>
+          <w:sz w:val="28"/>
+          <w:szCs w:val="28"/>
+        </w:rPr>
+      </w:r>
+      <w:r>
+        <w:rPr>
+          <w:rFonts w:ascii="Times New Roman" w:hAnsi="Times New Roman" w:cs="Times New Roman"/>
+          <w:noProof/>
+          <w:sz w:val="28"/>
+          <w:szCs w:val="28"/>
+        </w:rPr>
+        <w:fldChar w:fldCharType="separate"/>
+      </w:r>
+      <w:r>
+        <w:rPr>
+          <w:rFonts w:ascii="Times New Roman" w:hAnsi="Times New Roman" w:cs="Times New Roman"/>
+          <w:noProof/>
+          <w:sz w:val="28"/>
+          <w:szCs w:val="28"/>
+        </w:rPr>
+        <w:t>21</w:t>
+      </w:r>
+      <w:r>
+        <w:rPr>
+          <w:rFonts w:ascii="Times New Roman" w:hAnsi="Times New Roman" w:cs="Times New Roman"/>
           <w:noProof/>
           <w:sz w:val="28"/>
           <w:szCs w:val="28"/>
@@ -3965,7 +5324,7 @@
           <w:sz w:val="28"/>
           <w:szCs w:val="28"/>
         </w:rPr>
-        <w:t>11 Функционал приложения</w:t>
+        <w:t>11 Функциональность приложения</w:t>
       </w:r>
       <w:r>
         <w:rPr>
@@ -3992,7 +5351,7 @@
           <w:sz w:val="28"/>
           <w:szCs w:val="28"/>
         </w:rPr>
-        <w:instrText xml:space="preserve"> PAGEREF _Toc130902294 \h </w:instrText>
+        <w:instrText xml:space="preserve"> PAGEREF _Toc131180568 \h </w:instrText>
       </w:r>
       <w:r>
         <w:rPr>
@@ -4079,7 +5438,7 @@
           <w:sz w:val="28"/>
           <w:szCs w:val="28"/>
         </w:rPr>
-        <w:instrText xml:space="preserve"> PAGEREF _Toc130902295 \h </w:instrText>
+        <w:instrText xml:space="preserve"> PAGEREF _Toc131180569 \h </w:instrText>
       </w:r>
       <w:r>
         <w:rPr>
@@ -4133,14 +5492,98 @@
       <w:r>
         <w:rPr>
           <w:rFonts w:ascii="Times New Roman" w:hAnsi="Times New Roman"/>
+          <w:noProof/>
+          <w:sz w:val="28"/>
+          <w:szCs w:val="28"/>
+        </w:rPr>
+        <w:t>13 Дальнейшие улучшения</w:t>
+      </w:r>
+      <w:r>
+        <w:rPr>
+          <w:rFonts w:ascii="Times New Roman" w:hAnsi="Times New Roman"/>
+          <w:noProof/>
+          <w:sz w:val="28"/>
+          <w:szCs w:val="28"/>
+        </w:rPr>
+        <w:tab/>
+      </w:r>
+      <w:r>
+        <w:rPr>
+          <w:rFonts w:ascii="Times New Roman" w:hAnsi="Times New Roman"/>
+          <w:noProof/>
+          <w:sz w:val="28"/>
+          <w:szCs w:val="28"/>
+        </w:rPr>
+        <w:fldChar w:fldCharType="begin"/>
+      </w:r>
+      <w:r>
+        <w:rPr>
+          <w:rFonts w:ascii="Times New Roman" w:hAnsi="Times New Roman"/>
+          <w:noProof/>
+          <w:sz w:val="28"/>
+          <w:szCs w:val="28"/>
+        </w:rPr>
+        <w:instrText xml:space="preserve"> PAGEREF _Toc131180570 \h </w:instrText>
+      </w:r>
+      <w:r>
+        <w:rPr>
+          <w:rFonts w:ascii="Times New Roman" w:hAnsi="Times New Roman"/>
+          <w:noProof/>
+          <w:sz w:val="28"/>
+          <w:szCs w:val="28"/>
+        </w:rPr>
+      </w:r>
+      <w:r>
+        <w:rPr>
+          <w:rFonts w:ascii="Times New Roman" w:hAnsi="Times New Roman"/>
+          <w:noProof/>
+          <w:sz w:val="28"/>
+          <w:szCs w:val="28"/>
+        </w:rPr>
+        <w:fldChar w:fldCharType="separate"/>
+      </w:r>
+      <w:r>
+        <w:rPr>
+          <w:rFonts w:ascii="Times New Roman" w:hAnsi="Times New Roman"/>
+          <w:noProof/>
+          <w:sz w:val="28"/>
+          <w:szCs w:val="28"/>
+        </w:rPr>
+        <w:t>26</w:t>
+      </w:r>
+      <w:r>
+        <w:rPr>
+          <w:rFonts w:ascii="Times New Roman" w:hAnsi="Times New Roman"/>
+          <w:noProof/>
+          <w:sz w:val="28"/>
+          <w:szCs w:val="28"/>
+        </w:rPr>
+        <w:fldChar w:fldCharType="end"/>
+      </w:r>
+    </w:p>
+    <w:p>
+      <w:pPr>
+        <w:pStyle w:val="12"/>
+        <w:tabs>
+          <w:tab w:val="right" w:leader="dot" w:pos="9345"/>
+        </w:tabs>
+        <w:rPr>
+          <w:rFonts w:ascii="Times New Roman" w:eastAsiaTheme="minorEastAsia" w:hAnsi="Times New Roman"/>
+          <w:noProof/>
+          <w:sz w:val="28"/>
+          <w:szCs w:val="28"/>
+        </w:rPr>
+      </w:pPr>
+      <w:r>
+        <w:rPr>
+          <w:rFonts w:ascii="Times New Roman" w:hAnsi="Times New Roman"/>
           <w:bCs/>
           <w:noProof/>
           <w:color w:val="000000"/>
           <w:sz w:val="28"/>
           <w:szCs w:val="28"/>
         </w:rPr>
-        <w:lastRenderedPageBreak/>
-        <w:t>13 Дополнительная информация</w:t>
+        <w:t>14 Дополнительная информация</w:t>
       </w:r>
       <w:r>
         <w:rPr>
@@ -4167,7 +5610,7 @@
           <w:sz w:val="28"/>
           <w:szCs w:val="28"/>
         </w:rPr>
-        <w:instrText xml:space="preserve"> PAGEREF _Toc130902296 \h </w:instrText>
+        <w:instrText xml:space="preserve"> PAGEREF _Toc131180571 \h </w:instrText>
       </w:r>
       <w:r>
         <w:rPr>
@@ -4225,7 +5668,7 @@
           <w:sz w:val="28"/>
           <w:szCs w:val="28"/>
         </w:rPr>
-        <w:t>13.1 Диаграмма прецедентов (</w:t>
+        <w:t>14.1 Диаграмма прецедентов (</w:t>
       </w:r>
       <w:r>
         <w:rPr>
@@ -4309,7 +5752,7 @@
           <w:sz w:val="28"/>
           <w:szCs w:val="28"/>
         </w:rPr>
-        <w:instrText xml:space="preserve"> PAGEREF _Toc130902297 \h </w:instrText>
+        <w:instrText xml:space="preserve"> PAGEREF _Toc131180572 \h </w:instrText>
       </w:r>
       <w:r>
         <w:rPr>
@@ -4367,7 +5810,7 @@
           <w:sz w:val="28"/>
           <w:szCs w:val="28"/>
         </w:rPr>
-        <w:t>13.2 Диаграмма классов (Class diagram)</w:t>
+        <w:t>14.2 Диаграмма классов (Class diagram)</w:t>
       </w:r>
       <w:r>
         <w:rPr>
@@ -4394,7 +5837,7 @@
           <w:sz w:val="28"/>
           <w:szCs w:val="28"/>
         </w:rPr>
-        <w:instrText xml:space="preserve"> PAGEREF _Toc130902298 \h </w:instrText>
+        <w:instrText xml:space="preserve"> PAGEREF _Toc131180573 \h </w:instrText>
       </w:r>
       <w:r>
         <w:rPr>
@@ -4452,7 +5895,7 @@
           <w:sz w:val="28"/>
           <w:szCs w:val="28"/>
         </w:rPr>
-        <w:t>13.3 Диаграмма активности (Activity diagram)</w:t>
+        <w:t>14.3 Диаграмма активности (Activity diagram)</w:t>
       </w:r>
       <w:r>
         <w:rPr>
@@ -4479,7 +5922,7 @@
           <w:sz w:val="28"/>
           <w:szCs w:val="28"/>
         </w:rPr>
-        <w:instrText xml:space="preserve"> PAGEREF _Toc130902299 \h </w:instrText>
+        <w:instrText xml:space="preserve"> PAGEREF _Toc131180574 \h </w:instrText>
       </w:r>
       <w:r>
         <w:rPr>
@@ -4539,7 +5982,7 @@
           <w:sz w:val="28"/>
           <w:szCs w:val="28"/>
         </w:rPr>
-        <w:t>13.4</w:t>
+        <w:t>14.4</w:t>
       </w:r>
       <w:r>
         <w:rPr>
@@ -4575,7 +6018,7 @@
           <w:sz w:val="28"/>
           <w:szCs w:val="28"/>
         </w:rPr>
-        <w:instrText xml:space="preserve"> PAGEREF _Toc130902300 \h </w:instrText>
+        <w:instrText xml:space="preserve"> PAGEREF _Toc131180575 \h </w:instrText>
       </w:r>
       <w:r>
         <w:rPr>
@@ -4633,7 +6076,7 @@
           <w:sz w:val="28"/>
           <w:szCs w:val="28"/>
         </w:rPr>
-        <w:t>13.5 Диаграмма состояния (Statechart diagram)</w:t>
+        <w:t>14.5 Диаграмма состояния (Statechart diagram)</w:t>
       </w:r>
       <w:r>
         <w:rPr>
@@ -4660,7 +6103,7 @@
           <w:sz w:val="28"/>
           <w:szCs w:val="28"/>
         </w:rPr>
-        <w:instrText xml:space="preserve"> PAGEREF _Toc130902301 \h </w:instrText>
+        <w:instrText xml:space="preserve"> PAGEREF _Toc131180576 \h </w:instrText>
       </w:r>
       <w:r>
         <w:rPr>
@@ -4718,7 +6161,7 @@
           <w:sz w:val="28"/>
           <w:szCs w:val="28"/>
         </w:rPr>
-        <w:t>13.6 Диаграммы сотрудничества (Collaboration diagrams)</w:t>
+        <w:t>14.6 Диаграммы сотрудничества (Collaboration diagrams)</w:t>
       </w:r>
       <w:r>
         <w:rPr>
@@ -4745,7 +6188,7 @@
           <w:sz w:val="28"/>
           <w:szCs w:val="28"/>
         </w:rPr>
-        <w:instrText xml:space="preserve"> PAGEREF _Toc130902302 \h </w:instrText>
+        <w:instrText xml:space="preserve"> PAGEREF _Toc131180577 \h </w:instrText>
       </w:r>
       <w:r>
         <w:rPr>
@@ -4803,7 +6246,7 @@
           <w:sz w:val="28"/>
           <w:szCs w:val="28"/>
         </w:rPr>
-        <w:t>13.7 Диаграмма развёртывания (Deployment diagram)</w:t>
+        <w:t>14.7 Диаграмма развёртывания (Deployment diagram)</w:t>
       </w:r>
       <w:r>
         <w:rPr>
@@ -4830,7 +6273,7 @@
           <w:sz w:val="28"/>
           <w:szCs w:val="28"/>
         </w:rPr>
-        <w:instrText xml:space="preserve"> PAGEREF _Toc130902303 \h </w:instrText>
+        <w:instrText xml:space="preserve"> PAGEREF _Toc131180578 \h </w:instrText>
       </w:r>
       <w:r>
         <w:rPr>
@@ -4888,7 +6331,7 @@
           <w:sz w:val="28"/>
           <w:szCs w:val="28"/>
         </w:rPr>
-        <w:t>14 Порядок контроля и приемки работ</w:t>
+        <w:t>15 Порядок контроля и приемки работ</w:t>
       </w:r>
       <w:r>
         <w:rPr>
@@ -4915,7 +6358,7 @@
           <w:sz w:val="28"/>
           <w:szCs w:val="28"/>
         </w:rPr>
-        <w:instrText xml:space="preserve"> PAGEREF _Toc130902304 \h </w:instrText>
+        <w:instrText xml:space="preserve"> PAGEREF _Toc131180579 \h </w:instrText>
       </w:r>
       <w:r>
         <w:rPr>
@@ -4973,7 +6416,7 @@
           <w:sz w:val="28"/>
           <w:szCs w:val="28"/>
         </w:rPr>
-        <w:t>15 Подписи сторон</w:t>
+        <w:t>16 Подписи сторон</w:t>
       </w:r>
       <w:r>
         <w:rPr>
@@ -5000,7 +6443,7 @@
           <w:sz w:val="28"/>
           <w:szCs w:val="28"/>
         </w:rPr>
-        <w:instrText xml:space="preserve"> PAGEREF _Toc130902305 \h </w:instrText>
+        <w:instrText xml:space="preserve"> PAGEREF _Toc131180580 \h </w:instrText>
       </w:r>
       <w:r>
         <w:rPr>
@@ -5065,7 +6508,7 @@
       <w:pPr>
         <w:pStyle w:val="a"/>
       </w:pPr>
-      <w:bookmarkStart w:id="3" w:name="_Toc130902267"/>
+      <w:bookmarkStart w:id="2" w:name="_Toc131180525"/>
       <w:r>
         <w:lastRenderedPageBreak/>
         <w:t>Термины</w:t>
@@ -5073,7 +6516,7 @@
       <w:r>
         <w:t>, используемые в техническом задании</w:t>
       </w:r>
-      <w:bookmarkEnd w:id="3"/>
+      <w:bookmarkEnd w:id="2"/>
     </w:p>
     <w:p>
       <w:pPr>
@@ -5487,7 +6930,13 @@
               <w:pStyle w:val="-"/>
             </w:pPr>
             <w:r>
-              <w:t>Действия, направленные на создание личной учетной записи в приложении, с целью получения доступа к его полному функционалу.</w:t>
+              <w:t>Действия, направленные на создание личной учетной записи в приложении, с целью</w:t>
+            </w:r>
+            <w:r>
+              <w:t xml:space="preserve"> получения доступа к его полной функциональности</w:t>
+            </w:r>
+            <w:r>
+              <w:t>.</w:t>
             </w:r>
           </w:p>
         </w:tc>
@@ -5850,25 +7299,25 @@
       <w:pPr>
         <w:pStyle w:val="a"/>
       </w:pPr>
-      <w:bookmarkStart w:id="4" w:name="_Toc130902268"/>
+      <w:bookmarkStart w:id="3" w:name="_Toc131180526"/>
       <w:r>
         <w:lastRenderedPageBreak/>
         <w:t>Общие сведения</w:t>
       </w:r>
+      <w:bookmarkEnd w:id="3"/>
+    </w:p>
+    <w:p>
+      <w:pPr>
+        <w:pStyle w:val="a0"/>
+      </w:pPr>
+      <w:bookmarkStart w:id="4" w:name="_Toc131180527"/>
+      <w:r>
+        <w:t>На</w:t>
+      </w:r>
+      <w:r>
+        <w:t>звание приложения</w:t>
+      </w:r>
       <w:bookmarkEnd w:id="4"/>
-    </w:p>
-    <w:p>
-      <w:pPr>
-        <w:pStyle w:val="a0"/>
-      </w:pPr>
-      <w:bookmarkStart w:id="5" w:name="_Toc130902269"/>
-      <w:r>
-        <w:t>На</w:t>
-      </w:r>
-      <w:r>
-        <w:t>звание приложения</w:t>
-      </w:r>
-      <w:bookmarkEnd w:id="5"/>
     </w:p>
     <w:p>
       <w:pPr>
@@ -5921,11 +7370,11 @@
       <w:pPr>
         <w:pStyle w:val="a0"/>
       </w:pPr>
-      <w:bookmarkStart w:id="6" w:name="_Toc130902270"/>
+      <w:bookmarkStart w:id="5" w:name="_Toc131180528"/>
       <w:r>
         <w:t>Плановые сроки начала и окончания работ</w:t>
       </w:r>
-      <w:bookmarkEnd w:id="6"/>
+      <w:bookmarkEnd w:id="5"/>
     </w:p>
     <w:p>
       <w:pPr>
@@ -5965,11 +7414,11 @@
       <w:pPr>
         <w:pStyle w:val="a0"/>
       </w:pPr>
-      <w:bookmarkStart w:id="7" w:name="_Toc130902271"/>
+      <w:bookmarkStart w:id="6" w:name="_Toc131180529"/>
       <w:r>
         <w:t>Наименование объединений разработчика и заказчика (пользователя)</w:t>
       </w:r>
-      <w:bookmarkEnd w:id="7"/>
+      <w:bookmarkEnd w:id="6"/>
     </w:p>
     <w:p>
       <w:pPr>
@@ -6053,14 +7502,14 @@
       <w:pPr>
         <w:pStyle w:val="a0"/>
       </w:pPr>
-      <w:bookmarkStart w:id="8" w:name="_Toc130414338"/>
-      <w:bookmarkStart w:id="9" w:name="_Toc130902272"/>
+      <w:bookmarkStart w:id="7" w:name="_Toc130414338"/>
+      <w:bookmarkStart w:id="8" w:name="_Toc131180530"/>
       <w:r>
         <w:lastRenderedPageBreak/>
         <w:t>Перечень документов, на основании которых создается приложение</w:t>
       </w:r>
+      <w:bookmarkEnd w:id="7"/>
       <w:bookmarkEnd w:id="8"/>
-      <w:bookmarkEnd w:id="9"/>
     </w:p>
     <w:p>
       <w:pPr>
@@ -6090,13 +7539,13 @@
       <w:pPr>
         <w:pStyle w:val="a0"/>
       </w:pPr>
-      <w:bookmarkStart w:id="10" w:name="_Toc130414339"/>
-      <w:bookmarkStart w:id="11" w:name="_Toc130902273"/>
+      <w:bookmarkStart w:id="9" w:name="_Toc130414339"/>
+      <w:bookmarkStart w:id="10" w:name="_Toc131180531"/>
       <w:r>
         <w:t>Состав и содержание работ по созданию системы</w:t>
       </w:r>
+      <w:bookmarkEnd w:id="9"/>
       <w:bookmarkEnd w:id="10"/>
-      <w:bookmarkEnd w:id="11"/>
     </w:p>
     <w:p>
       <w:pPr>
@@ -6202,13 +7651,13 @@
       <w:pPr>
         <w:pStyle w:val="a0"/>
       </w:pPr>
-      <w:bookmarkStart w:id="12" w:name="_Toc130414340"/>
-      <w:bookmarkStart w:id="13" w:name="_Toc130902274"/>
+      <w:bookmarkStart w:id="11" w:name="_Toc130414340"/>
+      <w:bookmarkStart w:id="12" w:name="_Toc131180532"/>
       <w:r>
         <w:t>Порядок оформления и предъявления заказчику результатов работ по созданию приложения</w:t>
       </w:r>
+      <w:bookmarkEnd w:id="11"/>
       <w:bookmarkEnd w:id="12"/>
-      <w:bookmarkEnd w:id="13"/>
     </w:p>
     <w:p>
       <w:pPr>
@@ -6249,7 +7698,13 @@
         <w:pStyle w:val="1"/>
       </w:pPr>
       <w:r>
-        <w:t>Демонстрационное видео с показом функционала приложения;</w:t>
+        <w:t>Демонстрацио</w:t>
+      </w:r>
+      <w:r>
+        <w:t>нное видео с показом функциональности</w:t>
+      </w:r>
+      <w:r>
+        <w:t xml:space="preserve"> приложения;</w:t>
       </w:r>
     </w:p>
     <w:p>
@@ -6351,22 +7806,22 @@
       <w:pPr>
         <w:pStyle w:val="a"/>
       </w:pPr>
-      <w:bookmarkStart w:id="14" w:name="_Toc130902275"/>
+      <w:bookmarkStart w:id="13" w:name="_Toc131180533"/>
       <w:r>
         <w:lastRenderedPageBreak/>
         <w:t>Назначение и цели создания системы</w:t>
       </w:r>
+      <w:bookmarkEnd w:id="13"/>
+    </w:p>
+    <w:p>
+      <w:pPr>
+        <w:pStyle w:val="a0"/>
+      </w:pPr>
+      <w:bookmarkStart w:id="14" w:name="_Toc131180534"/>
+      <w:r>
+        <w:t>Назначение системы</w:t>
+      </w:r>
       <w:bookmarkEnd w:id="14"/>
-    </w:p>
-    <w:p>
-      <w:pPr>
-        <w:pStyle w:val="a0"/>
-      </w:pPr>
-      <w:bookmarkStart w:id="15" w:name="_Toc130902276"/>
-      <w:r>
-        <w:t>Назначение системы</w:t>
-      </w:r>
-      <w:bookmarkEnd w:id="15"/>
     </w:p>
     <w:p>
       <w:pPr>
@@ -6383,21 +7838,29 @@
         <w:pStyle w:val="13"/>
       </w:pPr>
       <w:r>
-        <w:t>Пр</w:t>
-      </w:r>
-      <w:r>
-        <w:t>иложение служит для создания социальных отношений между людьми.</w:t>
-      </w:r>
+        <w:t>Приложение служит для</w:t>
+      </w:r>
+      <w:r>
+        <w:t xml:space="preserve"> создания возможности</w:t>
+      </w:r>
+      <w:r>
+        <w:t xml:space="preserve"> обмена и обсуждения информации между людьми, а также для поиска людей с общими интересами.</w:t>
+      </w:r>
+    </w:p>
+    <w:p>
+      <w:pPr>
+        <w:pStyle w:val="13"/>
+      </w:pPr>
     </w:p>
     <w:p>
       <w:pPr>
         <w:pStyle w:val="a0"/>
       </w:pPr>
-      <w:bookmarkStart w:id="16" w:name="_Toc130902277"/>
+      <w:bookmarkStart w:id="15" w:name="_Toc131180535"/>
       <w:r>
         <w:t>Цели создания системы</w:t>
       </w:r>
-      <w:bookmarkEnd w:id="16"/>
+      <w:bookmarkEnd w:id="15"/>
     </w:p>
     <w:p>
       <w:pPr>
@@ -6423,47 +7886,27 @@
         <w:pStyle w:val="1"/>
       </w:pPr>
       <w:r>
-        <w:t>Разработка мобильного приложения, позволяющее пользователям делиться контентом с другими</w:t>
-      </w:r>
-      <w:r>
-        <w:t xml:space="preserve"> </w:t>
-      </w:r>
-      <w:r>
-        <w:t>людьми</w:t>
-      </w:r>
-      <w:r>
-        <w:t>, обсуждать различную информацию и продвигать понравившийся контент</w:t>
-      </w:r>
-      <w:r>
-        <w:t>;</w:t>
-      </w:r>
-    </w:p>
-    <w:p>
-      <w:pPr>
-        <w:pStyle w:val="1"/>
-      </w:pPr>
-      <w:r>
-        <w:t>Поиск</w:t>
-      </w:r>
-      <w:r>
-        <w:t xml:space="preserve">, объединение </w:t>
-      </w:r>
-      <w:r>
-        <w:t>людей с общими интересами</w:t>
-      </w:r>
-      <w:r>
-        <w:t>.</w:t>
-      </w:r>
-    </w:p>
+        <w:t>Сбор размеченной информации для создания наборов данных для машинного обучения;</w:t>
+      </w:r>
+    </w:p>
+    <w:p>
+      <w:pPr>
+        <w:pStyle w:val="1"/>
+      </w:pPr>
+      <w:r>
+        <w:t>Продвижение собственного мнения или бренда без ограничений со стороны других платформ.</w:t>
+      </w:r>
+    </w:p>
+    <w:p/>
     <w:p>
       <w:pPr>
         <w:pStyle w:val="a0"/>
       </w:pPr>
-      <w:bookmarkStart w:id="17" w:name="_Toc130902278"/>
+      <w:bookmarkStart w:id="16" w:name="_Toc131180536"/>
       <w:r>
         <w:t>Задачи, решаемые при помощи системы</w:t>
       </w:r>
-      <w:bookmarkEnd w:id="17"/>
+      <w:bookmarkEnd w:id="16"/>
     </w:p>
     <w:p>
       <w:pPr>
@@ -6542,7 +7985,7 @@
       <w:pPr>
         <w:pStyle w:val="a"/>
       </w:pPr>
-      <w:bookmarkStart w:id="18" w:name="_Toc130902279"/>
+      <w:bookmarkStart w:id="17" w:name="_Toc131180537"/>
       <w:r>
         <w:lastRenderedPageBreak/>
         <w:t xml:space="preserve">Требования </w:t>
@@ -6550,19 +7993,19 @@
       <w:r>
         <w:t>к приложению и программному обеспечению</w:t>
       </w:r>
+      <w:bookmarkEnd w:id="17"/>
+    </w:p>
+    <w:p>
+      <w:pPr>
+        <w:pStyle w:val="a0"/>
+      </w:pPr>
+      <w:bookmarkStart w:id="18" w:name="_Toc130414345"/>
+      <w:bookmarkStart w:id="19" w:name="_Toc131180538"/>
+      <w:r>
+        <w:t>Требования к программному обеспечению приложения</w:t>
+      </w:r>
       <w:bookmarkEnd w:id="18"/>
-    </w:p>
-    <w:p>
-      <w:pPr>
-        <w:pStyle w:val="a0"/>
-      </w:pPr>
-      <w:bookmarkStart w:id="19" w:name="_Toc130414345"/>
-      <w:bookmarkStart w:id="20" w:name="_Toc130902280"/>
-      <w:r>
-        <w:t>Требования к программному обеспечению приложения</w:t>
-      </w:r>
       <w:bookmarkEnd w:id="19"/>
-      <w:bookmarkEnd w:id="20"/>
     </w:p>
     <w:p>
       <w:pPr>
@@ -6595,6 +8038,12 @@
       </w:r>
       <w:proofErr w:type="spellEnd"/>
       <w:r>
+        <w:t xml:space="preserve"> 10</w:t>
+      </w:r>
+      <w:r>
+        <w:t xml:space="preserve"> - 12</w:t>
+      </w:r>
+      <w:r>
         <w:t xml:space="preserve">, </w:t>
       </w:r>
       <w:r>
@@ -6617,7 +8066,10 @@
         <w:pStyle w:val="1"/>
       </w:pPr>
       <w:r>
-        <w:t>Реализация функционала для администраторов, включающая в себя изменение и удаление данных в</w:t>
+        <w:t>Реализация функциональности</w:t>
+      </w:r>
+      <w:r>
+        <w:t xml:space="preserve"> для администраторов, включающая в себя изменение и удаление данных в</w:t>
       </w:r>
       <w:r>
         <w:t xml:space="preserve"> системе.</w:t>
@@ -6644,6 +8096,9 @@
       </w:r>
       <w:proofErr w:type="spellEnd"/>
       <w:r>
+        <w:t xml:space="preserve"> 19</w:t>
+      </w:r>
+      <w:r>
         <w:t>;</w:t>
       </w:r>
     </w:p>
@@ -6710,6 +8165,9 @@
         <w:t>Kotlin</w:t>
       </w:r>
       <w:proofErr w:type="spellEnd"/>
+      <w:r>
+        <w:t xml:space="preserve"> 1.8.0</w:t>
+      </w:r>
       <w:r>
         <w:t>;</w:t>
       </w:r>
@@ -6741,13 +8199,13 @@
       <w:pPr>
         <w:pStyle w:val="a0"/>
       </w:pPr>
-      <w:bookmarkStart w:id="21" w:name="_Toc130414346"/>
-      <w:bookmarkStart w:id="22" w:name="_Toc130902281"/>
+      <w:bookmarkStart w:id="20" w:name="_Toc130414346"/>
+      <w:bookmarkStart w:id="21" w:name="_Toc131180539"/>
       <w:r>
         <w:t>Общие требования к оформлению и верстке страниц</w:t>
       </w:r>
+      <w:bookmarkEnd w:id="20"/>
       <w:bookmarkEnd w:id="21"/>
-      <w:bookmarkEnd w:id="22"/>
     </w:p>
     <w:p>
       <w:pPr>
@@ -6777,13 +8235,13 @@
       <w:pPr>
         <w:pStyle w:val="a0"/>
       </w:pPr>
-      <w:bookmarkStart w:id="23" w:name="_Toc130414347"/>
-      <w:bookmarkStart w:id="24" w:name="_Toc130902282"/>
+      <w:bookmarkStart w:id="22" w:name="_Toc130414347"/>
+      <w:bookmarkStart w:id="23" w:name="_Toc131180540"/>
       <w:r>
         <w:t>Требования к численности и квалификации персонала, обслуживающего приложение</w:t>
       </w:r>
+      <w:bookmarkEnd w:id="22"/>
       <w:bookmarkEnd w:id="23"/>
-      <w:bookmarkEnd w:id="24"/>
     </w:p>
     <w:p>
       <w:pPr>
@@ -6812,15 +8270,20 @@
     </w:p>
     <w:p>
       <w:pPr>
+        <w:pStyle w:val="-"/>
+      </w:pPr>
+    </w:p>
+    <w:p>
+      <w:pPr>
         <w:pStyle w:val="a0"/>
       </w:pPr>
-      <w:bookmarkStart w:id="25" w:name="_Toc130414348"/>
-      <w:bookmarkStart w:id="26" w:name="_Toc130902283"/>
+      <w:bookmarkStart w:id="24" w:name="_Toc130414348"/>
+      <w:bookmarkStart w:id="25" w:name="_Toc131180541"/>
       <w:r>
         <w:t>Требования к системе администрирования</w:t>
       </w:r>
+      <w:bookmarkEnd w:id="24"/>
       <w:bookmarkEnd w:id="25"/>
-      <w:bookmarkEnd w:id="26"/>
     </w:p>
     <w:p>
       <w:pPr>
@@ -6861,12 +8324,12 @@
       <w:pPr>
         <w:pStyle w:val="a"/>
       </w:pPr>
-      <w:bookmarkStart w:id="27" w:name="_Toc130902284"/>
+      <w:bookmarkStart w:id="26" w:name="_Toc131180542"/>
       <w:r>
         <w:lastRenderedPageBreak/>
         <w:t>Структура приложения</w:t>
       </w:r>
-      <w:bookmarkEnd w:id="27"/>
+      <w:bookmarkEnd w:id="26"/>
     </w:p>
     <w:p>
       <w:pPr>
@@ -6889,16 +8352,28 @@
     <w:p>
       <w:pPr>
         <w:pStyle w:val="-"/>
-        <w:rPr>
-          <w:b/>
-        </w:rPr>
-      </w:pPr>
-      <w:r>
-        <w:rPr>
-          <w:b/>
-        </w:rPr>
-        <w:t>Статические страницы:</w:t>
-      </w:r>
+        <w:ind w:firstLine="0"/>
+      </w:pPr>
+    </w:p>
+    <w:p>
+      <w:pPr>
+        <w:pStyle w:val="a0"/>
+      </w:pPr>
+      <w:bookmarkStart w:id="27" w:name="_Toc131180543"/>
+      <w:r>
+        <w:t>Статические страницы</w:t>
+      </w:r>
+      <w:bookmarkEnd w:id="27"/>
+    </w:p>
+    <w:p>
+      <w:pPr>
+        <w:pStyle w:val="a0"/>
+        <w:numPr>
+          <w:ilvl w:val="0"/>
+          <w:numId w:val="0"/>
+        </w:numPr>
+        <w:ind w:left="794"/>
+      </w:pPr>
     </w:p>
     <w:p>
       <w:pPr>
@@ -6910,17 +8385,39 @@
     </w:p>
     <w:p>
       <w:pPr>
-        <w:pStyle w:val="-"/>
-        <w:rPr>
-          <w:b/>
-        </w:rPr>
-      </w:pPr>
-      <w:r>
-        <w:rPr>
-          <w:b/>
-        </w:rPr>
-        <w:t xml:space="preserve"> Динамические страницы:</w:t>
-      </w:r>
+        <w:pStyle w:val="1"/>
+        <w:numPr>
+          <w:ilvl w:val="0"/>
+          <w:numId w:val="0"/>
+        </w:numPr>
+        <w:ind w:left="644"/>
+      </w:pPr>
+    </w:p>
+    <w:p>
+      <w:pPr>
+        <w:pStyle w:val="a0"/>
+      </w:pPr>
+      <w:r>
+        <w:t xml:space="preserve"> </w:t>
+      </w:r>
+      <w:bookmarkStart w:id="28" w:name="_Toc131180544"/>
+      <w:r>
+        <w:t>Динамические стра</w:t>
+      </w:r>
+      <w:r>
+        <w:t>ницы</w:t>
+      </w:r>
+      <w:bookmarkEnd w:id="28"/>
+    </w:p>
+    <w:p>
+      <w:pPr>
+        <w:pStyle w:val="a0"/>
+        <w:numPr>
+          <w:ilvl w:val="0"/>
+          <w:numId w:val="0"/>
+        </w:numPr>
+        <w:ind w:left="794"/>
+      </w:pPr>
     </w:p>
     <w:p>
       <w:pPr>
@@ -7042,12 +8539,12 @@
       <w:pPr>
         <w:pStyle w:val="a"/>
       </w:pPr>
-      <w:bookmarkStart w:id="28" w:name="_Toc130902285"/>
+      <w:bookmarkStart w:id="29" w:name="_Toc131180545"/>
       <w:r>
         <w:lastRenderedPageBreak/>
         <w:t>Языковые версии приложения</w:t>
       </w:r>
-      <w:bookmarkEnd w:id="28"/>
+      <w:bookmarkEnd w:id="29"/>
     </w:p>
     <w:p>
       <w:pPr>
@@ -7082,12 +8579,12 @@
       <w:pPr>
         <w:pStyle w:val="a"/>
       </w:pPr>
-      <w:bookmarkStart w:id="29" w:name="_Toc130902286"/>
+      <w:bookmarkStart w:id="30" w:name="_Toc131180546"/>
       <w:r>
         <w:lastRenderedPageBreak/>
         <w:t>Группы пользователей</w:t>
       </w:r>
-      <w:bookmarkEnd w:id="29"/>
+      <w:bookmarkEnd w:id="30"/>
     </w:p>
     <w:p>
       <w:pPr>
@@ -7153,12 +8650,12 @@
       <w:pPr>
         <w:pStyle w:val="a"/>
       </w:pPr>
-      <w:bookmarkStart w:id="30" w:name="_Toc130902287"/>
+      <w:bookmarkStart w:id="31" w:name="_Toc131180547"/>
       <w:r>
         <w:lastRenderedPageBreak/>
         <w:t>Дизайн приложения</w:t>
       </w:r>
-      <w:bookmarkEnd w:id="30"/>
+      <w:bookmarkEnd w:id="31"/>
     </w:p>
     <w:p>
       <w:pPr>
@@ -7318,12 +8815,12 @@
       <w:pPr>
         <w:pStyle w:val="a"/>
       </w:pPr>
-      <w:bookmarkStart w:id="31" w:name="_Toc130902288"/>
+      <w:bookmarkStart w:id="32" w:name="_Toc131180548"/>
       <w:r>
         <w:lastRenderedPageBreak/>
         <w:t>Навигация по приложению</w:t>
       </w:r>
-      <w:bookmarkEnd w:id="31"/>
+      <w:bookmarkEnd w:id="32"/>
     </w:p>
     <w:p>
       <w:pPr>
@@ -7332,14 +8829,14 @@
           <w:rStyle w:val="normaltextrun"/>
         </w:rPr>
       </w:pPr>
-      <w:bookmarkStart w:id="32" w:name="_Toc130902289"/>
+      <w:bookmarkStart w:id="33" w:name="_Toc131180549"/>
       <w:r>
         <w:rPr>
           <w:rStyle w:val="normaltextrun"/>
         </w:rPr>
         <w:t>Основное навигационное меню</w:t>
       </w:r>
-      <w:bookmarkEnd w:id="32"/>
+      <w:bookmarkEnd w:id="33"/>
     </w:p>
     <w:p>
       <w:pPr>
@@ -7445,19 +8942,29 @@
     </w:p>
     <w:p>
       <w:pPr>
+        <w:pStyle w:val="1"/>
+        <w:numPr>
+          <w:ilvl w:val="0"/>
+          <w:numId w:val="0"/>
+        </w:numPr>
+        <w:ind w:left="644"/>
+      </w:pPr>
+    </w:p>
+    <w:p>
+      <w:pPr>
         <w:pStyle w:val="a0"/>
         <w:rPr>
           <w:rStyle w:val="normaltextrun"/>
         </w:rPr>
       </w:pPr>
-      <w:bookmarkStart w:id="33" w:name="_Toc130902290"/>
+      <w:bookmarkStart w:id="34" w:name="_Toc131180550"/>
       <w:r>
         <w:rPr>
           <w:rStyle w:val="normaltextrun"/>
         </w:rPr>
         <w:t>Дополнительная навигация по приложению</w:t>
       </w:r>
-      <w:bookmarkEnd w:id="33"/>
+      <w:bookmarkEnd w:id="34"/>
     </w:p>
     <w:p>
       <w:pPr>
@@ -7519,12 +9026,12 @@
       <w:pPr>
         <w:pStyle w:val="a"/>
       </w:pPr>
-      <w:bookmarkStart w:id="34" w:name="_Toc130902291"/>
+      <w:bookmarkStart w:id="35" w:name="_Toc131180551"/>
       <w:r>
         <w:lastRenderedPageBreak/>
         <w:t>Описание страниц приложения</w:t>
       </w:r>
-      <w:bookmarkEnd w:id="34"/>
+      <w:bookmarkEnd w:id="35"/>
       <w:r>
         <w:t> </w:t>
       </w:r>
@@ -7533,21 +9040,120 @@
       <w:pPr>
         <w:pStyle w:val="a0"/>
       </w:pPr>
-      <w:bookmarkStart w:id="35" w:name="_Toc130902292"/>
+      <w:bookmarkStart w:id="36" w:name="_Toc131180552"/>
       <w:r>
         <w:t>Описание статических страниц</w:t>
       </w:r>
-      <w:bookmarkEnd w:id="35"/>
-    </w:p>
-    <w:p>
-      <w:pPr>
-        <w:pStyle w:val="a0"/>
+      <w:bookmarkEnd w:id="36"/>
+    </w:p>
+    <w:p>
+      <w:pPr>
+        <w:pStyle w:val="a1"/>
+      </w:pPr>
+      <w:bookmarkStart w:id="37" w:name="_Toc131180553"/>
+      <w:r>
+        <w:t>Ст</w:t>
+      </w:r>
+      <w:r>
+        <w:t>раница информации о приложении</w:t>
+      </w:r>
+      <w:bookmarkEnd w:id="37"/>
+    </w:p>
+    <w:p>
+      <w:pPr>
+        <w:pStyle w:val="13"/>
+        <w:rPr>
+          <w:b/>
+        </w:rPr>
+      </w:pPr>
+    </w:p>
+    <w:p>
+      <w:pPr>
+        <w:pStyle w:val="13"/>
+      </w:pPr>
+      <w:r>
+        <w:t>Данная страница доступна при н</w:t>
+      </w:r>
+      <w:r>
+        <w:t xml:space="preserve">ажатии кнопки "О приложении" в </w:t>
+      </w:r>
+      <w:r>
+        <w:t xml:space="preserve">дополнительном навигационном меню. Содержит: </w:t>
+      </w:r>
+    </w:p>
+    <w:p/>
+    <w:p>
+      <w:pPr>
+        <w:pStyle w:val="1"/>
+      </w:pPr>
+      <w:r>
+        <w:t xml:space="preserve">Полное название приложения; </w:t>
+      </w:r>
+    </w:p>
+    <w:p>
+      <w:pPr>
+        <w:pStyle w:val="1"/>
+      </w:pPr>
+      <w:r>
+        <w:t xml:space="preserve">Логотип приложения; </w:t>
+      </w:r>
+    </w:p>
+    <w:p>
+      <w:pPr>
+        <w:pStyle w:val="1"/>
+      </w:pPr>
+      <w:r>
+        <w:t xml:space="preserve">Описание приложения; </w:t>
+      </w:r>
+    </w:p>
+    <w:p>
+      <w:pPr>
+        <w:pStyle w:val="1"/>
+      </w:pPr>
+      <w:r>
+        <w:t>Информацию</w:t>
+      </w:r>
+      <w:r>
+        <w:t xml:space="preserve"> о разработчиках; </w:t>
+      </w:r>
+    </w:p>
+    <w:p>
+      <w:pPr>
+        <w:pStyle w:val="1"/>
+      </w:pPr>
+      <w:r>
+        <w:t>Контактные данные.</w:t>
+      </w:r>
+    </w:p>
+    <w:p>
+      <w:pPr>
+        <w:pStyle w:val="1"/>
         <w:numPr>
           <w:ilvl w:val="0"/>
           <w:numId w:val="0"/>
         </w:numPr>
-        <w:ind w:left="709"/>
-      </w:pPr>
+        <w:ind w:left="644"/>
+      </w:pPr>
+    </w:p>
+    <w:p>
+      <w:pPr>
+        <w:pStyle w:val="a0"/>
+      </w:pPr>
+      <w:bookmarkStart w:id="38" w:name="_Toc131180554"/>
+      <w:r>
+        <w:t>Описание динамических страниц</w:t>
+      </w:r>
+      <w:bookmarkEnd w:id="38"/>
+    </w:p>
+    <w:p>
+      <w:pPr>
+        <w:pStyle w:val="a1"/>
+      </w:pPr>
+      <w:bookmarkStart w:id="39" w:name="_Toc131180555"/>
+      <w:r>
+        <w:t>Главная страница</w:t>
+      </w:r>
+      <w:bookmarkEnd w:id="39"/>
     </w:p>
     <w:p>
       <w:pPr>
@@ -7556,193 +9162,76 @@
           <w:b/>
         </w:rPr>
       </w:pPr>
-      <w:r>
-        <w:rPr>
-          <w:b/>
-        </w:rPr>
-        <w:t>Ст</w:t>
-      </w:r>
-      <w:r>
-        <w:rPr>
-          <w:b/>
-        </w:rPr>
-        <w:t>раница информации о приложении.</w:t>
-      </w:r>
     </w:p>
     <w:p>
       <w:pPr>
         <w:pStyle w:val="13"/>
-        <w:rPr>
-          <w:b/>
-        </w:rPr>
-      </w:pPr>
+      </w:pPr>
+      <w:r>
+        <w:t>Данная страница доступна</w:t>
+      </w:r>
+      <w:r>
+        <w:t xml:space="preserve"> при нажатии кнопки "Главная" в</w:t>
+      </w:r>
+      <w:r>
+        <w:t xml:space="preserve"> главном навигационном меню. Также открывается при</w:t>
+      </w:r>
+      <w:r>
+        <w:t xml:space="preserve"> запуске приложения. Содержит: </w:t>
+      </w:r>
+    </w:p>
+    <w:p>
+      <w:pPr>
+        <w:pStyle w:val="1"/>
+      </w:pPr>
+      <w:r>
+        <w:t xml:space="preserve">Лента постов; </w:t>
+      </w:r>
+    </w:p>
+    <w:p>
+      <w:pPr>
+        <w:pStyle w:val="1"/>
+      </w:pPr>
+      <w:r>
+        <w:t>С</w:t>
+      </w:r>
+      <w:r>
+        <w:t>вёрнутое меню фильтров поиска.</w:t>
+      </w:r>
     </w:p>
     <w:p>
       <w:pPr>
         <w:pStyle w:val="13"/>
       </w:pPr>
       <w:r>
-        <w:t>Данная страница доступна при н</w:t>
-      </w:r>
-      <w:r>
-        <w:t xml:space="preserve">ажатии кнопки "О приложении" в </w:t>
-      </w:r>
-      <w:r>
-        <w:t xml:space="preserve">дополнительном навигационном меню. Содержит: </w:t>
-      </w:r>
-    </w:p>
-    <w:p/>
-    <w:p>
-      <w:pPr>
-        <w:pStyle w:val="1"/>
-      </w:pPr>
-      <w:r>
-        <w:t xml:space="preserve">Полное название приложения; </w:t>
-      </w:r>
-    </w:p>
-    <w:p>
-      <w:pPr>
-        <w:pStyle w:val="1"/>
-      </w:pPr>
-      <w:r>
-        <w:t xml:space="preserve">Логотип приложения; </w:t>
-      </w:r>
-    </w:p>
-    <w:p>
-      <w:pPr>
-        <w:pStyle w:val="1"/>
-      </w:pPr>
-      <w:r>
-        <w:t xml:space="preserve">Описание приложения; </w:t>
-      </w:r>
-    </w:p>
-    <w:p>
-      <w:pPr>
-        <w:pStyle w:val="1"/>
-      </w:pPr>
-      <w:r>
-        <w:t>Информацию</w:t>
-      </w:r>
-      <w:r>
-        <w:t xml:space="preserve"> о разработчиках; </w:t>
-      </w:r>
-    </w:p>
-    <w:p>
-      <w:pPr>
-        <w:pStyle w:val="1"/>
-      </w:pPr>
-      <w:r>
-        <w:t>Контактные данные.</w:t>
-      </w:r>
-    </w:p>
-    <w:p>
-      <w:pPr>
-        <w:pStyle w:val="a0"/>
-      </w:pPr>
-      <w:bookmarkStart w:id="36" w:name="_Toc130902293"/>
-      <w:r>
-        <w:t>Описание динамических страниц</w:t>
-      </w:r>
-      <w:bookmarkEnd w:id="36"/>
-    </w:p>
-    <w:p>
-      <w:pPr>
-        <w:pStyle w:val="a0"/>
-        <w:numPr>
-          <w:ilvl w:val="0"/>
-          <w:numId w:val="0"/>
-        </w:numPr>
-        <w:ind w:left="709"/>
-      </w:pPr>
+        <w:t>Также на страницу можно попасть при нажатии кнопки "Главная" на дополнительном навигационном меню. Тогда меню фил</w:t>
+      </w:r>
+      <w:r>
+        <w:t>ьтров поиска будет развёрнутым.</w:t>
+      </w:r>
     </w:p>
     <w:p>
       <w:pPr>
         <w:pStyle w:val="13"/>
-        <w:rPr>
-          <w:b/>
-        </w:rPr>
-      </w:pPr>
-      <w:r>
-        <w:rPr>
-          <w:b/>
-        </w:rPr>
-        <w:t>Главная страница.</w:t>
+      </w:pPr>
+      <w:r>
+        <w:t>Ленту постов можно прокручивать, пока не закончатся посты. Посты будут динамически подгружаться, чтобы пользователь не загружал сразу все посты.</w:t>
       </w:r>
     </w:p>
     <w:p>
       <w:pPr>
         <w:pStyle w:val="13"/>
-        <w:rPr>
-          <w:b/>
-        </w:rPr>
-      </w:pPr>
-    </w:p>
-    <w:p>
-      <w:pPr>
-        <w:pStyle w:val="13"/>
-      </w:pPr>
-      <w:r>
-        <w:t>Данная страница доступна</w:t>
-      </w:r>
-      <w:r>
-        <w:t xml:space="preserve"> при нажатии кнопки "Главная" в</w:t>
-      </w:r>
-      <w:r>
-        <w:t xml:space="preserve"> главном навигационном меню. Также открывается при</w:t>
-      </w:r>
-      <w:r>
-        <w:t xml:space="preserve"> запуске приложения. Содержит: </w:t>
-      </w:r>
-    </w:p>
-    <w:p>
-      <w:pPr>
-        <w:pStyle w:val="1"/>
-      </w:pPr>
-      <w:r>
-        <w:t xml:space="preserve">Лента постов; </w:t>
-      </w:r>
-    </w:p>
-    <w:p>
-      <w:pPr>
-        <w:pStyle w:val="1"/>
-      </w:pPr>
-      <w:r>
-        <w:t>С</w:t>
-      </w:r>
-      <w:r>
-        <w:t xml:space="preserve">вёрнутое меню фильтров поиска. </w:t>
-      </w:r>
-    </w:p>
-    <w:p>
-      <w:pPr>
-        <w:pStyle w:val="13"/>
-      </w:pPr>
-      <w:r>
-        <w:t>Также на страницу можно попасть при нажатии кнопки "Главная" на дополнительном навигационном меню. Тогда меню фил</w:t>
-      </w:r>
-      <w:r>
-        <w:t>ьтров поиска будет развёрнутым.</w:t>
-      </w:r>
-    </w:p>
-    <w:p>
-      <w:pPr>
-        <w:pStyle w:val="13"/>
-        <w:ind w:firstLine="0"/>
-      </w:pPr>
-    </w:p>
-    <w:p>
-      <w:pPr>
-        <w:pStyle w:val="13"/>
-        <w:rPr>
-          <w:b/>
-        </w:rPr>
-      </w:pPr>
-      <w:r>
-        <w:rPr>
-          <w:b/>
-        </w:rPr>
-        <w:t>Страница регистрации.</w:t>
-      </w:r>
+      </w:pPr>
+    </w:p>
+    <w:p>
+      <w:pPr>
+        <w:pStyle w:val="a1"/>
+      </w:pPr>
+      <w:bookmarkStart w:id="40" w:name="_Toc131180556"/>
+      <w:r>
+        <w:t>Страница регистрации</w:t>
+      </w:r>
+      <w:bookmarkEnd w:id="40"/>
     </w:p>
     <w:p>
       <w:pPr>
@@ -7835,17 +9324,13 @@
     </w:p>
     <w:p>
       <w:pPr>
-        <w:pStyle w:val="13"/>
-        <w:rPr>
-          <w:b/>
-        </w:rPr>
-      </w:pPr>
-      <w:r>
-        <w:rPr>
-          <w:b/>
-        </w:rPr>
-        <w:t>Страница авторизации.</w:t>
-      </w:r>
+        <w:pStyle w:val="a1"/>
+      </w:pPr>
+      <w:bookmarkStart w:id="41" w:name="_Toc131180557"/>
+      <w:r>
+        <w:t>Страница авторизации</w:t>
+      </w:r>
+      <w:bookmarkEnd w:id="41"/>
     </w:p>
     <w:p>
       <w:pPr>
@@ -7922,17 +9407,13 @@
     </w:p>
     <w:p>
       <w:pPr>
-        <w:pStyle w:val="13"/>
-        <w:rPr>
-          <w:b/>
-        </w:rPr>
-      </w:pPr>
-      <w:r>
-        <w:rPr>
-          <w:b/>
-        </w:rPr>
-        <w:t>Страница создания поста.</w:t>
-      </w:r>
+        <w:pStyle w:val="a1"/>
+      </w:pPr>
+      <w:bookmarkStart w:id="42" w:name="_Toc131180558"/>
+      <w:r>
+        <w:t>Страница создания поста</w:t>
+      </w:r>
+      <w:bookmarkEnd w:id="42"/>
     </w:p>
     <w:p>
       <w:pPr>
@@ -8022,39 +9503,50 @@
     </w:p>
     <w:p>
       <w:pPr>
+        <w:pStyle w:val="a1"/>
+      </w:pPr>
+      <w:bookmarkStart w:id="43" w:name="_Toc131180559"/>
+      <w:r>
+        <w:t>Страница тегов</w:t>
+      </w:r>
+      <w:bookmarkEnd w:id="43"/>
+    </w:p>
+    <w:p>
+      <w:pPr>
         <w:pStyle w:val="13"/>
         <w:rPr>
           <w:b/>
         </w:rPr>
       </w:pPr>
-      <w:r>
-        <w:rPr>
-          <w:b/>
-        </w:rPr>
-        <w:t xml:space="preserve">Страница тегов. </w:t>
-      </w:r>
     </w:p>
     <w:p>
       <w:pPr>
         <w:pStyle w:val="13"/>
-        <w:rPr>
-          <w:b/>
-        </w:rPr>
-      </w:pPr>
+      </w:pPr>
+      <w:r>
+        <w:t>Данная страница доступна п</w:t>
+      </w:r>
+      <w:r>
+        <w:t>ри нажатии кнопки "Категории" в</w:t>
+      </w:r>
+      <w:r>
+        <w:t xml:space="preserve"> главном навигационном меню. Содержит список существующих тегов. </w:t>
+      </w:r>
     </w:p>
     <w:p>
       <w:pPr>
         <w:pStyle w:val="13"/>
       </w:pPr>
-      <w:r>
-        <w:t>Данная страница доступна п</w:t>
-      </w:r>
-      <w:r>
-        <w:t>ри нажатии кнопки "Категории" в</w:t>
-      </w:r>
-      <w:r>
-        <w:t xml:space="preserve"> главном навигационном меню. Содержит список существующих тегов. </w:t>
-      </w:r>
+    </w:p>
+    <w:p>
+      <w:pPr>
+        <w:pStyle w:val="a1"/>
+      </w:pPr>
+      <w:bookmarkStart w:id="44" w:name="_Toc131180560"/>
+      <w:r>
+        <w:t>Страница пользователя</w:t>
+      </w:r>
+      <w:bookmarkEnd w:id="44"/>
     </w:p>
     <w:p>
       <w:pPr>
@@ -8064,15 +9556,126 @@
     <w:p>
       <w:pPr>
         <w:pStyle w:val="13"/>
-        <w:rPr>
-          <w:b/>
-        </w:rPr>
-      </w:pPr>
-      <w:r>
-        <w:rPr>
-          <w:b/>
-        </w:rPr>
-        <w:t xml:space="preserve">Страница пользователя. </w:t>
+      </w:pPr>
+      <w:r>
+        <w:t xml:space="preserve">Данная страница доступна при нажатии на </w:t>
+      </w:r>
+      <w:proofErr w:type="spellStart"/>
+      <w:r>
+        <w:t>аватарку</w:t>
+      </w:r>
+      <w:proofErr w:type="spellEnd"/>
+      <w:r>
+        <w:t xml:space="preserve"> или </w:t>
+      </w:r>
+      <w:proofErr w:type="spellStart"/>
+      <w:r>
+        <w:t>никнейм</w:t>
+      </w:r>
+      <w:proofErr w:type="spellEnd"/>
+      <w:r>
+        <w:t xml:space="preserve"> пользователя. Содержит: </w:t>
+      </w:r>
+    </w:p>
+    <w:p>
+      <w:pPr>
+        <w:pStyle w:val="1"/>
+      </w:pPr>
+      <w:proofErr w:type="spellStart"/>
+      <w:r>
+        <w:t>Аватарку</w:t>
+      </w:r>
+      <w:proofErr w:type="spellEnd"/>
+      <w:r>
+        <w:t xml:space="preserve">; </w:t>
+      </w:r>
+    </w:p>
+    <w:p>
+      <w:pPr>
+        <w:pStyle w:val="1"/>
+      </w:pPr>
+      <w:proofErr w:type="spellStart"/>
+      <w:r>
+        <w:t>Никнейм</w:t>
+      </w:r>
+      <w:proofErr w:type="spellEnd"/>
+      <w:r>
+        <w:t xml:space="preserve">; </w:t>
+      </w:r>
+      <w:r>
+        <w:tab/>
+      </w:r>
+    </w:p>
+    <w:p>
+      <w:pPr>
+        <w:pStyle w:val="1"/>
+      </w:pPr>
+      <w:r>
+        <w:t xml:space="preserve">Логин; </w:t>
+      </w:r>
+    </w:p>
+    <w:p>
+      <w:pPr>
+        <w:pStyle w:val="1"/>
+      </w:pPr>
+      <w:r>
+        <w:t xml:space="preserve">Информация о пользователе; </w:t>
+      </w:r>
+    </w:p>
+    <w:p>
+      <w:pPr>
+        <w:pStyle w:val="1"/>
+      </w:pPr>
+      <w:r>
+        <w:t>Кнопку</w:t>
+      </w:r>
+      <w:r>
+        <w:t xml:space="preserve"> п</w:t>
+      </w:r>
+      <w:r>
+        <w:t xml:space="preserve">ерехода к постам пользователя; </w:t>
+      </w:r>
+    </w:p>
+    <w:p>
+      <w:pPr>
+        <w:pStyle w:val="1"/>
+      </w:pPr>
+      <w:r>
+        <w:t>Кнопку</w:t>
+      </w:r>
+      <w:r>
+        <w:t xml:space="preserve"> перехода к подписчикам пользователя; </w:t>
+      </w:r>
+    </w:p>
+    <w:p>
+      <w:pPr>
+        <w:pStyle w:val="1"/>
+      </w:pPr>
+      <w:r>
+        <w:t>Кнопку</w:t>
+      </w:r>
+      <w:r>
+        <w:t xml:space="preserve"> перехода к подпискам пользователя; </w:t>
+      </w:r>
+    </w:p>
+    <w:p>
+      <w:pPr>
+        <w:pStyle w:val="1"/>
+      </w:pPr>
+      <w:r>
+        <w:t>Кнопку</w:t>
+      </w:r>
+      <w:r>
+        <w:t xml:space="preserve"> подписки </w:t>
+      </w:r>
+      <w:r>
+        <w:t xml:space="preserve">на </w:t>
+      </w:r>
+      <w:r>
+        <w:t>пользователя (Для неавторизированного пользователя заменяется</w:t>
+      </w:r>
+      <w:r>
+        <w:t xml:space="preserve"> на кнопку входа).</w:t>
       </w:r>
     </w:p>
     <w:p>
@@ -8082,127 +9685,44 @@
     </w:p>
     <w:p>
       <w:pPr>
+        <w:pStyle w:val="a1"/>
+      </w:pPr>
+      <w:bookmarkStart w:id="45" w:name="_Toc131180561"/>
+      <w:r>
+        <w:t>Ст</w:t>
+      </w:r>
+      <w:r>
+        <w:t>раница подписок (пользователи)</w:t>
+      </w:r>
+      <w:bookmarkEnd w:id="45"/>
+    </w:p>
+    <w:p>
+      <w:pPr>
         <w:pStyle w:val="13"/>
       </w:pPr>
-      <w:r>
-        <w:t xml:space="preserve">Данная страница доступна при нажатии на </w:t>
+    </w:p>
+    <w:p>
+      <w:pPr>
+        <w:pStyle w:val="13"/>
+      </w:pPr>
+      <w:r>
+        <w:t xml:space="preserve">Данная страница доступна при нажатии кнопки перехода к подпискам на пользователей пользователя на странице пользователя. Содержит список </w:t>
       </w:r>
       <w:proofErr w:type="spellStart"/>
       <w:r>
-        <w:t>аватарку</w:t>
+        <w:t>аватарок</w:t>
       </w:r>
       <w:proofErr w:type="spellEnd"/>
       <w:r>
-        <w:t xml:space="preserve"> или </w:t>
+        <w:t xml:space="preserve"> и </w:t>
       </w:r>
       <w:proofErr w:type="spellStart"/>
       <w:r>
-        <w:t>никнейм</w:t>
+        <w:t>никнеймов</w:t>
       </w:r>
       <w:proofErr w:type="spellEnd"/>
       <w:r>
-        <w:t xml:space="preserve"> пользователя. Содержит: </w:t>
-      </w:r>
-    </w:p>
-    <w:p>
-      <w:pPr>
-        <w:pStyle w:val="1"/>
-      </w:pPr>
-      <w:proofErr w:type="spellStart"/>
-      <w:r>
-        <w:t>Аватарку</w:t>
-      </w:r>
-      <w:proofErr w:type="spellEnd"/>
-      <w:r>
-        <w:t xml:space="preserve">; </w:t>
-      </w:r>
-    </w:p>
-    <w:p>
-      <w:pPr>
-        <w:pStyle w:val="1"/>
-      </w:pPr>
-      <w:proofErr w:type="spellStart"/>
-      <w:r>
-        <w:t>Никнейм</w:t>
-      </w:r>
-      <w:proofErr w:type="spellEnd"/>
-      <w:r>
-        <w:t xml:space="preserve">; </w:t>
-      </w:r>
-      <w:r>
-        <w:tab/>
-      </w:r>
-    </w:p>
-    <w:p>
-      <w:pPr>
-        <w:pStyle w:val="1"/>
-      </w:pPr>
-      <w:r>
-        <w:t xml:space="preserve">Логин; </w:t>
-      </w:r>
-    </w:p>
-    <w:p>
-      <w:pPr>
-        <w:pStyle w:val="1"/>
-      </w:pPr>
-      <w:r>
-        <w:t xml:space="preserve">Информация о пользователе; </w:t>
-      </w:r>
-    </w:p>
-    <w:p>
-      <w:pPr>
-        <w:pStyle w:val="1"/>
-      </w:pPr>
-      <w:r>
-        <w:t>Кнопку</w:t>
-      </w:r>
-      <w:r>
-        <w:t xml:space="preserve"> п</w:t>
-      </w:r>
-      <w:r>
-        <w:t xml:space="preserve">ерехода к постам пользователя; </w:t>
-      </w:r>
-    </w:p>
-    <w:p>
-      <w:pPr>
-        <w:pStyle w:val="1"/>
-      </w:pPr>
-      <w:r>
-        <w:t>Кнопку</w:t>
-      </w:r>
-      <w:r>
-        <w:t xml:space="preserve"> перехода к подписчикам пользователя; </w:t>
-      </w:r>
-    </w:p>
-    <w:p>
-      <w:pPr>
-        <w:pStyle w:val="1"/>
-      </w:pPr>
-      <w:r>
-        <w:t>Кнопку</w:t>
-      </w:r>
-      <w:r>
-        <w:t xml:space="preserve"> перехода к подпискам пользователя; </w:t>
-      </w:r>
-    </w:p>
-    <w:p>
-      <w:pPr>
-        <w:pStyle w:val="1"/>
-      </w:pPr>
-      <w:r>
-        <w:t>Кнопку</w:t>
-      </w:r>
-      <w:r>
-        <w:t xml:space="preserve"> подписки </w:t>
-      </w:r>
-      <w:r>
-        <w:t xml:space="preserve">на </w:t>
-      </w:r>
-      <w:r>
-        <w:t>пользователя (Для неавторизированного пользователя заменяется</w:t>
-      </w:r>
-      <w:r>
-        <w:t xml:space="preserve"> на кнопку входа).</w:t>
+        <w:t xml:space="preserve"> пользователей. </w:t>
       </w:r>
     </w:p>
     <w:p>
@@ -8212,65 +9732,13 @@
     </w:p>
     <w:p>
       <w:pPr>
-        <w:pStyle w:val="13"/>
-        <w:rPr>
-          <w:b/>
-        </w:rPr>
-      </w:pPr>
-      <w:r>
-        <w:rPr>
-          <w:b/>
-        </w:rPr>
-        <w:t xml:space="preserve">Страница подписок (пользователи). </w:t>
-      </w:r>
-    </w:p>
-    <w:p>
-      <w:pPr>
-        <w:pStyle w:val="13"/>
-      </w:pPr>
-    </w:p>
-    <w:p>
-      <w:pPr>
-        <w:pStyle w:val="13"/>
-      </w:pPr>
-      <w:r>
-        <w:t xml:space="preserve">Данная страница доступна при нажатии кнопки перехода к подпискам на пользователей пользователя на странице пользователя. Содержит список </w:t>
-      </w:r>
-      <w:proofErr w:type="spellStart"/>
-      <w:r>
-        <w:t>аватарок</w:t>
-      </w:r>
-      <w:proofErr w:type="spellEnd"/>
-      <w:r>
-        <w:t xml:space="preserve"> и </w:t>
-      </w:r>
-      <w:proofErr w:type="spellStart"/>
-      <w:r>
-        <w:t>никнеймов</w:t>
-      </w:r>
-      <w:proofErr w:type="spellEnd"/>
-      <w:r>
-        <w:t xml:space="preserve"> пользователей. </w:t>
-      </w:r>
-    </w:p>
-    <w:p>
-      <w:pPr>
-        <w:pStyle w:val="13"/>
-      </w:pPr>
-    </w:p>
-    <w:p>
-      <w:pPr>
-        <w:pStyle w:val="13"/>
-        <w:rPr>
-          <w:b/>
-        </w:rPr>
-      </w:pPr>
-      <w:r>
-        <w:rPr>
-          <w:b/>
-        </w:rPr>
-        <w:t>Страница подписок (теги).</w:t>
-      </w:r>
+        <w:pStyle w:val="a1"/>
+      </w:pPr>
+      <w:bookmarkStart w:id="46" w:name="_Toc131180562"/>
+      <w:r>
+        <w:t>Страница подписок (теги)</w:t>
+      </w:r>
+      <w:bookmarkEnd w:id="46"/>
     </w:p>
     <w:p>
       <w:pPr>
@@ -8304,56 +9772,132 @@
     </w:p>
     <w:p>
       <w:pPr>
+        <w:pStyle w:val="a1"/>
+      </w:pPr>
+      <w:bookmarkStart w:id="47" w:name="_Toc131180563"/>
+      <w:r>
+        <w:t>Страница постов пользователя</w:t>
+      </w:r>
+      <w:bookmarkEnd w:id="47"/>
+    </w:p>
+    <w:p>
+      <w:pPr>
         <w:pStyle w:val="13"/>
-        <w:rPr>
-          <w:b/>
-        </w:rPr>
-      </w:pPr>
-      <w:r>
-        <w:rPr>
-          <w:b/>
-        </w:rPr>
-        <w:t xml:space="preserve">Страница постов пользователя. </w:t>
-      </w:r>
+      </w:pPr>
     </w:p>
     <w:p>
       <w:pPr>
         <w:pStyle w:val="13"/>
       </w:pPr>
+      <w:r>
+        <w:t>Данная страница доступна при нажатии кнопки перехода к постам пользов</w:t>
+      </w:r>
+      <w:r>
+        <w:t>ателя в</w:t>
+      </w:r>
+      <w:r>
+        <w:t xml:space="preserve"> странице пользователя. Содержит: </w:t>
+      </w:r>
+    </w:p>
+    <w:p>
+      <w:pPr>
+        <w:pStyle w:val="1"/>
+      </w:pPr>
+      <w:proofErr w:type="spellStart"/>
+      <w:r>
+        <w:t>Аватарку</w:t>
+      </w:r>
+      <w:proofErr w:type="spellEnd"/>
+      <w:r>
+        <w:t xml:space="preserve"> и </w:t>
+      </w:r>
+      <w:proofErr w:type="spellStart"/>
+      <w:r>
+        <w:t>никнейм</w:t>
+      </w:r>
+      <w:proofErr w:type="spellEnd"/>
+      <w:r>
+        <w:t xml:space="preserve"> пользователя; </w:t>
+      </w:r>
+    </w:p>
+    <w:p>
+      <w:pPr>
+        <w:pStyle w:val="1"/>
+      </w:pPr>
+      <w:r>
+        <w:t>Кнопку</w:t>
+      </w:r>
+      <w:r>
+        <w:t xml:space="preserve"> подписки </w:t>
+      </w:r>
+      <w:r>
+        <w:t xml:space="preserve">на </w:t>
+      </w:r>
+      <w:r>
+        <w:t>пользователя (Для неавторизированного пользовате</w:t>
+      </w:r>
+      <w:r>
+        <w:t>ля заменяется на кнопку входа)</w:t>
+      </w:r>
+      <w:r>
+        <w:t>;</w:t>
+      </w:r>
+    </w:p>
+    <w:p>
+      <w:pPr>
+        <w:pStyle w:val="1"/>
+      </w:pPr>
+      <w:r>
+        <w:t>Ленту</w:t>
+      </w:r>
+      <w:r>
+        <w:t xml:space="preserve"> постов пользователя. </w:t>
+      </w:r>
+    </w:p>
+    <w:p>
+      <w:pPr>
+        <w:spacing w:after="200" w:line="276" w:lineRule="auto"/>
+        <w:rPr>
+          <w:color w:val="000000" w:themeColor="text1"/>
+          <w:sz w:val="28"/>
+          <w:szCs w:val="28"/>
+        </w:rPr>
+      </w:pPr>
+    </w:p>
+    <w:p>
+      <w:pPr>
+        <w:pStyle w:val="a1"/>
+      </w:pPr>
+      <w:bookmarkStart w:id="48" w:name="_Toc131180564"/>
+      <w:r>
+        <w:t>Страница тега</w:t>
+      </w:r>
+      <w:bookmarkEnd w:id="48"/>
+    </w:p>
+    <w:p>
+      <w:pPr>
+        <w:spacing w:after="200" w:line="276" w:lineRule="auto"/>
+        <w:rPr>
+          <w:color w:val="000000" w:themeColor="text1"/>
+          <w:sz w:val="28"/>
+          <w:szCs w:val="28"/>
+        </w:rPr>
+      </w:pPr>
     </w:p>
     <w:p>
       <w:pPr>
         <w:pStyle w:val="13"/>
       </w:pPr>
       <w:r>
-        <w:t>Данная страница доступна при нажатии кнопки перехода к постам пользов</w:t>
-      </w:r>
-      <w:r>
-        <w:t>ателя в</w:t>
-      </w:r>
-      <w:r>
-        <w:t xml:space="preserve"> странице пользователя. Содержит: </w:t>
-      </w:r>
-    </w:p>
-    <w:p>
-      <w:pPr>
-        <w:pStyle w:val="1"/>
-      </w:pPr>
-      <w:proofErr w:type="spellStart"/>
-      <w:r>
-        <w:t>Аватарку</w:t>
-      </w:r>
-      <w:proofErr w:type="spellEnd"/>
-      <w:r>
-        <w:t xml:space="preserve"> и </w:t>
-      </w:r>
-      <w:proofErr w:type="spellStart"/>
-      <w:r>
-        <w:t>никнейм</w:t>
-      </w:r>
-      <w:proofErr w:type="spellEnd"/>
-      <w:r>
-        <w:t xml:space="preserve"> пользователя; </w:t>
+        <w:t xml:space="preserve">Данная страница доступна при нажатии на название тега. Содержит: </w:t>
+      </w:r>
+    </w:p>
+    <w:p>
+      <w:pPr>
+        <w:pStyle w:val="1"/>
+      </w:pPr>
+      <w:r>
+        <w:t xml:space="preserve">Название тега; </w:t>
       </w:r>
     </w:p>
     <w:p>
@@ -8366,17 +9910,22 @@
       <w:r>
         <w:t xml:space="preserve"> подписки </w:t>
       </w:r>
-      <w:r>
-        <w:t xml:space="preserve">на </w:t>
-      </w:r>
-      <w:r>
-        <w:t>пользователя (Для неавторизированного пользовате</w:t>
-      </w:r>
-      <w:r>
-        <w:t>ля заменяется на кнопку входа)</w:t>
-      </w:r>
-      <w:r>
-        <w:t>;</w:t>
+      <w:proofErr w:type="gramStart"/>
+      <w:r>
+        <w:t>на</w:t>
+      </w:r>
+      <w:r>
+        <w:t xml:space="preserve"> </w:t>
+      </w:r>
+      <w:r>
+        <w:t>тег</w:t>
+      </w:r>
+      <w:proofErr w:type="gramEnd"/>
+      <w:r>
+        <w:t xml:space="preserve"> (Для неавторизированного пользователя заменяется </w:t>
+      </w:r>
+      <w:r>
+        <w:t>на кнопку входа);</w:t>
       </w:r>
     </w:p>
     <w:p>
@@ -8387,7 +9936,7 @@
         <w:t>Ленту</w:t>
       </w:r>
       <w:r>
-        <w:t xml:space="preserve"> постов пользователя. </w:t>
+        <w:t xml:space="preserve"> постов с этим тегом. </w:t>
       </w:r>
     </w:p>
     <w:p>
@@ -8402,103 +9951,13 @@
     </w:p>
     <w:p>
       <w:pPr>
-        <w:pStyle w:val="13"/>
-        <w:rPr>
-          <w:b/>
-        </w:rPr>
-      </w:pPr>
-      <w:r>
-        <w:rPr>
-          <w:b/>
-        </w:rPr>
-        <w:t xml:space="preserve">Страница тега. </w:t>
-      </w:r>
-    </w:p>
-    <w:p>
-      <w:pPr>
-        <w:spacing w:after="200" w:line="276" w:lineRule="auto"/>
-        <w:rPr>
-          <w:color w:val="000000" w:themeColor="text1"/>
-          <w:sz w:val="28"/>
-          <w:szCs w:val="28"/>
-        </w:rPr>
-      </w:pPr>
-    </w:p>
-    <w:p>
-      <w:pPr>
-        <w:pStyle w:val="13"/>
-      </w:pPr>
-      <w:r>
-        <w:t xml:space="preserve">Данная страница доступна при нажатии на название тега. Содержит: </w:t>
-      </w:r>
-    </w:p>
-    <w:p>
-      <w:pPr>
-        <w:pStyle w:val="1"/>
-      </w:pPr>
-      <w:r>
-        <w:t xml:space="preserve">Название тега; </w:t>
-      </w:r>
-    </w:p>
-    <w:p>
-      <w:pPr>
-        <w:pStyle w:val="1"/>
-      </w:pPr>
-      <w:r>
-        <w:t>Кнопку</w:t>
-      </w:r>
-      <w:r>
-        <w:t xml:space="preserve"> подписки </w:t>
-      </w:r>
-      <w:proofErr w:type="gramStart"/>
-      <w:r>
-        <w:t>на</w:t>
-      </w:r>
-      <w:r>
-        <w:t xml:space="preserve"> </w:t>
-      </w:r>
-      <w:r>
-        <w:t>тег</w:t>
-      </w:r>
-      <w:proofErr w:type="gramEnd"/>
-      <w:r>
-        <w:t xml:space="preserve"> (Для неавторизированного пользователя заменяется на кнопку входа); </w:t>
-      </w:r>
-    </w:p>
-    <w:p>
-      <w:pPr>
-        <w:pStyle w:val="1"/>
-      </w:pPr>
-      <w:r>
-        <w:t>Ленту</w:t>
-      </w:r>
-      <w:r>
-        <w:t xml:space="preserve"> постов с этим тегом. </w:t>
-      </w:r>
-    </w:p>
-    <w:p>
-      <w:pPr>
-        <w:spacing w:after="200" w:line="276" w:lineRule="auto"/>
-        <w:rPr>
-          <w:color w:val="000000" w:themeColor="text1"/>
-          <w:sz w:val="28"/>
-          <w:szCs w:val="28"/>
-        </w:rPr>
-      </w:pPr>
-    </w:p>
-    <w:p>
-      <w:pPr>
-        <w:pStyle w:val="13"/>
-        <w:rPr>
-          <w:b/>
-        </w:rPr>
-      </w:pPr>
-      <w:r>
-        <w:rPr>
-          <w:b/>
-        </w:rPr>
-        <w:t xml:space="preserve">Личная страница. </w:t>
-      </w:r>
+        <w:pStyle w:val="a1"/>
+      </w:pPr>
+      <w:bookmarkStart w:id="49" w:name="_Toc131180565"/>
+      <w:r>
+        <w:t>Личная страница</w:t>
+      </w:r>
+      <w:bookmarkEnd w:id="49"/>
     </w:p>
     <w:p>
       <w:pPr>
@@ -8629,17 +10088,16 @@
     </w:p>
     <w:p>
       <w:pPr>
-        <w:pStyle w:val="13"/>
-        <w:rPr>
-          <w:b/>
-        </w:rPr>
-      </w:pPr>
-      <w:r>
-        <w:rPr>
-          <w:b/>
-        </w:rPr>
-        <w:t xml:space="preserve">Страница редактирования профиля. </w:t>
-      </w:r>
+        <w:pStyle w:val="a1"/>
+      </w:pPr>
+      <w:bookmarkStart w:id="50" w:name="_Toc131180566"/>
+      <w:r>
+        <w:t>С</w:t>
+      </w:r>
+      <w:r>
+        <w:t>траница редактирования профиля</w:t>
+      </w:r>
+      <w:bookmarkEnd w:id="50"/>
     </w:p>
     <w:p>
       <w:pPr>
@@ -8726,17 +10184,13 @@
     </w:p>
     <w:p>
       <w:pPr>
-        <w:pStyle w:val="13"/>
-        <w:rPr>
-          <w:b/>
-        </w:rPr>
-      </w:pPr>
-      <w:r>
-        <w:rPr>
-          <w:b/>
-        </w:rPr>
-        <w:t xml:space="preserve">Страница поста. </w:t>
-      </w:r>
+        <w:pStyle w:val="a1"/>
+      </w:pPr>
+      <w:bookmarkStart w:id="51" w:name="_Toc131180567"/>
+      <w:r>
+        <w:t>Страница поста</w:t>
+      </w:r>
+      <w:bookmarkEnd w:id="51"/>
     </w:p>
     <w:p>
       <w:pPr>
@@ -8910,16 +10364,44 @@
           <w:color w:val="000000"/>
         </w:rPr>
       </w:pPr>
-      <w:bookmarkStart w:id="37" w:name="_Toc130902294"/>
+      <w:bookmarkStart w:id="52" w:name="_Toc131180568"/>
       <w:r>
         <w:rPr>
           <w:bCs/>
           <w:color w:val="000000"/>
         </w:rPr>
         <w:lastRenderedPageBreak/>
-        <w:t>Функционал приложения</w:t>
-      </w:r>
-      <w:bookmarkEnd w:id="37"/>
+        <w:t>Функционал</w:t>
+      </w:r>
+      <w:r>
+        <w:rPr>
+          <w:bCs/>
+          <w:color w:val="000000"/>
+        </w:rPr>
+        <w:t>ьность</w:t>
+      </w:r>
+      <w:r>
+        <w:rPr>
+          <w:bCs/>
+          <w:color w:val="000000"/>
+        </w:rPr>
+        <w:t xml:space="preserve"> приложения</w:t>
+      </w:r>
+      <w:bookmarkEnd w:id="52"/>
+    </w:p>
+    <w:p>
+      <w:pPr>
+        <w:pStyle w:val="a"/>
+        <w:numPr>
+          <w:ilvl w:val="0"/>
+          <w:numId w:val="0"/>
+        </w:numPr>
+        <w:ind w:left="789"/>
+        <w:rPr>
+          <w:bCs/>
+          <w:color w:val="000000"/>
+        </w:rPr>
+      </w:pPr>
     </w:p>
     <w:p>
       <w:pPr>
@@ -9109,6 +10591,7 @@
         <w:pStyle w:val="1"/>
       </w:pPr>
       <w:r>
+        <w:lastRenderedPageBreak/>
         <w:t>авторизованный пользователь может создавать свои посты;</w:t>
       </w:r>
     </w:p>
@@ -9117,7 +10600,6 @@
         <w:pStyle w:val="1"/>
       </w:pPr>
       <w:r>
-        <w:lastRenderedPageBreak/>
         <w:t>авторизованный пользователь может редактировать свои посты;</w:t>
       </w:r>
     </w:p>
@@ -9188,7 +10670,7 @@
           <w:color w:val="000000"/>
         </w:rPr>
       </w:pPr>
-      <w:bookmarkStart w:id="38" w:name="_Toc130902295"/>
+      <w:bookmarkStart w:id="53" w:name="_Toc131180569"/>
       <w:r>
         <w:rPr>
           <w:bCs/>
@@ -9197,7 +10679,7 @@
         <w:lastRenderedPageBreak/>
         <w:t>Контент и наполнение приложения</w:t>
       </w:r>
-      <w:bookmarkEnd w:id="38"/>
+      <w:bookmarkEnd w:id="53"/>
       <w:r>
         <w:rPr>
           <w:bCs/>
@@ -9313,12 +10795,124 @@
     <w:p>
       <w:pPr>
         <w:pStyle w:val="a"/>
+      </w:pPr>
+      <w:bookmarkStart w:id="54" w:name="_Toc131180570"/>
+      <w:r>
+        <w:lastRenderedPageBreak/>
+        <w:t>Дальнейшие улучшения</w:t>
+      </w:r>
+      <w:bookmarkEnd w:id="54"/>
+    </w:p>
+    <w:p>
+      <w:pPr>
+        <w:pStyle w:val="a"/>
+        <w:numPr>
+          <w:ilvl w:val="0"/>
+          <w:numId w:val="0"/>
+        </w:numPr>
+        <w:ind w:left="789"/>
+      </w:pPr>
+    </w:p>
+    <w:p>
+      <w:pPr>
+        <w:pStyle w:val="13"/>
+      </w:pPr>
+      <w:r>
+        <w:t>В качестве дополнительной функциональности планируется внедрить следующие функции:</w:t>
+      </w:r>
+    </w:p>
+    <w:p>
+      <w:pPr>
+        <w:pStyle w:val="1"/>
+      </w:pPr>
+      <w:r>
+        <w:t>Редактирование своих комментариев для пользователя и всех комментариев для администратора;</w:t>
+      </w:r>
+    </w:p>
+    <w:p>
+      <w:pPr>
+        <w:pStyle w:val="1"/>
+      </w:pPr>
+      <w:r>
+        <w:t>Скрытие ветки комментариев;</w:t>
+      </w:r>
+    </w:p>
+    <w:p>
+      <w:pPr>
+        <w:pStyle w:val="1"/>
+      </w:pPr>
+      <w:r>
+        <w:t>Объединение похожих тегов под одним названием;</w:t>
+      </w:r>
+    </w:p>
+    <w:p>
+      <w:pPr>
+        <w:pStyle w:val="1"/>
+      </w:pPr>
+      <w:r>
+        <w:t>Возможность добавления родительского тега для создания иерархии тегов;</w:t>
+      </w:r>
+    </w:p>
+    <w:p>
+      <w:pPr>
+        <w:pStyle w:val="1"/>
+      </w:pPr>
+      <w:r>
+        <w:t>Прикрепление изображения к посту или комментарию;</w:t>
+      </w:r>
+    </w:p>
+    <w:p>
+      <w:pPr>
+        <w:pStyle w:val="1"/>
+      </w:pPr>
+      <w:r>
+        <w:t>Возможность игнорирования тега, чтобы посты с этим тегом не появлялись в ленте;</w:t>
+      </w:r>
+    </w:p>
+    <w:p>
+      <w:pPr>
+        <w:pStyle w:val="1"/>
+      </w:pPr>
+      <w:r>
+        <w:t>Возможность игнорирования пользователя, чтобы не видеть постов и комментариев от этого пользователя;</w:t>
+      </w:r>
+    </w:p>
+    <w:p>
+      <w:pPr>
+        <w:pStyle w:val="1"/>
+      </w:pPr>
+      <w:r>
+        <w:t>Возможность блокировки пользователя для администратора;</w:t>
+      </w:r>
+    </w:p>
+    <w:p>
+      <w:pPr>
+        <w:pStyle w:val="1"/>
+      </w:pPr>
+      <w:r>
+        <w:t>Добавление тёмной темы приложения и возможности переключения между светлой и тёмной темой.</w:t>
+      </w:r>
+    </w:p>
+    <w:p>
+      <w:pPr>
+        <w:spacing w:after="200" w:line="276" w:lineRule="auto"/>
+        <w:rPr>
+          <w:sz w:val="28"/>
+        </w:rPr>
+      </w:pPr>
+      <w:r>
+        <w:br w:type="page"/>
+      </w:r>
+    </w:p>
+    <w:p>
+      <w:pPr>
+        <w:pStyle w:val="a"/>
         <w:rPr>
           <w:bCs/>
           <w:color w:val="000000"/>
         </w:rPr>
       </w:pPr>
-      <w:bookmarkStart w:id="39" w:name="_Toc130902296"/>
+      <w:bookmarkStart w:id="55" w:name="_Toc131180571"/>
       <w:r>
         <w:rPr>
           <w:bCs/>
@@ -9327,7 +10921,7 @@
         <w:lastRenderedPageBreak/>
         <w:t>Дополнительная информация</w:t>
       </w:r>
-      <w:bookmarkEnd w:id="39"/>
+      <w:bookmarkEnd w:id="55"/>
     </w:p>
     <w:p>
       <w:pPr>
@@ -9592,7 +11186,7 @@
       <w:pPr>
         <w:pStyle w:val="a0"/>
       </w:pPr>
-      <w:bookmarkStart w:id="40" w:name="_Toc130902297"/>
+      <w:bookmarkStart w:id="56" w:name="_Toc131180572"/>
       <w:r>
         <w:lastRenderedPageBreak/>
         <w:t>Диаграмма прецедентов (</w:t>
@@ -9606,7 +11200,9 @@
       <w:r>
         <w:t>)</w:t>
       </w:r>
-      <w:bookmarkEnd w:id="40"/>
+      <w:bookmarkStart w:id="57" w:name="_GoBack"/>
+      <w:bookmarkEnd w:id="56"/>
+      <w:bookmarkEnd w:id="57"/>
     </w:p>
     <w:p>
       <w:pPr>
@@ -9932,7 +11528,7 @@
       <w:pPr>
         <w:pStyle w:val="a0"/>
       </w:pPr>
-      <w:bookmarkStart w:id="41" w:name="_Toc130902298"/>
+      <w:bookmarkStart w:id="58" w:name="_Toc131180573"/>
       <w:r>
         <w:lastRenderedPageBreak/>
         <w:t>Диаграмма классов (</w:t>
@@ -9953,7 +11549,7 @@
       <w:r>
         <w:t>)</w:t>
       </w:r>
-      <w:bookmarkEnd w:id="41"/>
+      <w:bookmarkEnd w:id="58"/>
     </w:p>
     <w:p>
       <w:pPr>
@@ -10052,7 +11648,7 @@
       <w:pPr>
         <w:pStyle w:val="a0"/>
       </w:pPr>
-      <w:bookmarkStart w:id="42" w:name="_Toc130902299"/>
+      <w:bookmarkStart w:id="59" w:name="_Toc131180574"/>
       <w:r>
         <w:lastRenderedPageBreak/>
         <w:t>Диаграмма активности (</w:t>
@@ -10073,7 +11669,7 @@
       <w:r>
         <w:t>)</w:t>
       </w:r>
-      <w:bookmarkEnd w:id="42"/>
+      <w:bookmarkEnd w:id="59"/>
     </w:p>
     <w:p>
       <w:pPr>
@@ -10166,7 +11762,7 @@
           <w:szCs w:val="28"/>
         </w:rPr>
       </w:pPr>
-      <w:bookmarkStart w:id="43" w:name="_Toc130902300"/>
+      <w:bookmarkStart w:id="60" w:name="_Toc131180575"/>
       <w:r>
         <w:lastRenderedPageBreak/>
         <w:t>Диаграмма последовательности (</w:t>
@@ -10187,7 +11783,7 @@
       <w:r>
         <w:t>)</w:t>
       </w:r>
-      <w:bookmarkEnd w:id="43"/>
+      <w:bookmarkEnd w:id="60"/>
     </w:p>
     <w:p>
       <w:pPr>
@@ -10280,7 +11876,7 @@
       <w:r>
         <w:br w:type="page"/>
       </w:r>
-      <w:bookmarkStart w:id="44" w:name="_Toc130902301"/>
+      <w:bookmarkStart w:id="61" w:name="_Toc131180576"/>
       <w:r>
         <w:lastRenderedPageBreak/>
         <w:t>Диаграмма состояния (</w:t>
@@ -10301,7 +11897,7 @@
       <w:r>
         <w:t>)</w:t>
       </w:r>
-      <w:bookmarkEnd w:id="44"/>
+      <w:bookmarkEnd w:id="61"/>
     </w:p>
     <w:p>
       <w:pPr>
@@ -10400,7 +11996,7 @@
       <w:pPr>
         <w:pStyle w:val="a0"/>
       </w:pPr>
-      <w:bookmarkStart w:id="45" w:name="_Toc130902302"/>
+      <w:bookmarkStart w:id="62" w:name="_Toc131180577"/>
       <w:r>
         <w:lastRenderedPageBreak/>
         <w:t>Диаграммы сотрудничества (</w:t>
@@ -10421,7 +12017,7 @@
       <w:r>
         <w:t>)</w:t>
       </w:r>
-      <w:bookmarkEnd w:id="45"/>
+      <w:bookmarkEnd w:id="62"/>
     </w:p>
     <w:p>
       <w:pPr>
@@ -10932,7 +12528,7 @@
       <w:r>
         <w:br w:type="page"/>
       </w:r>
-      <w:bookmarkStart w:id="46" w:name="_Toc130902303"/>
+      <w:bookmarkStart w:id="63" w:name="_Toc131180578"/>
       <w:r>
         <w:lastRenderedPageBreak/>
         <w:t>Диаграмма развёртывания (</w:t>
@@ -10953,7 +12549,7 @@
       <w:r>
         <w:t>)</w:t>
       </w:r>
-      <w:bookmarkEnd w:id="46"/>
+      <w:bookmarkEnd w:id="63"/>
     </w:p>
     <w:p>
       <w:pPr>
@@ -11057,12 +12653,12 @@
       <w:pPr>
         <w:pStyle w:val="a"/>
       </w:pPr>
-      <w:bookmarkStart w:id="47" w:name="_Toc130902304"/>
+      <w:bookmarkStart w:id="64" w:name="_Toc131180579"/>
       <w:r>
         <w:lastRenderedPageBreak/>
         <w:t>Порядок контроля и приемки работ</w:t>
       </w:r>
-      <w:bookmarkEnd w:id="47"/>
+      <w:bookmarkEnd w:id="64"/>
     </w:p>
     <w:p>
       <w:pPr>
@@ -11151,12 +12747,12 @@
       <w:pPr>
         <w:pStyle w:val="a"/>
       </w:pPr>
-      <w:bookmarkStart w:id="48" w:name="_Toc130902305"/>
+      <w:bookmarkStart w:id="65" w:name="_Toc131180580"/>
       <w:r>
         <w:lastRenderedPageBreak/>
         <w:t>Подписи сторон</w:t>
       </w:r>
-      <w:bookmarkEnd w:id="48"/>
+      <w:bookmarkEnd w:id="65"/>
     </w:p>
     <w:tbl>
       <w:tblPr>
@@ -11516,7 +13112,7 @@
           <w:rPr>
             <w:noProof/>
           </w:rPr>
-          <w:t>26</w:t>
+          <w:t>19</w:t>
         </w:r>
         <w:r>
           <w:fldChar w:fldCharType="end"/>
@@ -11559,7 +13155,7 @@
       <w:lvlText w:val=""/>
       <w:lvlJc w:val="left"/>
       <w:pPr>
-        <w:ind w:left="720" w:hanging="360"/>
+        <w:ind w:left="644" w:hanging="360"/>
       </w:pPr>
       <w:rPr>
         <w:rFonts w:ascii="Symbol" w:hAnsi="Symbol" w:hint="default"/>
@@ -13838,7 +15434,7 @@
 </file>
 
 <file path=customXml/itemProps1.xml><?xml version="1.0" encoding="utf-8"?>
-<ds:datastoreItem xmlns:ds="http://schemas.openxmlformats.org/officeDocument/2006/customXml" ds:itemID="{D0756554-0F1C-474C-A66F-BE6EC344AB6F}">
+<ds:datastoreItem xmlns:ds="http://schemas.openxmlformats.org/officeDocument/2006/customXml" ds:itemID="{8C888FD5-C103-42EE-887E-5C1C2D336017}">
   <ds:schemaRefs>
     <ds:schemaRef ds:uri="http://schemas.openxmlformats.org/officeDocument/2006/bibliography"/>
   </ds:schemaRefs>
